--- a/СУХОЙ_2.docx
+++ b/СУХОЙ_2.docx
@@ -16862,6 +16862,9 @@
       <w:pPr>
         <w:spacing w:line="360" w:lineRule="auto"/>
         <w:ind w:firstLine="567"/>
+        <w:rPr>
+          <w:lang w:val="en"/>
+        </w:rPr>
       </w:pPr>
       <w:r>
         <w:rPr>
@@ -19151,25 +19154,7 @@
           <w:i/>
           <w:lang w:val="en-US"/>
         </w:rPr>
-        <w:t xml:space="preserve"> before </w:t>
-      </w:r>
-      <w:proofErr w:type="gramStart"/>
-      <w:r>
-        <w:rPr>
-          <w:rFonts w:ascii="Times New Roman" w:hAnsi="Times New Roman"/>
-          <w:i/>
-          <w:lang w:val="en-US"/>
-        </w:rPr>
-        <w:t>actually beginning</w:t>
-      </w:r>
-      <w:proofErr w:type="gramEnd"/>
-      <w:r>
-        <w:rPr>
-          <w:rFonts w:ascii="Times New Roman" w:hAnsi="Times New Roman"/>
-          <w:i/>
-          <w:lang w:val="en-US"/>
-        </w:rPr>
-        <w:t xml:space="preserve"> to move things around, for example using to-scale… </w:t>
+        <w:t xml:space="preserve"> before actually beginning to move things around, for example using to-scale… </w:t>
       </w:r>
       <w:r>
         <w:rPr>
@@ -25139,7 +25124,7 @@
           <w:i/>
           <w:lang w:val="de-DE"/>
         </w:rPr>
-        <w:t xml:space="preserve"> </w:t>
+        <w:t xml:space="preserve"> dorre </w:t>
       </w:r>
       <w:proofErr w:type="spellStart"/>
       <w:r>
@@ -25148,7 +25133,7 @@
           <w:i/>
           <w:lang w:val="de-DE"/>
         </w:rPr>
-        <w:t>dorre</w:t>
+        <w:t>handen</w:t>
       </w:r>
       <w:proofErr w:type="spellEnd"/>
       <w:r>
@@ -25166,7 +25151,7 @@
           <w:i/>
           <w:lang w:val="de-DE"/>
         </w:rPr>
-        <w:t>handen</w:t>
+        <w:t>op</w:t>
       </w:r>
       <w:proofErr w:type="spellEnd"/>
       <w:r>
@@ -25175,7 +25160,7 @@
           <w:i/>
           <w:lang w:val="de-DE"/>
         </w:rPr>
-        <w:t xml:space="preserve"> op de </w:t>
+        <w:t xml:space="preserve"> de </w:t>
       </w:r>
       <w:proofErr w:type="spellStart"/>
       <w:r>
@@ -25211,7 +25196,7 @@
           <w:i/>
           <w:lang w:val="de-DE"/>
         </w:rPr>
-        <w:t xml:space="preserve">, om </w:t>
+        <w:t xml:space="preserve">, </w:t>
       </w:r>
       <w:proofErr w:type="spellStart"/>
       <w:r>
@@ -25220,6 +25205,24 @@
           <w:i/>
           <w:lang w:val="de-DE"/>
         </w:rPr>
+        <w:t>om</w:t>
+      </w:r>
+      <w:proofErr w:type="spellEnd"/>
+      <w:r>
+        <w:rPr>
+          <w:rFonts w:ascii="Times New Roman" w:hAnsi="Times New Roman"/>
+          <w:i/>
+          <w:lang w:val="de-DE"/>
+        </w:rPr>
+        <w:t xml:space="preserve"> </w:t>
+      </w:r>
+      <w:proofErr w:type="spellStart"/>
+      <w:r>
+        <w:rPr>
+          <w:rFonts w:ascii="Times New Roman" w:hAnsi="Times New Roman"/>
+          <w:i/>
+          <w:lang w:val="de-DE"/>
+        </w:rPr>
         <w:t>ze</w:t>
       </w:r>
       <w:proofErr w:type="spellEnd"/>
@@ -25352,21 +25355,7 @@
           <w:rFonts w:ascii="Times New Roman" w:hAnsi="Times New Roman"/>
           <w:lang w:val="de-DE"/>
         </w:rPr>
-        <w:t>[http://www.ettyhillesumc</w:t>
-      </w:r>
-      <w:r>
-        <w:rPr>
-          <w:rFonts w:ascii="Times New Roman" w:hAnsi="Times New Roman"/>
-          <w:lang w:val="de-DE"/>
-        </w:rPr>
-        <w:t>e</w:t>
-      </w:r>
-      <w:r>
-        <w:rPr>
-          <w:rFonts w:ascii="Times New Roman" w:hAnsi="Times New Roman"/>
-          <w:lang w:val="de-DE"/>
-        </w:rPr>
-        <w:t>ntrum.nl/nl/disclaimer/380-joodse-vluchtelingen-in-deventer-1933-1943]</w:t>
+        <w:t>[http://www.ettyhillesumcentrum.nl/nl/disclaimer/380-joodse-vluchtelingen-in-deventer-1933-1943]</w:t>
       </w:r>
     </w:p>
     <w:p>
@@ -27392,25 +27381,7 @@
           <w:i/>
           <w:lang w:val="de-DE"/>
         </w:rPr>
-        <w:t xml:space="preserve"> </w:t>
-      </w:r>
-      <w:proofErr w:type="spellStart"/>
-      <w:r>
-        <w:rPr>
-          <w:rFonts w:ascii="Times New Roman" w:hAnsi="Times New Roman"/>
-          <w:i/>
-          <w:lang w:val="de-DE"/>
-        </w:rPr>
-        <w:t>von</w:t>
-      </w:r>
-      <w:proofErr w:type="spellEnd"/>
-      <w:r>
-        <w:rPr>
-          <w:rFonts w:ascii="Times New Roman" w:hAnsi="Times New Roman"/>
-          <w:i/>
-          <w:lang w:val="de-DE"/>
-        </w:rPr>
-        <w:t xml:space="preserve"> der Leine und verstaue sie.</w:t>
+        <w:t xml:space="preserve"> von der Leine und verstaue sie.</w:t>
       </w:r>
       <w:r>
         <w:rPr>
@@ -30611,25 +30582,7 @@
           <w:i/>
           <w:lang w:val="de-DE"/>
         </w:rPr>
-        <w:t xml:space="preserve">Er war viel dünner, als ich ihn mir vorgestellt hatte, ein dürrer </w:t>
-      </w:r>
-      <w:proofErr w:type="spellStart"/>
-      <w:r>
-        <w:rPr>
-          <w:rFonts w:ascii="Times New Roman" w:hAnsi="Times New Roman"/>
-          <w:i/>
-          <w:lang w:val="de-DE"/>
-        </w:rPr>
-        <w:t>Körper</w:t>
-      </w:r>
-      <w:proofErr w:type="spellEnd"/>
-      <w:r>
-        <w:rPr>
-          <w:rFonts w:ascii="Times New Roman" w:hAnsi="Times New Roman"/>
-          <w:i/>
-          <w:lang w:val="de-DE"/>
-        </w:rPr>
-        <w:t xml:space="preserve"> ohne Fleisch und Muskeln... </w:t>
+        <w:t xml:space="preserve">Er war viel dünner, als ich ihn mir vorgestellt hatte, ein dürrer Körper ohne Fleisch und Muskeln... </w:t>
       </w:r>
       <w:r>
         <w:rPr>
@@ -32331,8 +32284,6 @@
         </w:rPr>
         <w:t>СХЕМА</w:t>
       </w:r>
-      <w:bookmarkStart w:id="17" w:name="_GoBack"/>
-      <w:bookmarkEnd w:id="17"/>
     </w:p>
     <w:p>
       <w:pPr>
@@ -32348,23 +32299,3498 @@
           <w:i/>
         </w:rPr>
       </w:pPr>
+      <w:bookmarkStart w:id="17" w:name="_Toc482628285"/>
       <w:bookmarkStart w:id="18" w:name="_Toc482628283"/>
-      <w:bookmarkStart w:id="19" w:name="_Toc482628285"/>
       <w:r>
         <w:rPr>
           <w:rFonts w:cs="Times New Roman"/>
           <w:i/>
         </w:rPr>
+        <w:t>Татарский</w:t>
+      </w:r>
+      <w:bookmarkEnd w:id="17"/>
+      <w:r>
+        <w:rPr>
+          <w:rFonts w:cs="Times New Roman"/>
+          <w:i/>
+        </w:rPr>
+        <w:t xml:space="preserve"> язык</w:t>
+      </w:r>
+    </w:p>
+    <w:p>
+      <w:pPr>
+        <w:spacing w:line="360" w:lineRule="auto"/>
+        <w:ind w:firstLine="567"/>
+      </w:pPr>
+      <w:r>
+        <w:t>Для исследования</w:t>
+      </w:r>
+      <w:r>
+        <w:t xml:space="preserve"> семантического поля ‘сухой’ в татарском языке</w:t>
+      </w:r>
+      <w:r>
+        <w:t xml:space="preserve"> были использованы следующие источники: Письменный корпус татарского языка, Татарский национальный корпус «</w:t>
+      </w:r>
+      <w:proofErr w:type="spellStart"/>
+      <w:r>
+        <w:t>Туган</w:t>
+      </w:r>
+      <w:proofErr w:type="spellEnd"/>
+      <w:r>
+        <w:t xml:space="preserve"> тел», </w:t>
+      </w:r>
+      <w:r>
+        <w:t xml:space="preserve">Русско-татарский словарь (Ганиев 1997), </w:t>
+      </w:r>
+      <w:r>
+        <w:t xml:space="preserve">многоязычный онлайн-словарь </w:t>
+      </w:r>
+      <w:proofErr w:type="spellStart"/>
+      <w:r>
+        <w:t>Glosbe</w:t>
+      </w:r>
+      <w:proofErr w:type="spellEnd"/>
+      <w:r>
+        <w:t>, фреймовая анкета, а также данные, полученные при разговоре с носителем языка.</w:t>
+      </w:r>
+      <w:r>
+        <w:t xml:space="preserve"> </w:t>
+      </w:r>
+      <w:r>
+        <w:t>Общеупотребительными</w:t>
+      </w:r>
+      <w:r>
+        <w:t xml:space="preserve"> </w:t>
+      </w:r>
+      <w:r>
+        <w:t>словами</w:t>
+      </w:r>
+      <w:r>
+        <w:t xml:space="preserve">, </w:t>
+      </w:r>
+      <w:r>
         <w:lastRenderedPageBreak/>
-        <w:t>Татарский</w:t>
-      </w:r>
-      <w:bookmarkEnd w:id="19"/>
-      <w:r>
-        <w:rPr>
-          <w:rFonts w:cs="Times New Roman"/>
-          <w:i/>
-        </w:rPr>
-        <w:t xml:space="preserve"> язык</w:t>
+        <w:t xml:space="preserve">покрывающими семантическое поле ‘сухой’, являются: </w:t>
+      </w:r>
+      <w:r>
+        <w:rPr>
+          <w:i/>
+        </w:rPr>
+        <w:t>коры</w:t>
+      </w:r>
+      <w:r>
+        <w:t xml:space="preserve">, </w:t>
+      </w:r>
+      <w:proofErr w:type="spellStart"/>
+      <w:r>
+        <w:rPr>
+          <w:i/>
+        </w:rPr>
+        <w:t>корыган</w:t>
+      </w:r>
+      <w:proofErr w:type="spellEnd"/>
+      <w:r>
+        <w:t xml:space="preserve">, </w:t>
+      </w:r>
+      <w:r>
+        <w:rPr>
+          <w:i/>
+        </w:rPr>
+        <w:t>каты</w:t>
+      </w:r>
+      <w:r>
+        <w:t xml:space="preserve">, </w:t>
+      </w:r>
+      <w:proofErr w:type="spellStart"/>
+      <w:r>
+        <w:rPr>
+          <w:i/>
+        </w:rPr>
+        <w:t>кипкән</w:t>
+      </w:r>
+      <w:proofErr w:type="spellEnd"/>
+      <w:r>
+        <w:t>.</w:t>
+      </w:r>
+    </w:p>
+    <w:p>
+      <w:pPr>
+        <w:spacing w:line="360" w:lineRule="auto"/>
+        <w:ind w:firstLine="567"/>
+      </w:pPr>
+      <w:r>
+        <w:t>В этом языке, как и во всех остальных есть доминантная лексема</w:t>
+      </w:r>
+      <w:r>
+        <w:t xml:space="preserve">, </w:t>
+      </w:r>
+      <w:r>
+        <w:t xml:space="preserve">которая покрывает </w:t>
+      </w:r>
+      <w:r>
+        <w:t>большинство фреймов</w:t>
+      </w:r>
+      <w:r>
+        <w:t>. Это слово используется для выражения следующих концептов: ‘</w:t>
+      </w:r>
+      <w:r>
+        <w:rPr>
+          <w:b/>
+        </w:rPr>
+        <w:t>ненамоченный</w:t>
+      </w:r>
+      <w:r>
+        <w:t>’</w:t>
+      </w:r>
+      <w:r>
+        <w:t xml:space="preserve"> коры </w:t>
+      </w:r>
+      <w:proofErr w:type="spellStart"/>
+      <w:r>
+        <w:t>җебе</w:t>
+      </w:r>
+      <w:proofErr w:type="spellEnd"/>
+      <w:r>
+        <w:t xml:space="preserve"> </w:t>
+      </w:r>
+      <w:proofErr w:type="spellStart"/>
+      <w:r>
+        <w:t>дә</w:t>
+      </w:r>
+      <w:proofErr w:type="spellEnd"/>
+      <w:r>
+        <w:t xml:space="preserve"> </w:t>
+      </w:r>
+      <w:proofErr w:type="spellStart"/>
+      <w:r>
+        <w:t>калмаган</w:t>
+      </w:r>
+      <w:proofErr w:type="spellEnd"/>
+      <w:r>
+        <w:t xml:space="preserve"> ‘сухой нитки не осталось’,</w:t>
+      </w:r>
+      <w:r>
+        <w:t xml:space="preserve"> </w:t>
+      </w:r>
+      <w:r>
+        <w:t>(41), (42):</w:t>
+      </w:r>
+    </w:p>
+    <w:p>
+      <w:pPr>
+        <w:pStyle w:val="a3"/>
+        <w:numPr>
+          <w:ilvl w:val="0"/>
+          <w:numId w:val="16"/>
+        </w:numPr>
+        <w:spacing w:after="0" w:line="360" w:lineRule="auto"/>
+        <w:ind w:left="360" w:hanging="360"/>
+        <w:rPr>
+          <w:rFonts w:ascii="Times New Roman" w:hAnsi="Times New Roman"/>
+          <w:i/>
+          <w:szCs w:val="24"/>
+          <w:lang w:val="de-DE"/>
+        </w:rPr>
+      </w:pPr>
+      <w:proofErr w:type="spellStart"/>
+      <w:r>
+        <w:rPr>
+          <w:rFonts w:ascii="Times New Roman" w:hAnsi="Times New Roman"/>
+          <w:i/>
+          <w:szCs w:val="24"/>
+          <w:lang w:val="de-DE"/>
+        </w:rPr>
+        <w:t>Күпме</w:t>
+      </w:r>
+      <w:proofErr w:type="spellEnd"/>
+      <w:r>
+        <w:rPr>
+          <w:rFonts w:ascii="Times New Roman" w:hAnsi="Times New Roman"/>
+          <w:i/>
+          <w:szCs w:val="24"/>
+          <w:lang w:val="de-DE"/>
+        </w:rPr>
+        <w:t xml:space="preserve"> </w:t>
+      </w:r>
+      <w:proofErr w:type="spellStart"/>
+      <w:r>
+        <w:rPr>
+          <w:rFonts w:ascii="Times New Roman" w:hAnsi="Times New Roman"/>
+          <w:i/>
+          <w:szCs w:val="24"/>
+          <w:lang w:val="de-DE"/>
+        </w:rPr>
+        <w:t>эзләсәм</w:t>
+      </w:r>
+      <w:proofErr w:type="spellEnd"/>
+      <w:r>
+        <w:rPr>
+          <w:rFonts w:ascii="Times New Roman" w:hAnsi="Times New Roman"/>
+          <w:i/>
+          <w:szCs w:val="24"/>
+          <w:lang w:val="de-DE"/>
+        </w:rPr>
+        <w:t xml:space="preserve"> </w:t>
+      </w:r>
+      <w:proofErr w:type="spellStart"/>
+      <w:r>
+        <w:rPr>
+          <w:rFonts w:ascii="Times New Roman" w:hAnsi="Times New Roman"/>
+          <w:i/>
+          <w:szCs w:val="24"/>
+          <w:lang w:val="de-DE"/>
+        </w:rPr>
+        <w:t>дә</w:t>
+      </w:r>
+      <w:proofErr w:type="spellEnd"/>
+      <w:r>
+        <w:rPr>
+          <w:rFonts w:ascii="Times New Roman" w:hAnsi="Times New Roman"/>
+          <w:i/>
+          <w:szCs w:val="24"/>
+          <w:lang w:val="de-DE"/>
+        </w:rPr>
+        <w:t xml:space="preserve">, </w:t>
+      </w:r>
+      <w:proofErr w:type="spellStart"/>
+      <w:r>
+        <w:rPr>
+          <w:rFonts w:ascii="Times New Roman" w:hAnsi="Times New Roman"/>
+          <w:i/>
+          <w:szCs w:val="24"/>
+          <w:lang w:val="de-DE"/>
+        </w:rPr>
+        <w:t>бер</w:t>
+      </w:r>
+      <w:proofErr w:type="spellEnd"/>
+      <w:r>
+        <w:rPr>
+          <w:rFonts w:ascii="Times New Roman" w:hAnsi="Times New Roman"/>
+          <w:i/>
+          <w:szCs w:val="24"/>
+          <w:lang w:val="de-DE"/>
+        </w:rPr>
+        <w:t xml:space="preserve"> </w:t>
+      </w:r>
+      <w:r>
+        <w:rPr>
+          <w:rFonts w:ascii="Times New Roman" w:hAnsi="Times New Roman"/>
+          <w:b/>
+          <w:i/>
+          <w:szCs w:val="24"/>
+          <w:lang w:val="de-DE"/>
+        </w:rPr>
+        <w:t xml:space="preserve">коры </w:t>
+      </w:r>
+      <w:proofErr w:type="spellStart"/>
+      <w:r>
+        <w:rPr>
+          <w:rFonts w:ascii="Times New Roman" w:hAnsi="Times New Roman"/>
+          <w:b/>
+          <w:i/>
+          <w:szCs w:val="24"/>
+          <w:lang w:val="de-DE"/>
+        </w:rPr>
+        <w:t>түмгәк</w:t>
+      </w:r>
+      <w:proofErr w:type="spellEnd"/>
+      <w:r>
+        <w:rPr>
+          <w:rFonts w:ascii="Times New Roman" w:hAnsi="Times New Roman"/>
+          <w:i/>
+          <w:szCs w:val="24"/>
+          <w:lang w:val="de-DE"/>
+        </w:rPr>
+        <w:t xml:space="preserve"> </w:t>
+      </w:r>
+      <w:proofErr w:type="spellStart"/>
+      <w:r>
+        <w:rPr>
+          <w:rFonts w:ascii="Times New Roman" w:hAnsi="Times New Roman"/>
+          <w:i/>
+          <w:szCs w:val="24"/>
+          <w:lang w:val="de-DE"/>
+        </w:rPr>
+        <w:t>таба</w:t>
+      </w:r>
+      <w:proofErr w:type="spellEnd"/>
+      <w:r>
+        <w:rPr>
+          <w:rFonts w:ascii="Times New Roman" w:hAnsi="Times New Roman"/>
+          <w:i/>
+          <w:szCs w:val="24"/>
+          <w:lang w:val="de-DE"/>
+        </w:rPr>
+        <w:t xml:space="preserve"> </w:t>
+      </w:r>
+      <w:proofErr w:type="spellStart"/>
+      <w:r>
+        <w:rPr>
+          <w:rFonts w:ascii="Times New Roman" w:hAnsi="Times New Roman"/>
+          <w:i/>
+          <w:szCs w:val="24"/>
+          <w:lang w:val="de-DE"/>
+        </w:rPr>
+        <w:t>алмадым</w:t>
+      </w:r>
+      <w:proofErr w:type="spellEnd"/>
+      <w:r>
+        <w:rPr>
+          <w:rFonts w:ascii="Times New Roman" w:hAnsi="Times New Roman"/>
+          <w:i/>
+          <w:szCs w:val="24"/>
+          <w:lang w:val="de-DE"/>
+        </w:rPr>
+        <w:t>.</w:t>
+      </w:r>
+    </w:p>
+    <w:p>
+      <w:pPr>
+        <w:spacing w:line="360" w:lineRule="auto"/>
+        <w:ind w:firstLine="567"/>
+        <w:rPr>
+          <w:sz w:val="22"/>
+        </w:rPr>
+      </w:pPr>
+      <w:r>
+        <w:rPr>
+          <w:sz w:val="22"/>
+        </w:rPr>
+        <w:t>‘Сколько бы я не искала, не смогла найти ни од</w:t>
+      </w:r>
+      <w:r>
+        <w:rPr>
+          <w:sz w:val="22"/>
+        </w:rPr>
+        <w:t xml:space="preserve">ного сухого </w:t>
+      </w:r>
+      <w:proofErr w:type="gramStart"/>
+      <w:r>
+        <w:rPr>
+          <w:sz w:val="22"/>
+        </w:rPr>
+        <w:t>пня.</w:t>
+      </w:r>
+      <w:r>
+        <w:rPr>
+          <w:sz w:val="22"/>
+        </w:rPr>
+        <w:t>’</w:t>
+      </w:r>
+      <w:proofErr w:type="gramEnd"/>
+      <w:r>
+        <w:rPr>
+          <w:sz w:val="22"/>
+        </w:rPr>
+        <w:t>,</w:t>
+      </w:r>
+    </w:p>
+    <w:p>
+      <w:pPr>
+        <w:pStyle w:val="a3"/>
+        <w:numPr>
+          <w:ilvl w:val="0"/>
+          <w:numId w:val="16"/>
+        </w:numPr>
+        <w:spacing w:after="0" w:line="360" w:lineRule="auto"/>
+        <w:ind w:left="360" w:hanging="360"/>
+        <w:rPr>
+          <w:rFonts w:ascii="Times New Roman" w:hAnsi="Times New Roman"/>
+          <w:i/>
+          <w:szCs w:val="24"/>
+        </w:rPr>
+      </w:pPr>
+      <w:proofErr w:type="spellStart"/>
+      <w:r>
+        <w:rPr>
+          <w:rFonts w:ascii="Times New Roman" w:hAnsi="Times New Roman"/>
+          <w:i/>
+          <w:szCs w:val="24"/>
+        </w:rPr>
+        <w:t>Нух</w:t>
+      </w:r>
+      <w:proofErr w:type="spellEnd"/>
+      <w:r>
+        <w:rPr>
+          <w:rFonts w:ascii="Times New Roman" w:hAnsi="Times New Roman"/>
+          <w:i/>
+          <w:szCs w:val="24"/>
+        </w:rPr>
+        <w:t xml:space="preserve"> </w:t>
+      </w:r>
+      <w:proofErr w:type="spellStart"/>
+      <w:r>
+        <w:rPr>
+          <w:rFonts w:ascii="Times New Roman" w:hAnsi="Times New Roman"/>
+          <w:i/>
+          <w:szCs w:val="24"/>
+        </w:rPr>
+        <w:t>гаиләсе</w:t>
+      </w:r>
+      <w:proofErr w:type="spellEnd"/>
+      <w:r>
+        <w:rPr>
+          <w:rFonts w:ascii="Times New Roman" w:hAnsi="Times New Roman"/>
+          <w:i/>
+          <w:szCs w:val="24"/>
+        </w:rPr>
+        <w:t xml:space="preserve"> </w:t>
+      </w:r>
+      <w:proofErr w:type="spellStart"/>
+      <w:r>
+        <w:rPr>
+          <w:rFonts w:ascii="Times New Roman" w:hAnsi="Times New Roman"/>
+          <w:i/>
+          <w:szCs w:val="24"/>
+        </w:rPr>
+        <w:t>белән</w:t>
+      </w:r>
+      <w:proofErr w:type="spellEnd"/>
+      <w:r>
+        <w:rPr>
+          <w:rFonts w:ascii="Times New Roman" w:hAnsi="Times New Roman"/>
+          <w:i/>
+          <w:szCs w:val="24"/>
+        </w:rPr>
+        <w:t xml:space="preserve"> </w:t>
+      </w:r>
+      <w:proofErr w:type="spellStart"/>
+      <w:r>
+        <w:rPr>
+          <w:rFonts w:ascii="Times New Roman" w:hAnsi="Times New Roman"/>
+          <w:i/>
+          <w:szCs w:val="24"/>
+        </w:rPr>
+        <w:t>бергә</w:t>
+      </w:r>
+      <w:proofErr w:type="spellEnd"/>
+      <w:r>
+        <w:rPr>
+          <w:rFonts w:ascii="Times New Roman" w:hAnsi="Times New Roman"/>
+          <w:i/>
+          <w:szCs w:val="24"/>
+        </w:rPr>
+        <w:t xml:space="preserve"> </w:t>
+      </w:r>
+      <w:proofErr w:type="spellStart"/>
+      <w:r>
+        <w:rPr>
+          <w:rFonts w:ascii="Times New Roman" w:hAnsi="Times New Roman"/>
+          <w:i/>
+          <w:szCs w:val="24"/>
+        </w:rPr>
+        <w:t>көймәдән</w:t>
+      </w:r>
+      <w:proofErr w:type="spellEnd"/>
+      <w:r>
+        <w:rPr>
+          <w:rFonts w:ascii="Times New Roman" w:hAnsi="Times New Roman"/>
+          <w:i/>
+          <w:szCs w:val="24"/>
+        </w:rPr>
+        <w:t xml:space="preserve"> </w:t>
+      </w:r>
+      <w:r>
+        <w:rPr>
+          <w:rFonts w:ascii="Times New Roman" w:hAnsi="Times New Roman"/>
+          <w:b/>
+          <w:i/>
+          <w:szCs w:val="24"/>
+        </w:rPr>
+        <w:t>коры</w:t>
+      </w:r>
+      <w:r>
+        <w:rPr>
+          <w:rFonts w:ascii="Times New Roman" w:hAnsi="Times New Roman"/>
+          <w:b/>
+          <w:i/>
+          <w:szCs w:val="24"/>
+        </w:rPr>
+        <w:t xml:space="preserve"> </w:t>
+      </w:r>
+      <w:proofErr w:type="spellStart"/>
+      <w:r>
+        <w:rPr>
+          <w:rFonts w:ascii="Times New Roman" w:hAnsi="Times New Roman"/>
+          <w:b/>
+          <w:i/>
+          <w:szCs w:val="24"/>
+        </w:rPr>
+        <w:t>җиргә</w:t>
+      </w:r>
+      <w:proofErr w:type="spellEnd"/>
+      <w:r>
+        <w:rPr>
+          <w:rFonts w:ascii="Times New Roman" w:hAnsi="Times New Roman"/>
+          <w:i/>
+          <w:szCs w:val="24"/>
+        </w:rPr>
+        <w:t xml:space="preserve"> </w:t>
+      </w:r>
+      <w:proofErr w:type="spellStart"/>
+      <w:r>
+        <w:rPr>
+          <w:rFonts w:ascii="Times New Roman" w:hAnsi="Times New Roman"/>
+          <w:i/>
+          <w:szCs w:val="24"/>
+        </w:rPr>
+        <w:t>төшкән</w:t>
+      </w:r>
+      <w:proofErr w:type="spellEnd"/>
+      <w:r>
+        <w:rPr>
+          <w:rFonts w:ascii="Times New Roman" w:hAnsi="Times New Roman"/>
+          <w:i/>
+          <w:szCs w:val="24"/>
+        </w:rPr>
+        <w:t>.</w:t>
+      </w:r>
+    </w:p>
+    <w:p>
+      <w:pPr>
+        <w:spacing w:line="360" w:lineRule="auto"/>
+        <w:ind w:firstLine="567"/>
+        <w:rPr>
+          <w:sz w:val="22"/>
+        </w:rPr>
+      </w:pPr>
+      <w:r>
+        <w:rPr>
+          <w:sz w:val="22"/>
+        </w:rPr>
+        <w:t>‘Ной со своей семьей вышли из ковчега на</w:t>
+      </w:r>
+      <w:r>
+        <w:rPr>
+          <w:sz w:val="22"/>
+        </w:rPr>
+        <w:t xml:space="preserve"> </w:t>
+      </w:r>
+      <w:r>
+        <w:rPr>
+          <w:sz w:val="22"/>
+        </w:rPr>
+        <w:t xml:space="preserve">сухую </w:t>
+      </w:r>
+      <w:proofErr w:type="gramStart"/>
+      <w:r>
+        <w:rPr>
+          <w:sz w:val="22"/>
+        </w:rPr>
+        <w:t>землю.’</w:t>
+      </w:r>
+      <w:proofErr w:type="gramEnd"/>
+      <w:r>
+        <w:rPr>
+          <w:sz w:val="22"/>
+        </w:rPr>
+        <w:t>;</w:t>
+      </w:r>
+    </w:p>
+    <w:p>
+      <w:pPr>
+        <w:spacing w:line="360" w:lineRule="auto"/>
+      </w:pPr>
+      <w:r>
+        <w:t>‘</w:t>
+      </w:r>
+      <w:r>
+        <w:rPr>
+          <w:b/>
+        </w:rPr>
+        <w:t>помещение</w:t>
+      </w:r>
+      <w:r>
+        <w:t>’</w:t>
+      </w:r>
+      <w:r>
+        <w:t xml:space="preserve"> коры </w:t>
+      </w:r>
+      <w:proofErr w:type="spellStart"/>
+      <w:r>
+        <w:t>бина</w:t>
+      </w:r>
+      <w:proofErr w:type="spellEnd"/>
+      <w:r>
+        <w:t xml:space="preserve"> ‘сухое помещение’,</w:t>
+      </w:r>
+      <w:r>
+        <w:t xml:space="preserve"> ‘высохший’</w:t>
+      </w:r>
+      <w:r>
+        <w:t xml:space="preserve"> (43):</w:t>
+      </w:r>
+    </w:p>
+    <w:p>
+      <w:pPr>
+        <w:pStyle w:val="a3"/>
+        <w:numPr>
+          <w:ilvl w:val="0"/>
+          <w:numId w:val="16"/>
+        </w:numPr>
+        <w:spacing w:after="0" w:line="360" w:lineRule="auto"/>
+        <w:ind w:left="360" w:hanging="360"/>
+        <w:rPr>
+          <w:rFonts w:ascii="Times New Roman" w:hAnsi="Times New Roman"/>
+          <w:i/>
+        </w:rPr>
+      </w:pPr>
+      <w:r>
+        <w:rPr>
+          <w:rFonts w:ascii="Times New Roman" w:hAnsi="Times New Roman"/>
+          <w:i/>
+        </w:rPr>
+        <w:t xml:space="preserve">Су кими </w:t>
+      </w:r>
+      <w:proofErr w:type="spellStart"/>
+      <w:r>
+        <w:rPr>
+          <w:rFonts w:ascii="Times New Roman" w:hAnsi="Times New Roman"/>
+          <w:i/>
+        </w:rPr>
+        <w:t>башлагач</w:t>
+      </w:r>
+      <w:proofErr w:type="spellEnd"/>
+      <w:r>
+        <w:rPr>
+          <w:rFonts w:ascii="Times New Roman" w:hAnsi="Times New Roman"/>
+          <w:i/>
+        </w:rPr>
+        <w:t xml:space="preserve">, </w:t>
+      </w:r>
+      <w:proofErr w:type="spellStart"/>
+      <w:r>
+        <w:rPr>
+          <w:rFonts w:ascii="Times New Roman" w:hAnsi="Times New Roman"/>
+          <w:i/>
+        </w:rPr>
+        <w:t>шул</w:t>
+      </w:r>
+      <w:proofErr w:type="spellEnd"/>
+      <w:r>
+        <w:rPr>
+          <w:rFonts w:ascii="Times New Roman" w:hAnsi="Times New Roman"/>
+          <w:i/>
+        </w:rPr>
+        <w:t xml:space="preserve"> </w:t>
+      </w:r>
+      <w:proofErr w:type="spellStart"/>
+      <w:r>
+        <w:rPr>
+          <w:rFonts w:ascii="Times New Roman" w:hAnsi="Times New Roman"/>
+          <w:i/>
+        </w:rPr>
+        <w:t>агачларның</w:t>
+      </w:r>
+      <w:proofErr w:type="spellEnd"/>
+      <w:r>
+        <w:rPr>
+          <w:rFonts w:ascii="Times New Roman" w:hAnsi="Times New Roman"/>
+          <w:i/>
+        </w:rPr>
+        <w:t>,</w:t>
+      </w:r>
+      <w:r>
+        <w:rPr>
+          <w:rFonts w:ascii="Times New Roman" w:hAnsi="Times New Roman"/>
+          <w:i/>
+        </w:rPr>
+        <w:t xml:space="preserve"> </w:t>
+      </w:r>
+      <w:r>
+        <w:rPr>
+          <w:rFonts w:ascii="Times New Roman" w:hAnsi="Times New Roman"/>
+          <w:b/>
+          <w:bCs/>
+          <w:i/>
+        </w:rPr>
+        <w:t>коры</w:t>
+      </w:r>
+      <w:r>
+        <w:rPr>
+          <w:rFonts w:ascii="Times New Roman" w:hAnsi="Times New Roman"/>
+          <w:b/>
+          <w:i/>
+        </w:rPr>
+        <w:t xml:space="preserve"> </w:t>
+      </w:r>
+      <w:proofErr w:type="spellStart"/>
+      <w:r>
+        <w:rPr>
+          <w:rFonts w:ascii="Times New Roman" w:hAnsi="Times New Roman"/>
+          <w:b/>
+          <w:i/>
+        </w:rPr>
+        <w:t>җиргә</w:t>
+      </w:r>
+      <w:proofErr w:type="spellEnd"/>
+      <w:r>
+        <w:rPr>
+          <w:rFonts w:ascii="Times New Roman" w:hAnsi="Times New Roman"/>
+          <w:i/>
+        </w:rPr>
+        <w:t xml:space="preserve"> </w:t>
+      </w:r>
+      <w:proofErr w:type="spellStart"/>
+      <w:r>
+        <w:rPr>
+          <w:rFonts w:ascii="Times New Roman" w:hAnsi="Times New Roman"/>
+          <w:i/>
+        </w:rPr>
+        <w:t>эләгеп</w:t>
+      </w:r>
+      <w:proofErr w:type="spellEnd"/>
+      <w:r>
+        <w:rPr>
+          <w:rFonts w:ascii="Times New Roman" w:hAnsi="Times New Roman"/>
+          <w:i/>
+        </w:rPr>
+        <w:t xml:space="preserve">, </w:t>
+      </w:r>
+      <w:proofErr w:type="spellStart"/>
+      <w:r>
+        <w:rPr>
+          <w:rFonts w:ascii="Times New Roman" w:hAnsi="Times New Roman"/>
+          <w:i/>
+        </w:rPr>
+        <w:t>яңадан</w:t>
+      </w:r>
+      <w:proofErr w:type="spellEnd"/>
+      <w:r>
+        <w:rPr>
+          <w:rFonts w:ascii="Times New Roman" w:hAnsi="Times New Roman"/>
+          <w:i/>
+        </w:rPr>
+        <w:t xml:space="preserve"> </w:t>
+      </w:r>
+      <w:proofErr w:type="spellStart"/>
+      <w:r>
+        <w:rPr>
+          <w:rFonts w:ascii="Times New Roman" w:hAnsi="Times New Roman"/>
+          <w:i/>
+        </w:rPr>
+        <w:t>яфрак</w:t>
+      </w:r>
+      <w:proofErr w:type="spellEnd"/>
+      <w:r>
+        <w:rPr>
+          <w:rFonts w:ascii="Times New Roman" w:hAnsi="Times New Roman"/>
+          <w:i/>
+        </w:rPr>
+        <w:t xml:space="preserve"> </w:t>
+      </w:r>
+      <w:proofErr w:type="spellStart"/>
+      <w:r>
+        <w:rPr>
+          <w:rFonts w:ascii="Times New Roman" w:hAnsi="Times New Roman"/>
+          <w:i/>
+        </w:rPr>
+        <w:t>ярулары</w:t>
+      </w:r>
+      <w:proofErr w:type="spellEnd"/>
+      <w:r>
+        <w:rPr>
+          <w:rFonts w:ascii="Times New Roman" w:hAnsi="Times New Roman"/>
+          <w:i/>
+        </w:rPr>
+        <w:t xml:space="preserve"> </w:t>
+      </w:r>
+      <w:proofErr w:type="spellStart"/>
+      <w:r>
+        <w:rPr>
+          <w:rFonts w:ascii="Times New Roman" w:hAnsi="Times New Roman"/>
+          <w:i/>
+        </w:rPr>
+        <w:t>ихтимал</w:t>
+      </w:r>
+      <w:proofErr w:type="spellEnd"/>
+      <w:r>
+        <w:rPr>
+          <w:rFonts w:ascii="Times New Roman" w:hAnsi="Times New Roman"/>
+          <w:i/>
+        </w:rPr>
+        <w:t>.</w:t>
+      </w:r>
+    </w:p>
+    <w:p>
+      <w:pPr>
+        <w:spacing w:line="360" w:lineRule="auto"/>
+        <w:ind w:firstLine="567"/>
+        <w:rPr>
+          <w:sz w:val="22"/>
+          <w:szCs w:val="22"/>
+        </w:rPr>
+      </w:pPr>
+      <w:r>
+        <w:rPr>
+          <w:sz w:val="22"/>
+          <w:szCs w:val="22"/>
+        </w:rPr>
+        <w:t>‘Когда воды стали убывать, такие маслины, оказавшись на</w:t>
+      </w:r>
+      <w:r>
+        <w:rPr>
+          <w:sz w:val="22"/>
+          <w:szCs w:val="22"/>
+        </w:rPr>
+        <w:t xml:space="preserve"> </w:t>
+      </w:r>
+      <w:r>
+        <w:rPr>
+          <w:sz w:val="22"/>
+          <w:szCs w:val="22"/>
+        </w:rPr>
+        <w:t>сухой</w:t>
+      </w:r>
+      <w:r>
+        <w:rPr>
+          <w:sz w:val="22"/>
+          <w:szCs w:val="22"/>
+        </w:rPr>
+        <w:t xml:space="preserve"> земле</w:t>
+      </w:r>
+      <w:r>
+        <w:rPr>
+          <w:sz w:val="22"/>
+          <w:szCs w:val="22"/>
+        </w:rPr>
+        <w:t xml:space="preserve">, могли дать новые </w:t>
+      </w:r>
+      <w:proofErr w:type="gramStart"/>
+      <w:r>
+        <w:rPr>
+          <w:sz w:val="22"/>
+          <w:szCs w:val="22"/>
+        </w:rPr>
+        <w:t>листочки.’</w:t>
+      </w:r>
+      <w:proofErr w:type="gramEnd"/>
+      <w:r>
+        <w:rPr>
+          <w:sz w:val="22"/>
+        </w:rPr>
+        <w:t>;</w:t>
+      </w:r>
+    </w:p>
+    <w:p>
+      <w:pPr>
+        <w:spacing w:line="360" w:lineRule="auto"/>
+      </w:pPr>
+      <w:r>
+        <w:t>‘</w:t>
+      </w:r>
+      <w:proofErr w:type="spellStart"/>
+      <w:r>
+        <w:rPr>
+          <w:b/>
+        </w:rPr>
+        <w:t>прототипически</w:t>
+      </w:r>
+      <w:proofErr w:type="spellEnd"/>
+      <w:r>
+        <w:rPr>
+          <w:b/>
+        </w:rPr>
+        <w:t xml:space="preserve"> используемый с жидкостью</w:t>
+      </w:r>
+      <w:r>
+        <w:t xml:space="preserve">’ </w:t>
+      </w:r>
+      <w:r>
+        <w:rPr>
+          <w:i/>
+        </w:rPr>
+        <w:t xml:space="preserve">коры </w:t>
+      </w:r>
+      <w:proofErr w:type="spellStart"/>
+      <w:r>
+        <w:rPr>
+          <w:i/>
+        </w:rPr>
+        <w:t>чүпрәк</w:t>
+      </w:r>
+      <w:proofErr w:type="spellEnd"/>
+      <w:r>
+        <w:t xml:space="preserve"> ‘сухая тряпка’, </w:t>
+      </w:r>
+      <w:r>
+        <w:rPr>
+          <w:i/>
+        </w:rPr>
+        <w:t xml:space="preserve">коры </w:t>
+      </w:r>
+      <w:proofErr w:type="spellStart"/>
+      <w:r>
+        <w:rPr>
+          <w:i/>
+        </w:rPr>
+        <w:t>мунчала</w:t>
+      </w:r>
+      <w:proofErr w:type="spellEnd"/>
+      <w:r>
+        <w:t xml:space="preserve"> ‘сухая </w:t>
+      </w:r>
+      <w:r>
+        <w:t>мочалка</w:t>
+      </w:r>
+      <w:r>
+        <w:t>’; ‘</w:t>
+      </w:r>
+      <w:r>
+        <w:rPr>
+          <w:b/>
+        </w:rPr>
+        <w:t>местность</w:t>
+      </w:r>
+      <w:r>
+        <w:t xml:space="preserve">’ </w:t>
+      </w:r>
+      <w:r>
+        <w:rPr>
+          <w:i/>
+        </w:rPr>
+        <w:t xml:space="preserve">коры </w:t>
+      </w:r>
+      <w:proofErr w:type="spellStart"/>
+      <w:r>
+        <w:rPr>
+          <w:i/>
+        </w:rPr>
+        <w:t>үзән</w:t>
+      </w:r>
+      <w:proofErr w:type="spellEnd"/>
+      <w:r>
+        <w:rPr>
+          <w:i/>
+        </w:rPr>
+        <w:t xml:space="preserve"> </w:t>
+      </w:r>
+      <w:r>
+        <w:t>‘сухая низменность’</w:t>
+      </w:r>
+      <w:r>
+        <w:t xml:space="preserve">, </w:t>
+      </w:r>
+      <w:r>
+        <w:rPr>
+          <w:i/>
+        </w:rPr>
+        <w:t xml:space="preserve">коры </w:t>
+      </w:r>
+      <w:proofErr w:type="spellStart"/>
+      <w:r>
+        <w:rPr>
+          <w:i/>
+        </w:rPr>
+        <w:t>чокыр</w:t>
+      </w:r>
+      <w:proofErr w:type="spellEnd"/>
+      <w:r>
+        <w:rPr>
+          <w:i/>
+        </w:rPr>
+        <w:t xml:space="preserve"> </w:t>
+      </w:r>
+      <w:r>
+        <w:t>‘сухой овраг’</w:t>
+      </w:r>
+      <w:r>
+        <w:t xml:space="preserve">; </w:t>
+      </w:r>
+      <w:r>
+        <w:t>‘</w:t>
+      </w:r>
+      <w:r>
+        <w:rPr>
+          <w:b/>
+        </w:rPr>
+        <w:t>водоём</w:t>
+      </w:r>
+      <w:r>
+        <w:t xml:space="preserve">’ коры </w:t>
+      </w:r>
+      <w:proofErr w:type="spellStart"/>
+      <w:r>
+        <w:t>күл</w:t>
+      </w:r>
+      <w:proofErr w:type="spellEnd"/>
+      <w:r>
+        <w:t xml:space="preserve"> ‘сухое озеро’; </w:t>
+      </w:r>
+      <w:r>
+        <w:t>‘</w:t>
+      </w:r>
+      <w:r>
+        <w:rPr>
+          <w:b/>
+        </w:rPr>
+        <w:t>климат, погода</w:t>
+      </w:r>
+      <w:r>
+        <w:t xml:space="preserve">’ </w:t>
+      </w:r>
+      <w:r>
+        <w:rPr>
+          <w:i/>
+        </w:rPr>
+        <w:t>коры климат</w:t>
+      </w:r>
+      <w:r>
+        <w:t xml:space="preserve"> ‘сухой климат</w:t>
+      </w:r>
+      <w:r>
+        <w:t xml:space="preserve">, </w:t>
+      </w:r>
+      <w:r>
+        <w:rPr>
+          <w:i/>
+        </w:rPr>
+        <w:t xml:space="preserve">коры </w:t>
+      </w:r>
+      <w:proofErr w:type="spellStart"/>
+      <w:r>
+        <w:rPr>
+          <w:i/>
+        </w:rPr>
+        <w:t>көз</w:t>
+      </w:r>
+      <w:proofErr w:type="spellEnd"/>
+      <w:r>
+        <w:t xml:space="preserve"> ‘сухая </w:t>
+      </w:r>
+      <w:r>
+        <w:t>осень</w:t>
+      </w:r>
+      <w:r>
+        <w:t>’</w:t>
+      </w:r>
+      <w:r>
+        <w:t>, коры сезон ‘сухой период’</w:t>
+      </w:r>
+      <w:r>
+        <w:t>; ‘</w:t>
+      </w:r>
+      <w:r>
+        <w:rPr>
+          <w:b/>
+        </w:rPr>
+        <w:t>кожа</w:t>
+      </w:r>
+      <w:r>
+        <w:t xml:space="preserve">’ </w:t>
+      </w:r>
+      <w:r>
+        <w:rPr>
+          <w:i/>
+        </w:rPr>
+        <w:t xml:space="preserve">коры тире </w:t>
+      </w:r>
+      <w:r>
+        <w:t>‘сухая кожа’; ‘</w:t>
+      </w:r>
+      <w:r>
+        <w:rPr>
+          <w:b/>
+        </w:rPr>
+        <w:t>другие части тела</w:t>
+      </w:r>
+      <w:r>
+        <w:t xml:space="preserve">’ </w:t>
+      </w:r>
+      <w:r>
+        <w:rPr>
+          <w:i/>
+        </w:rPr>
+        <w:t xml:space="preserve">коры </w:t>
+      </w:r>
+      <w:proofErr w:type="spellStart"/>
+      <w:r>
+        <w:rPr>
+          <w:i/>
+        </w:rPr>
+        <w:t>ирен</w:t>
+      </w:r>
+      <w:proofErr w:type="spellEnd"/>
+      <w:r>
+        <w:rPr>
+          <w:i/>
+        </w:rPr>
+        <w:t xml:space="preserve"> </w:t>
+      </w:r>
+      <w:r>
+        <w:t>‘сухие губы’</w:t>
+      </w:r>
+      <w:r>
+        <w:t xml:space="preserve">, </w:t>
+      </w:r>
+      <w:r>
+        <w:t xml:space="preserve">коры </w:t>
+      </w:r>
+      <w:proofErr w:type="spellStart"/>
+      <w:r>
+        <w:t>кешедә</w:t>
+      </w:r>
+      <w:proofErr w:type="spellEnd"/>
+      <w:r>
+        <w:t xml:space="preserve"> </w:t>
+      </w:r>
+      <w:r>
+        <w:t>‘</w:t>
+      </w:r>
+      <w:r>
+        <w:t>сухая рука</w:t>
+      </w:r>
+      <w:r>
+        <w:t>’</w:t>
+      </w:r>
+      <w:r>
+        <w:t>; ‘</w:t>
+      </w:r>
+      <w:r>
+        <w:rPr>
+          <w:b/>
+        </w:rPr>
+        <w:t>омертвевший</w:t>
+      </w:r>
+      <w:r>
+        <w:t xml:space="preserve">’ </w:t>
+      </w:r>
+      <w:r>
+        <w:rPr>
+          <w:i/>
+        </w:rPr>
+        <w:t xml:space="preserve">коры </w:t>
+      </w:r>
+      <w:proofErr w:type="spellStart"/>
+      <w:r>
+        <w:rPr>
+          <w:i/>
+        </w:rPr>
+        <w:t>агач</w:t>
+      </w:r>
+      <w:proofErr w:type="spellEnd"/>
+      <w:r>
+        <w:t xml:space="preserve"> ‘</w:t>
+      </w:r>
+      <w:r>
+        <w:t>сухое дерево</w:t>
+      </w:r>
+      <w:r>
+        <w:t>’</w:t>
+      </w:r>
+      <w:r>
+        <w:t>;</w:t>
+      </w:r>
+      <w:r>
+        <w:t xml:space="preserve"> ‘</w:t>
+      </w:r>
+      <w:r>
+        <w:rPr>
+          <w:b/>
+        </w:rPr>
+        <w:t>чёрствый</w:t>
+      </w:r>
+      <w:r>
+        <w:t xml:space="preserve">’ </w:t>
+      </w:r>
+      <w:r>
+        <w:rPr>
+          <w:i/>
+        </w:rPr>
+        <w:t xml:space="preserve">коры </w:t>
+      </w:r>
+      <w:proofErr w:type="spellStart"/>
+      <w:r>
+        <w:rPr>
+          <w:i/>
+        </w:rPr>
+        <w:t>икмәк</w:t>
+      </w:r>
+      <w:proofErr w:type="spellEnd"/>
+      <w:r>
+        <w:rPr>
+          <w:i/>
+        </w:rPr>
+        <w:t xml:space="preserve"> </w:t>
+      </w:r>
+      <w:r>
+        <w:t>‘сухой хлеб’.</w:t>
+      </w:r>
+    </w:p>
+    <w:p>
+      <w:pPr>
+        <w:spacing w:line="360" w:lineRule="auto"/>
+      </w:pPr>
+      <w:r>
+        <w:t>Что касается переносного значения данной лексемы, то она используется, когда речь идёт о строгом</w:t>
+      </w:r>
+      <w:r>
+        <w:t>, лишённом ч</w:t>
+      </w:r>
+      <w:r>
+        <w:t>уткости человеке (44)</w:t>
+      </w:r>
+      <w:r>
+        <w:t>, (45)</w:t>
+      </w:r>
+      <w:r>
+        <w:t>, а</w:t>
+      </w:r>
+      <w:r>
+        <w:t xml:space="preserve"> также</w:t>
+      </w:r>
+      <w:r>
+        <w:t xml:space="preserve"> о </w:t>
+      </w:r>
+      <w:r>
+        <w:t xml:space="preserve">немелодичных </w:t>
+      </w:r>
+      <w:r>
+        <w:t>звуках</w:t>
+      </w:r>
+      <w:r>
+        <w:t xml:space="preserve"> (46):</w:t>
+      </w:r>
+    </w:p>
+    <w:p>
+      <w:pPr>
+        <w:pStyle w:val="a3"/>
+        <w:numPr>
+          <w:ilvl w:val="0"/>
+          <w:numId w:val="16"/>
+        </w:numPr>
+        <w:spacing w:after="0" w:line="360" w:lineRule="auto"/>
+        <w:ind w:left="360" w:hanging="360"/>
+        <w:rPr>
+          <w:rFonts w:ascii="Times New Roman" w:hAnsi="Times New Roman"/>
+          <w:i/>
+        </w:rPr>
+      </w:pPr>
+      <w:proofErr w:type="spellStart"/>
+      <w:r>
+        <w:rPr>
+          <w:rFonts w:ascii="Times New Roman" w:hAnsi="Times New Roman"/>
+          <w:i/>
+        </w:rPr>
+        <w:t>Бу</w:t>
+      </w:r>
+      <w:proofErr w:type="spellEnd"/>
+      <w:r>
+        <w:rPr>
+          <w:rFonts w:ascii="Times New Roman" w:hAnsi="Times New Roman"/>
+          <w:i/>
+        </w:rPr>
+        <w:t xml:space="preserve"> – </w:t>
+      </w:r>
+      <w:proofErr w:type="spellStart"/>
+      <w:r>
+        <w:rPr>
+          <w:rFonts w:ascii="Times New Roman" w:hAnsi="Times New Roman"/>
+          <w:i/>
+        </w:rPr>
+        <w:t>бик</w:t>
+      </w:r>
+      <w:proofErr w:type="spellEnd"/>
+      <w:r>
+        <w:rPr>
+          <w:rFonts w:ascii="Times New Roman" w:hAnsi="Times New Roman"/>
+          <w:i/>
+        </w:rPr>
+        <w:t xml:space="preserve"> </w:t>
+      </w:r>
+      <w:r>
+        <w:rPr>
+          <w:rFonts w:ascii="Times New Roman" w:hAnsi="Times New Roman"/>
+          <w:b/>
+          <w:i/>
+        </w:rPr>
+        <w:t xml:space="preserve">коры </w:t>
+      </w:r>
+      <w:proofErr w:type="spellStart"/>
+      <w:r>
+        <w:rPr>
+          <w:rFonts w:ascii="Times New Roman" w:hAnsi="Times New Roman"/>
+          <w:b/>
+          <w:i/>
+        </w:rPr>
+        <w:t>кеше</w:t>
+      </w:r>
+      <w:proofErr w:type="spellEnd"/>
+      <w:r>
+        <w:rPr>
+          <w:rFonts w:ascii="Times New Roman" w:hAnsi="Times New Roman"/>
+          <w:i/>
+        </w:rPr>
+        <w:t xml:space="preserve">, </w:t>
+      </w:r>
+      <w:proofErr w:type="spellStart"/>
+      <w:r>
+        <w:rPr>
+          <w:rFonts w:ascii="Times New Roman" w:hAnsi="Times New Roman"/>
+          <w:i/>
+        </w:rPr>
+        <w:t>моның</w:t>
+      </w:r>
+      <w:proofErr w:type="spellEnd"/>
+      <w:r>
+        <w:rPr>
+          <w:rFonts w:ascii="Times New Roman" w:hAnsi="Times New Roman"/>
+          <w:i/>
+        </w:rPr>
+        <w:t xml:space="preserve"> </w:t>
+      </w:r>
+      <w:proofErr w:type="spellStart"/>
+      <w:r>
+        <w:rPr>
+          <w:rFonts w:ascii="Times New Roman" w:hAnsi="Times New Roman"/>
+          <w:i/>
+        </w:rPr>
+        <w:t>белән</w:t>
+      </w:r>
+      <w:proofErr w:type="spellEnd"/>
+      <w:r>
+        <w:rPr>
+          <w:rFonts w:ascii="Times New Roman" w:hAnsi="Times New Roman"/>
+          <w:i/>
+        </w:rPr>
+        <w:t xml:space="preserve"> </w:t>
+      </w:r>
+      <w:proofErr w:type="spellStart"/>
+      <w:r>
+        <w:rPr>
+          <w:rFonts w:ascii="Times New Roman" w:hAnsi="Times New Roman"/>
+          <w:i/>
+        </w:rPr>
+        <w:t>шаярып</w:t>
+      </w:r>
+      <w:proofErr w:type="spellEnd"/>
+      <w:r>
+        <w:rPr>
+          <w:rFonts w:ascii="Times New Roman" w:hAnsi="Times New Roman"/>
+          <w:i/>
+        </w:rPr>
+        <w:t xml:space="preserve"> </w:t>
+      </w:r>
+      <w:proofErr w:type="spellStart"/>
+      <w:r>
+        <w:rPr>
+          <w:rFonts w:ascii="Times New Roman" w:hAnsi="Times New Roman"/>
+          <w:i/>
+        </w:rPr>
+        <w:t>булмый</w:t>
+      </w:r>
+      <w:proofErr w:type="spellEnd"/>
+      <w:r>
+        <w:rPr>
+          <w:rFonts w:ascii="Times New Roman" w:hAnsi="Times New Roman"/>
+          <w:i/>
+        </w:rPr>
+        <w:t>.</w:t>
+      </w:r>
+      <w:r>
+        <w:rPr>
+          <w:rFonts w:ascii="Times New Roman" w:hAnsi="Times New Roman"/>
+          <w:i/>
+        </w:rPr>
+        <w:t xml:space="preserve"> </w:t>
+      </w:r>
+      <w:r>
+        <w:rPr>
+          <w:rFonts w:ascii="Times New Roman" w:hAnsi="Times New Roman"/>
+        </w:rPr>
+        <w:t xml:space="preserve">[Повесть, роман. 1 том </w:t>
+      </w:r>
+      <w:proofErr w:type="spellStart"/>
+      <w:r>
+        <w:rPr>
+          <w:rFonts w:ascii="Times New Roman" w:hAnsi="Times New Roman"/>
+        </w:rPr>
+        <w:t>Мөхәммәт</w:t>
+      </w:r>
+      <w:proofErr w:type="spellEnd"/>
+      <w:r>
+        <w:rPr>
+          <w:rFonts w:ascii="Times New Roman" w:hAnsi="Times New Roman"/>
+        </w:rPr>
+        <w:t xml:space="preserve"> </w:t>
+      </w:r>
+      <w:proofErr w:type="spellStart"/>
+      <w:r>
+        <w:rPr>
+          <w:rFonts w:ascii="Times New Roman" w:hAnsi="Times New Roman"/>
+        </w:rPr>
+        <w:t>Мәһдиев</w:t>
+      </w:r>
+      <w:proofErr w:type="spellEnd"/>
+      <w:r>
+        <w:rPr>
+          <w:rFonts w:ascii="Times New Roman" w:hAnsi="Times New Roman"/>
+        </w:rPr>
+        <w:t xml:space="preserve"> 2009]</w:t>
+      </w:r>
+    </w:p>
+    <w:p>
+      <w:pPr>
+        <w:spacing w:line="360" w:lineRule="auto"/>
+        <w:ind w:firstLine="567"/>
+        <w:rPr>
+          <w:sz w:val="22"/>
+          <w:szCs w:val="22"/>
+        </w:rPr>
+      </w:pPr>
+      <w:r>
+        <w:rPr>
+          <w:sz w:val="22"/>
+          <w:szCs w:val="22"/>
+        </w:rPr>
+        <w:t>‘</w:t>
+      </w:r>
+      <w:r>
+        <w:rPr>
+          <w:sz w:val="22"/>
+          <w:szCs w:val="22"/>
+        </w:rPr>
+        <w:t xml:space="preserve">Это сухой человек, с </w:t>
+      </w:r>
+      <w:r>
+        <w:rPr>
+          <w:sz w:val="22"/>
+          <w:szCs w:val="22"/>
+        </w:rPr>
+        <w:t>ним</w:t>
+      </w:r>
+      <w:r>
+        <w:rPr>
+          <w:sz w:val="22"/>
+          <w:szCs w:val="22"/>
+        </w:rPr>
+        <w:t xml:space="preserve"> шутить </w:t>
+      </w:r>
+      <w:proofErr w:type="gramStart"/>
+      <w:r>
+        <w:rPr>
+          <w:sz w:val="22"/>
+          <w:szCs w:val="22"/>
+        </w:rPr>
+        <w:t>невозможно.</w:t>
+      </w:r>
+      <w:r>
+        <w:rPr>
+          <w:sz w:val="22"/>
+          <w:szCs w:val="22"/>
+        </w:rPr>
+        <w:t>’</w:t>
+      </w:r>
+      <w:proofErr w:type="gramEnd"/>
+    </w:p>
+    <w:p>
+      <w:pPr>
+        <w:pStyle w:val="a3"/>
+        <w:numPr>
+          <w:ilvl w:val="0"/>
+          <w:numId w:val="16"/>
+        </w:numPr>
+        <w:spacing w:after="0" w:line="360" w:lineRule="auto"/>
+        <w:ind w:left="360" w:hanging="360"/>
+        <w:rPr>
+          <w:rFonts w:ascii="Times New Roman" w:hAnsi="Times New Roman"/>
+        </w:rPr>
+      </w:pPr>
+      <w:proofErr w:type="spellStart"/>
+      <w:r>
+        <w:rPr>
+          <w:rFonts w:ascii="Times New Roman" w:hAnsi="Times New Roman"/>
+          <w:i/>
+        </w:rPr>
+        <w:t>Шуңа</w:t>
+      </w:r>
+      <w:proofErr w:type="spellEnd"/>
+      <w:r>
+        <w:rPr>
+          <w:rFonts w:ascii="Times New Roman" w:hAnsi="Times New Roman"/>
+          <w:i/>
+        </w:rPr>
+        <w:t xml:space="preserve"> </w:t>
+      </w:r>
+      <w:proofErr w:type="spellStart"/>
+      <w:r>
+        <w:rPr>
+          <w:rFonts w:ascii="Times New Roman" w:hAnsi="Times New Roman"/>
+          <w:i/>
+        </w:rPr>
+        <w:t>кайберәүләр</w:t>
+      </w:r>
+      <w:proofErr w:type="spellEnd"/>
+      <w:r>
+        <w:rPr>
+          <w:rFonts w:ascii="Times New Roman" w:hAnsi="Times New Roman"/>
+          <w:i/>
+        </w:rPr>
+        <w:t xml:space="preserve"> </w:t>
+      </w:r>
+      <w:proofErr w:type="spellStart"/>
+      <w:r>
+        <w:rPr>
+          <w:rFonts w:ascii="Times New Roman" w:hAnsi="Times New Roman"/>
+          <w:i/>
+        </w:rPr>
+        <w:t>аны</w:t>
+      </w:r>
+      <w:proofErr w:type="spellEnd"/>
+      <w:r>
+        <w:rPr>
+          <w:rFonts w:ascii="Times New Roman" w:hAnsi="Times New Roman"/>
+          <w:i/>
+        </w:rPr>
+        <w:t xml:space="preserve"> </w:t>
+      </w:r>
+      <w:proofErr w:type="spellStart"/>
+      <w:r>
+        <w:rPr>
+          <w:rFonts w:ascii="Times New Roman" w:hAnsi="Times New Roman"/>
+          <w:i/>
+        </w:rPr>
+        <w:t>артык</w:t>
+      </w:r>
+      <w:proofErr w:type="spellEnd"/>
+      <w:r>
+        <w:rPr>
+          <w:rFonts w:ascii="Times New Roman" w:hAnsi="Times New Roman"/>
+          <w:i/>
+        </w:rPr>
+        <w:t xml:space="preserve"> </w:t>
+      </w:r>
+      <w:r>
+        <w:rPr>
+          <w:rFonts w:ascii="Times New Roman" w:hAnsi="Times New Roman"/>
+          <w:b/>
+          <w:i/>
+        </w:rPr>
+        <w:t>коры</w:t>
+      </w:r>
+      <w:r>
+        <w:rPr>
+          <w:rFonts w:ascii="Times New Roman" w:hAnsi="Times New Roman"/>
+          <w:b/>
+          <w:i/>
+        </w:rPr>
+        <w:t xml:space="preserve"> </w:t>
+      </w:r>
+      <w:proofErr w:type="spellStart"/>
+      <w:r>
+        <w:rPr>
+          <w:rFonts w:ascii="Times New Roman" w:hAnsi="Times New Roman"/>
+          <w:b/>
+          <w:i/>
+        </w:rPr>
+        <w:t>кешегә</w:t>
+      </w:r>
+      <w:proofErr w:type="spellEnd"/>
+      <w:r>
+        <w:rPr>
+          <w:rFonts w:ascii="Times New Roman" w:hAnsi="Times New Roman"/>
+          <w:b/>
+          <w:i/>
+        </w:rPr>
+        <w:t xml:space="preserve"> </w:t>
+      </w:r>
+      <w:proofErr w:type="spellStart"/>
+      <w:r>
+        <w:rPr>
+          <w:rFonts w:ascii="Times New Roman" w:hAnsi="Times New Roman"/>
+          <w:i/>
+        </w:rPr>
+        <w:t>саныйлар</w:t>
+      </w:r>
+      <w:proofErr w:type="spellEnd"/>
+      <w:r>
+        <w:rPr>
+          <w:rFonts w:ascii="Times New Roman" w:hAnsi="Times New Roman"/>
+          <w:i/>
+        </w:rPr>
+        <w:t>.</w:t>
+      </w:r>
+      <w:r>
+        <w:rPr>
+          <w:rFonts w:ascii="Times New Roman" w:hAnsi="Times New Roman"/>
+          <w:i/>
+        </w:rPr>
+        <w:t xml:space="preserve"> </w:t>
+      </w:r>
+      <w:r>
+        <w:rPr>
+          <w:rFonts w:ascii="Times New Roman" w:hAnsi="Times New Roman"/>
+        </w:rPr>
+        <w:t>[</w:t>
+      </w:r>
+      <w:proofErr w:type="spellStart"/>
+      <w:r>
+        <w:rPr>
+          <w:rFonts w:ascii="Times New Roman" w:hAnsi="Times New Roman"/>
+        </w:rPr>
+        <w:t>Өзелгән</w:t>
+      </w:r>
+      <w:proofErr w:type="spellEnd"/>
+      <w:r>
+        <w:rPr>
+          <w:rFonts w:ascii="Times New Roman" w:hAnsi="Times New Roman"/>
+        </w:rPr>
+        <w:t xml:space="preserve"> </w:t>
+      </w:r>
+      <w:proofErr w:type="spellStart"/>
+      <w:r>
+        <w:rPr>
+          <w:rFonts w:ascii="Times New Roman" w:hAnsi="Times New Roman"/>
+        </w:rPr>
+        <w:t>җыр</w:t>
+      </w:r>
+      <w:proofErr w:type="spellEnd"/>
+      <w:r>
+        <w:rPr>
+          <w:rFonts w:ascii="Times New Roman" w:hAnsi="Times New Roman"/>
+        </w:rPr>
+        <w:t xml:space="preserve"> </w:t>
+      </w:r>
+      <w:proofErr w:type="spellStart"/>
+      <w:r>
+        <w:rPr>
+          <w:rFonts w:ascii="Times New Roman" w:hAnsi="Times New Roman"/>
+        </w:rPr>
+        <w:t>эзеннән</w:t>
+      </w:r>
+      <w:proofErr w:type="spellEnd"/>
+      <w:r>
+        <w:rPr>
+          <w:rFonts w:ascii="Times New Roman" w:hAnsi="Times New Roman"/>
+        </w:rPr>
+        <w:t xml:space="preserve"> (</w:t>
+      </w:r>
+      <w:proofErr w:type="spellStart"/>
+      <w:r>
+        <w:rPr>
+          <w:rFonts w:ascii="Times New Roman" w:hAnsi="Times New Roman"/>
+        </w:rPr>
+        <w:t>Әдәби-документаль</w:t>
+      </w:r>
+      <w:proofErr w:type="spellEnd"/>
+      <w:r>
+        <w:rPr>
+          <w:rFonts w:ascii="Times New Roman" w:hAnsi="Times New Roman"/>
+        </w:rPr>
+        <w:t xml:space="preserve"> повесть) </w:t>
+      </w:r>
+      <w:proofErr w:type="spellStart"/>
+      <w:r>
+        <w:rPr>
+          <w:rFonts w:ascii="Times New Roman" w:hAnsi="Times New Roman"/>
+        </w:rPr>
+        <w:t>Мостафин</w:t>
+      </w:r>
+      <w:proofErr w:type="spellEnd"/>
+      <w:r>
+        <w:rPr>
+          <w:rFonts w:ascii="Times New Roman" w:hAnsi="Times New Roman"/>
+        </w:rPr>
+        <w:t xml:space="preserve"> Рафаэль </w:t>
+      </w:r>
+      <w:proofErr w:type="spellStart"/>
+      <w:r>
+        <w:rPr>
+          <w:rFonts w:ascii="Times New Roman" w:hAnsi="Times New Roman"/>
+        </w:rPr>
+        <w:t>Әхмәт</w:t>
+      </w:r>
+      <w:proofErr w:type="spellEnd"/>
+      <w:r>
+        <w:rPr>
+          <w:rFonts w:ascii="Times New Roman" w:hAnsi="Times New Roman"/>
+        </w:rPr>
+        <w:t xml:space="preserve"> </w:t>
+      </w:r>
+      <w:proofErr w:type="spellStart"/>
+      <w:r>
+        <w:rPr>
+          <w:rFonts w:ascii="Times New Roman" w:hAnsi="Times New Roman"/>
+        </w:rPr>
+        <w:t>улы</w:t>
+      </w:r>
+      <w:proofErr w:type="spellEnd"/>
+      <w:r>
+        <w:rPr>
+          <w:rFonts w:ascii="Times New Roman" w:hAnsi="Times New Roman"/>
+        </w:rPr>
+        <w:t>]</w:t>
+      </w:r>
+    </w:p>
+    <w:p>
+      <w:pPr>
+        <w:spacing w:line="360" w:lineRule="auto"/>
+        <w:ind w:firstLine="567"/>
+        <w:rPr>
+          <w:sz w:val="22"/>
+          <w:szCs w:val="22"/>
+        </w:rPr>
+      </w:pPr>
+      <w:r>
+        <w:rPr>
+          <w:sz w:val="22"/>
+          <w:szCs w:val="22"/>
+        </w:rPr>
+        <w:t>‘</w:t>
+      </w:r>
+      <w:r>
+        <w:rPr>
+          <w:sz w:val="22"/>
+          <w:szCs w:val="22"/>
+        </w:rPr>
+        <w:t xml:space="preserve">Поэтому некоторые </w:t>
+      </w:r>
+      <w:r>
+        <w:rPr>
+          <w:sz w:val="22"/>
+          <w:szCs w:val="22"/>
+        </w:rPr>
+        <w:t>считают его</w:t>
+      </w:r>
+      <w:r>
+        <w:rPr>
+          <w:sz w:val="22"/>
+          <w:szCs w:val="22"/>
+        </w:rPr>
+        <w:t xml:space="preserve"> более сух</w:t>
+      </w:r>
+      <w:r>
+        <w:rPr>
+          <w:sz w:val="22"/>
+          <w:szCs w:val="22"/>
+        </w:rPr>
+        <w:t xml:space="preserve">им </w:t>
+      </w:r>
+      <w:proofErr w:type="gramStart"/>
+      <w:r>
+        <w:rPr>
+          <w:sz w:val="22"/>
+          <w:szCs w:val="22"/>
+        </w:rPr>
+        <w:t>человеком</w:t>
+      </w:r>
+      <w:r>
+        <w:rPr>
+          <w:sz w:val="22"/>
+          <w:szCs w:val="22"/>
+        </w:rPr>
+        <w:t>.</w:t>
+      </w:r>
+      <w:r>
+        <w:rPr>
+          <w:sz w:val="22"/>
+          <w:szCs w:val="22"/>
+        </w:rPr>
+        <w:t>’</w:t>
+      </w:r>
+      <w:proofErr w:type="gramEnd"/>
+    </w:p>
+    <w:p>
+      <w:pPr>
+        <w:pStyle w:val="a3"/>
+        <w:numPr>
+          <w:ilvl w:val="0"/>
+          <w:numId w:val="16"/>
+        </w:numPr>
+        <w:spacing w:after="0" w:line="360" w:lineRule="auto"/>
+        <w:ind w:left="360" w:hanging="360"/>
+        <w:rPr>
+          <w:rFonts w:ascii="Times New Roman" w:hAnsi="Times New Roman"/>
+          <w:i/>
+        </w:rPr>
+      </w:pPr>
+      <w:proofErr w:type="spellStart"/>
+      <w:r>
+        <w:rPr>
+          <w:rFonts w:ascii="Times New Roman" w:hAnsi="Times New Roman"/>
+          <w:i/>
+        </w:rPr>
+        <w:t>Ул</w:t>
+      </w:r>
+      <w:proofErr w:type="spellEnd"/>
+      <w:r>
+        <w:rPr>
+          <w:rFonts w:ascii="Times New Roman" w:hAnsi="Times New Roman"/>
+          <w:i/>
+        </w:rPr>
+        <w:t>,</w:t>
+      </w:r>
+      <w:r>
+        <w:rPr>
+          <w:rFonts w:ascii="Times New Roman" w:hAnsi="Times New Roman"/>
+          <w:i/>
+        </w:rPr>
+        <w:t xml:space="preserve"> </w:t>
+      </w:r>
+      <w:proofErr w:type="spellStart"/>
+      <w:r>
+        <w:rPr>
+          <w:rFonts w:ascii="Times New Roman" w:hAnsi="Times New Roman"/>
+          <w:i/>
+        </w:rPr>
+        <w:t>Назимовка</w:t>
+      </w:r>
+      <w:proofErr w:type="spellEnd"/>
+      <w:r>
+        <w:rPr>
+          <w:rFonts w:ascii="Times New Roman" w:hAnsi="Times New Roman"/>
+          <w:i/>
+        </w:rPr>
+        <w:t xml:space="preserve"> </w:t>
+      </w:r>
+      <w:proofErr w:type="spellStart"/>
+      <w:r>
+        <w:rPr>
+          <w:rFonts w:ascii="Times New Roman" w:hAnsi="Times New Roman"/>
+          <w:i/>
+        </w:rPr>
+        <w:t>өстән</w:t>
+      </w:r>
+      <w:proofErr w:type="spellEnd"/>
+      <w:r>
+        <w:rPr>
+          <w:rFonts w:ascii="Times New Roman" w:hAnsi="Times New Roman"/>
+          <w:i/>
+        </w:rPr>
+        <w:t xml:space="preserve"> </w:t>
+      </w:r>
+      <w:proofErr w:type="spellStart"/>
+      <w:r>
+        <w:rPr>
+          <w:rFonts w:ascii="Times New Roman" w:hAnsi="Times New Roman"/>
+          <w:i/>
+        </w:rPr>
+        <w:t>генә</w:t>
+      </w:r>
+      <w:proofErr w:type="spellEnd"/>
+      <w:r>
+        <w:rPr>
+          <w:rFonts w:ascii="Times New Roman" w:hAnsi="Times New Roman"/>
+          <w:i/>
+        </w:rPr>
+        <w:t xml:space="preserve"> </w:t>
+      </w:r>
+      <w:proofErr w:type="spellStart"/>
+      <w:r>
+        <w:rPr>
+          <w:rFonts w:ascii="Times New Roman" w:hAnsi="Times New Roman"/>
+          <w:i/>
+        </w:rPr>
+        <w:t>тәкәббер</w:t>
+      </w:r>
+      <w:proofErr w:type="spellEnd"/>
+      <w:r>
+        <w:rPr>
+          <w:rFonts w:ascii="Times New Roman" w:hAnsi="Times New Roman"/>
+          <w:i/>
+        </w:rPr>
+        <w:t xml:space="preserve"> </w:t>
+      </w:r>
+      <w:proofErr w:type="spellStart"/>
+      <w:r>
+        <w:rPr>
+          <w:rFonts w:ascii="Times New Roman" w:hAnsi="Times New Roman"/>
+          <w:i/>
+        </w:rPr>
+        <w:t>караш</w:t>
+      </w:r>
+      <w:proofErr w:type="spellEnd"/>
+      <w:r>
+        <w:rPr>
+          <w:rFonts w:ascii="Times New Roman" w:hAnsi="Times New Roman"/>
+          <w:i/>
+        </w:rPr>
+        <w:t xml:space="preserve"> </w:t>
+      </w:r>
+      <w:proofErr w:type="spellStart"/>
+      <w:r>
+        <w:rPr>
+          <w:rFonts w:ascii="Times New Roman" w:hAnsi="Times New Roman"/>
+          <w:i/>
+        </w:rPr>
+        <w:t>ташлап</w:t>
+      </w:r>
+      <w:proofErr w:type="spellEnd"/>
+      <w:r>
+        <w:rPr>
+          <w:rFonts w:ascii="Times New Roman" w:hAnsi="Times New Roman"/>
+          <w:i/>
+        </w:rPr>
+        <w:t>,</w:t>
+      </w:r>
+      <w:r>
+        <w:rPr>
+          <w:rFonts w:ascii="Times New Roman" w:hAnsi="Times New Roman"/>
+          <w:i/>
+        </w:rPr>
+        <w:t xml:space="preserve"> </w:t>
+      </w:r>
+      <w:r>
+        <w:rPr>
+          <w:rFonts w:ascii="Times New Roman" w:hAnsi="Times New Roman"/>
+          <w:i/>
+        </w:rPr>
+        <w:t>коры</w:t>
+      </w:r>
+      <w:r>
+        <w:rPr>
+          <w:rFonts w:ascii="Times New Roman" w:hAnsi="Times New Roman"/>
+          <w:i/>
+        </w:rPr>
+        <w:t xml:space="preserve"> </w:t>
+      </w:r>
+      <w:proofErr w:type="spellStart"/>
+      <w:r>
+        <w:rPr>
+          <w:rFonts w:ascii="Times New Roman" w:hAnsi="Times New Roman"/>
+          <w:i/>
+        </w:rPr>
+        <w:t>тавыш</w:t>
+      </w:r>
+      <w:proofErr w:type="spellEnd"/>
+      <w:r>
+        <w:rPr>
+          <w:rFonts w:ascii="Times New Roman" w:hAnsi="Times New Roman"/>
+          <w:i/>
+        </w:rPr>
+        <w:t xml:space="preserve"> </w:t>
+      </w:r>
+      <w:proofErr w:type="spellStart"/>
+      <w:r>
+        <w:rPr>
+          <w:rFonts w:ascii="Times New Roman" w:hAnsi="Times New Roman"/>
+          <w:i/>
+        </w:rPr>
+        <w:t>белән</w:t>
+      </w:r>
+      <w:proofErr w:type="spellEnd"/>
+      <w:r>
+        <w:rPr>
+          <w:rFonts w:ascii="Times New Roman" w:hAnsi="Times New Roman"/>
+          <w:i/>
+        </w:rPr>
+        <w:t>:</w:t>
+      </w:r>
+      <w:r>
+        <w:rPr>
+          <w:rFonts w:ascii="Times New Roman" w:hAnsi="Times New Roman"/>
+          <w:i/>
+        </w:rPr>
+        <w:t xml:space="preserve"> </w:t>
+      </w:r>
+      <w:r>
+        <w:rPr>
+          <w:rFonts w:ascii="Times New Roman" w:hAnsi="Times New Roman"/>
+          <w:i/>
+        </w:rPr>
+        <w:t>–</w:t>
+      </w:r>
+      <w:r>
+        <w:rPr>
+          <w:rFonts w:ascii="Times New Roman" w:hAnsi="Times New Roman"/>
+          <w:i/>
+        </w:rPr>
+        <w:t xml:space="preserve"> </w:t>
+      </w:r>
+      <w:proofErr w:type="spellStart"/>
+      <w:r>
+        <w:rPr>
+          <w:rFonts w:ascii="Times New Roman" w:hAnsi="Times New Roman"/>
+          <w:i/>
+        </w:rPr>
+        <w:t>Йә</w:t>
+      </w:r>
+      <w:proofErr w:type="spellEnd"/>
+      <w:r>
+        <w:rPr>
+          <w:rFonts w:ascii="Times New Roman" w:hAnsi="Times New Roman"/>
+          <w:i/>
+        </w:rPr>
+        <w:t>,</w:t>
+      </w:r>
+      <w:r>
+        <w:rPr>
+          <w:rFonts w:ascii="Times New Roman" w:hAnsi="Times New Roman"/>
+          <w:i/>
+        </w:rPr>
+        <w:t xml:space="preserve"> </w:t>
+      </w:r>
+      <w:r>
+        <w:rPr>
+          <w:rFonts w:ascii="Times New Roman" w:hAnsi="Times New Roman"/>
+          <w:i/>
+        </w:rPr>
+        <w:t>подполковник,</w:t>
+      </w:r>
+      <w:r>
+        <w:rPr>
+          <w:rFonts w:ascii="Times New Roman" w:hAnsi="Times New Roman"/>
+          <w:i/>
+        </w:rPr>
+        <w:t xml:space="preserve"> </w:t>
+      </w:r>
+      <w:proofErr w:type="spellStart"/>
+      <w:r>
+        <w:rPr>
+          <w:rFonts w:ascii="Times New Roman" w:hAnsi="Times New Roman"/>
+          <w:i/>
+        </w:rPr>
+        <w:t>уен</w:t>
+      </w:r>
+      <w:proofErr w:type="spellEnd"/>
+      <w:r>
+        <w:rPr>
+          <w:rFonts w:ascii="Times New Roman" w:hAnsi="Times New Roman"/>
+          <w:i/>
+        </w:rPr>
+        <w:t xml:space="preserve"> </w:t>
+      </w:r>
+      <w:proofErr w:type="spellStart"/>
+      <w:r>
+        <w:rPr>
+          <w:rFonts w:ascii="Times New Roman" w:hAnsi="Times New Roman"/>
+          <w:i/>
+        </w:rPr>
+        <w:t>беттеме</w:t>
+      </w:r>
+      <w:proofErr w:type="spellEnd"/>
+      <w:r>
+        <w:rPr>
+          <w:rFonts w:ascii="Times New Roman" w:hAnsi="Times New Roman"/>
+          <w:i/>
+        </w:rPr>
+        <w:t>?</w:t>
+      </w:r>
+      <w:r>
+        <w:rPr>
+          <w:rFonts w:ascii="Times New Roman" w:hAnsi="Times New Roman"/>
+          <w:i/>
+        </w:rPr>
+        <w:t xml:space="preserve"> </w:t>
+      </w:r>
+      <w:r>
+        <w:rPr>
+          <w:rFonts w:ascii="Times New Roman" w:hAnsi="Times New Roman"/>
+        </w:rPr>
+        <w:t>[</w:t>
+      </w:r>
+      <w:proofErr w:type="spellStart"/>
+      <w:r>
+        <w:rPr>
+          <w:rFonts w:ascii="Times New Roman" w:hAnsi="Times New Roman"/>
+        </w:rPr>
+        <w:t>Мәңгелек</w:t>
+      </w:r>
+      <w:proofErr w:type="spellEnd"/>
+      <w:r>
+        <w:rPr>
+          <w:rFonts w:ascii="Times New Roman" w:hAnsi="Times New Roman"/>
+        </w:rPr>
+        <w:t xml:space="preserve"> </w:t>
+      </w:r>
+      <w:proofErr w:type="spellStart"/>
+      <w:r>
+        <w:rPr>
+          <w:rFonts w:ascii="Times New Roman" w:hAnsi="Times New Roman"/>
+        </w:rPr>
+        <w:t>кеше</w:t>
+      </w:r>
+      <w:proofErr w:type="spellEnd"/>
+      <w:r>
+        <w:rPr>
+          <w:rFonts w:ascii="Times New Roman" w:hAnsi="Times New Roman"/>
+        </w:rPr>
+        <w:t>]</w:t>
+      </w:r>
+    </w:p>
+    <w:p>
+      <w:pPr>
+        <w:spacing w:line="360" w:lineRule="auto"/>
+        <w:rPr>
+          <w:sz w:val="22"/>
+        </w:rPr>
+      </w:pPr>
+      <w:r>
+        <w:rPr>
+          <w:sz w:val="22"/>
+        </w:rPr>
+        <w:lastRenderedPageBreak/>
+        <w:t>‘</w:t>
+      </w:r>
+      <w:r>
+        <w:rPr>
+          <w:sz w:val="22"/>
+        </w:rPr>
+        <w:t xml:space="preserve">Он </w:t>
+      </w:r>
+      <w:r>
+        <w:rPr>
+          <w:sz w:val="22"/>
+        </w:rPr>
+        <w:t>надменно взглянул</w:t>
+      </w:r>
+      <w:r>
+        <w:rPr>
+          <w:sz w:val="22"/>
+        </w:rPr>
+        <w:t xml:space="preserve"> </w:t>
+      </w:r>
+      <w:r>
+        <w:rPr>
+          <w:sz w:val="22"/>
+        </w:rPr>
+        <w:t>на Назимова</w:t>
+      </w:r>
+      <w:r>
+        <w:rPr>
+          <w:sz w:val="22"/>
+        </w:rPr>
+        <w:t xml:space="preserve">, </w:t>
+      </w:r>
+      <w:r>
+        <w:rPr>
+          <w:sz w:val="22"/>
+        </w:rPr>
+        <w:t xml:space="preserve">и сухим </w:t>
+      </w:r>
+      <w:r>
+        <w:rPr>
+          <w:sz w:val="22"/>
+        </w:rPr>
+        <w:t>голосом</w:t>
+      </w:r>
+      <w:r>
+        <w:rPr>
+          <w:sz w:val="22"/>
+        </w:rPr>
+        <w:t xml:space="preserve"> сказал</w:t>
+      </w:r>
+      <w:r>
+        <w:rPr>
+          <w:sz w:val="22"/>
+        </w:rPr>
+        <w:t xml:space="preserve">: – Ну, подполковник, игра </w:t>
+      </w:r>
+      <w:proofErr w:type="gramStart"/>
+      <w:r>
+        <w:rPr>
+          <w:sz w:val="22"/>
+        </w:rPr>
+        <w:t>закончилась?</w:t>
+      </w:r>
+      <w:r>
+        <w:rPr>
+          <w:sz w:val="22"/>
+        </w:rPr>
+        <w:t>’</w:t>
+      </w:r>
+      <w:proofErr w:type="gramEnd"/>
+    </w:p>
+    <w:p>
+      <w:pPr>
+        <w:spacing w:line="360" w:lineRule="auto"/>
+        <w:ind w:firstLine="567"/>
+      </w:pPr>
+      <w:proofErr w:type="spellStart"/>
+      <w:r>
+        <w:rPr>
+          <w:i/>
+        </w:rPr>
+        <w:t>Кипкән</w:t>
+      </w:r>
+      <w:proofErr w:type="spellEnd"/>
+      <w:r>
+        <w:t xml:space="preserve"> </w:t>
+      </w:r>
+      <w:r>
+        <w:t>‘</w:t>
+      </w:r>
+      <w:r>
+        <w:t xml:space="preserve">сухой, высохший, </w:t>
+      </w:r>
+      <w:proofErr w:type="spellStart"/>
+      <w:r>
+        <w:t>засохший</w:t>
+      </w:r>
+      <w:r>
+        <w:t>’</w:t>
+      </w:r>
+      <w:r>
+        <w:t>покрывает</w:t>
+      </w:r>
+      <w:proofErr w:type="spellEnd"/>
+      <w:r>
+        <w:t xml:space="preserve"> следующие фреймы: ‘</w:t>
+      </w:r>
+      <w:r>
+        <w:rPr>
+          <w:b/>
+        </w:rPr>
+        <w:t>высохший</w:t>
+      </w:r>
+      <w:r>
+        <w:t>’</w:t>
+      </w:r>
+      <w:r>
+        <w:t xml:space="preserve"> </w:t>
+      </w:r>
+      <w:proofErr w:type="spellStart"/>
+      <w:r>
+        <w:rPr>
+          <w:i/>
+        </w:rPr>
+        <w:t>кипкән</w:t>
+      </w:r>
+      <w:proofErr w:type="spellEnd"/>
+      <w:r>
+        <w:rPr>
+          <w:i/>
+        </w:rPr>
+        <w:t xml:space="preserve"> </w:t>
+      </w:r>
+      <w:proofErr w:type="spellStart"/>
+      <w:r>
+        <w:rPr>
+          <w:i/>
+        </w:rPr>
+        <w:t>керләрне</w:t>
+      </w:r>
+      <w:proofErr w:type="spellEnd"/>
+      <w:r>
+        <w:rPr>
+          <w:i/>
+        </w:rPr>
+        <w:t xml:space="preserve"> </w:t>
+      </w:r>
+      <w:proofErr w:type="spellStart"/>
+      <w:r>
+        <w:rPr>
+          <w:i/>
+        </w:rPr>
+        <w:t>җыеп</w:t>
+      </w:r>
+      <w:proofErr w:type="spellEnd"/>
+      <w:r>
+        <w:rPr>
+          <w:i/>
+        </w:rPr>
+        <w:t xml:space="preserve"> </w:t>
+      </w:r>
+      <w:proofErr w:type="spellStart"/>
+      <w:r>
+        <w:rPr>
+          <w:i/>
+        </w:rPr>
+        <w:t>алу</w:t>
+      </w:r>
+      <w:proofErr w:type="spellEnd"/>
+      <w:r>
+        <w:t xml:space="preserve"> ‘снять высохшее бельё’; </w:t>
+      </w:r>
+      <w:proofErr w:type="spellStart"/>
+      <w:r>
+        <w:rPr>
+          <w:i/>
+        </w:rPr>
+        <w:t>кипкән</w:t>
+      </w:r>
+      <w:proofErr w:type="spellEnd"/>
+      <w:r>
+        <w:rPr>
+          <w:i/>
+        </w:rPr>
+        <w:t xml:space="preserve"> </w:t>
+      </w:r>
+      <w:r>
+        <w:rPr>
+          <w:i/>
+        </w:rPr>
+        <w:t>асфальт</w:t>
+      </w:r>
+      <w:r>
+        <w:t xml:space="preserve"> ‘высохший</w:t>
+      </w:r>
+      <w:r>
+        <w:t xml:space="preserve"> асфальт</w:t>
+      </w:r>
+      <w:r>
+        <w:t>’;</w:t>
+      </w:r>
+      <w:r>
+        <w:t xml:space="preserve"> ‘</w:t>
+      </w:r>
+      <w:proofErr w:type="spellStart"/>
+      <w:r>
+        <w:rPr>
+          <w:b/>
+        </w:rPr>
+        <w:t>прототипически</w:t>
+      </w:r>
+      <w:proofErr w:type="spellEnd"/>
+      <w:r>
+        <w:rPr>
+          <w:b/>
+        </w:rPr>
+        <w:t xml:space="preserve"> используемый с жидкостью</w:t>
+      </w:r>
+      <w:r>
+        <w:t xml:space="preserve">’ </w:t>
+      </w:r>
+      <w:proofErr w:type="spellStart"/>
+      <w:r>
+        <w:rPr>
+          <w:i/>
+        </w:rPr>
+        <w:t>кипкән</w:t>
+      </w:r>
+      <w:proofErr w:type="spellEnd"/>
+      <w:r>
+        <w:rPr>
+          <w:i/>
+        </w:rPr>
+        <w:t xml:space="preserve"> </w:t>
+      </w:r>
+      <w:proofErr w:type="spellStart"/>
+      <w:r>
+        <w:rPr>
+          <w:i/>
+        </w:rPr>
+        <w:t>чүпрәк</w:t>
+      </w:r>
+      <w:proofErr w:type="spellEnd"/>
+      <w:r>
+        <w:t xml:space="preserve"> ‘</w:t>
+      </w:r>
+      <w:r>
+        <w:t>высохшая</w:t>
+      </w:r>
+      <w:r>
+        <w:t xml:space="preserve"> тряпка’</w:t>
+      </w:r>
+      <w:r>
+        <w:t>;</w:t>
+      </w:r>
+      <w:r>
+        <w:t xml:space="preserve"> ‘</w:t>
+      </w:r>
+      <w:r>
+        <w:rPr>
+          <w:b/>
+        </w:rPr>
+        <w:t>местность</w:t>
+      </w:r>
+      <w:r>
+        <w:t xml:space="preserve">’ </w:t>
+      </w:r>
+      <w:proofErr w:type="spellStart"/>
+      <w:r>
+        <w:rPr>
+          <w:i/>
+        </w:rPr>
+        <w:t>кипкән</w:t>
+      </w:r>
+      <w:proofErr w:type="spellEnd"/>
+      <w:r>
+        <w:rPr>
+          <w:i/>
+        </w:rPr>
+        <w:t xml:space="preserve"> </w:t>
+      </w:r>
+      <w:proofErr w:type="spellStart"/>
+      <w:r>
+        <w:rPr>
+          <w:i/>
+        </w:rPr>
+        <w:t>чокыр</w:t>
+      </w:r>
+      <w:proofErr w:type="spellEnd"/>
+      <w:r>
+        <w:t xml:space="preserve"> ‘сухой овраг’</w:t>
+      </w:r>
+      <w:r>
+        <w:t>;</w:t>
+      </w:r>
+      <w:r>
+        <w:t xml:space="preserve"> ‘</w:t>
+      </w:r>
+      <w:r>
+        <w:rPr>
+          <w:b/>
+        </w:rPr>
+        <w:t>водоём</w:t>
+      </w:r>
+      <w:r>
+        <w:t xml:space="preserve">’ </w:t>
+      </w:r>
+      <w:proofErr w:type="spellStart"/>
+      <w:r>
+        <w:rPr>
+          <w:i/>
+        </w:rPr>
+        <w:t>кипкән</w:t>
+      </w:r>
+      <w:proofErr w:type="spellEnd"/>
+      <w:r>
+        <w:rPr>
+          <w:i/>
+        </w:rPr>
+        <w:t xml:space="preserve"> </w:t>
+      </w:r>
+      <w:proofErr w:type="spellStart"/>
+      <w:r>
+        <w:rPr>
+          <w:i/>
+        </w:rPr>
+        <w:t>күл</w:t>
+      </w:r>
+      <w:proofErr w:type="spellEnd"/>
+      <w:r>
+        <w:t xml:space="preserve"> ‘высохшее озеро’</w:t>
+      </w:r>
+      <w:r>
+        <w:t>;</w:t>
+      </w:r>
+      <w:r>
+        <w:t xml:space="preserve"> </w:t>
+      </w:r>
+      <w:r>
+        <w:t>‘</w:t>
+      </w:r>
+      <w:r>
+        <w:rPr>
+          <w:b/>
+        </w:rPr>
+        <w:t>другие части тела</w:t>
+      </w:r>
+      <w:r>
+        <w:t>’</w:t>
+      </w:r>
+      <w:r>
+        <w:t xml:space="preserve"> </w:t>
+      </w:r>
+      <w:proofErr w:type="spellStart"/>
+      <w:r>
+        <w:rPr>
+          <w:i/>
+        </w:rPr>
+        <w:t>кипкән</w:t>
+      </w:r>
+      <w:proofErr w:type="spellEnd"/>
+      <w:r>
+        <w:rPr>
+          <w:i/>
+        </w:rPr>
+        <w:t xml:space="preserve"> </w:t>
+      </w:r>
+      <w:proofErr w:type="spellStart"/>
+      <w:r>
+        <w:rPr>
+          <w:i/>
+        </w:rPr>
+        <w:t>иреннәр</w:t>
+      </w:r>
+      <w:proofErr w:type="spellEnd"/>
+      <w:r>
+        <w:t xml:space="preserve"> ‘пересохшие губы’</w:t>
+      </w:r>
+      <w:r>
+        <w:t>;</w:t>
+      </w:r>
+      <w:r>
+        <w:t xml:space="preserve"> </w:t>
+      </w:r>
+      <w:r>
+        <w:t>‘</w:t>
+      </w:r>
+      <w:proofErr w:type="spellStart"/>
+      <w:r>
+        <w:rPr>
+          <w:b/>
+        </w:rPr>
+        <w:t>несочный</w:t>
+      </w:r>
+      <w:proofErr w:type="spellEnd"/>
+      <w:r>
+        <w:t>’</w:t>
+      </w:r>
+      <w:r>
+        <w:t xml:space="preserve"> </w:t>
+      </w:r>
+      <w:proofErr w:type="spellStart"/>
+      <w:r>
+        <w:rPr>
+          <w:i/>
+        </w:rPr>
+        <w:t>кипкән</w:t>
+      </w:r>
+      <w:proofErr w:type="spellEnd"/>
+      <w:r>
+        <w:rPr>
+          <w:i/>
+        </w:rPr>
+        <w:t xml:space="preserve"> </w:t>
+      </w:r>
+      <w:proofErr w:type="spellStart"/>
+      <w:r>
+        <w:rPr>
+          <w:i/>
+        </w:rPr>
+        <w:t>ит</w:t>
+      </w:r>
+      <w:proofErr w:type="spellEnd"/>
+      <w:r>
+        <w:t xml:space="preserve"> ‘сухое мясо’</w:t>
+      </w:r>
+      <w:r>
+        <w:t xml:space="preserve">, </w:t>
+      </w:r>
+      <w:proofErr w:type="spellStart"/>
+      <w:r>
+        <w:rPr>
+          <w:i/>
+        </w:rPr>
+        <w:t>кипкән</w:t>
+      </w:r>
+      <w:proofErr w:type="spellEnd"/>
+      <w:r>
+        <w:rPr>
+          <w:i/>
+        </w:rPr>
+        <w:t xml:space="preserve"> колбаса</w:t>
+      </w:r>
+      <w:r>
+        <w:t xml:space="preserve"> ‘сухая колбаса’</w:t>
+      </w:r>
+      <w:r>
+        <w:t>;</w:t>
+      </w:r>
+      <w:r>
+        <w:t xml:space="preserve"> </w:t>
+      </w:r>
+      <w:r>
+        <w:t>‘</w:t>
+      </w:r>
+      <w:r>
+        <w:rPr>
+          <w:b/>
+        </w:rPr>
+        <w:t>заготовленный впрок</w:t>
+      </w:r>
+      <w:r>
+        <w:t>’</w:t>
+      </w:r>
+      <w:r>
+        <w:t xml:space="preserve"> </w:t>
+      </w:r>
+      <w:proofErr w:type="spellStart"/>
+      <w:r>
+        <w:rPr>
+          <w:i/>
+        </w:rPr>
+        <w:t>кипкән</w:t>
+      </w:r>
+      <w:proofErr w:type="spellEnd"/>
+      <w:r>
+        <w:rPr>
+          <w:i/>
+        </w:rPr>
+        <w:t xml:space="preserve"> кура</w:t>
+      </w:r>
+      <w:r>
+        <w:t xml:space="preserve"> ‘</w:t>
+      </w:r>
+      <w:r>
+        <w:t>сушёная</w:t>
+      </w:r>
+      <w:r>
+        <w:t xml:space="preserve"> мали</w:t>
+      </w:r>
+      <w:r>
+        <w:t>н</w:t>
+      </w:r>
+      <w:r>
+        <w:t>а’</w:t>
+      </w:r>
+      <w:r>
+        <w:t xml:space="preserve">, </w:t>
+      </w:r>
+      <w:proofErr w:type="spellStart"/>
+      <w:r>
+        <w:rPr>
+          <w:i/>
+        </w:rPr>
+        <w:t>кипкән</w:t>
+      </w:r>
+      <w:proofErr w:type="spellEnd"/>
+      <w:r>
+        <w:rPr>
+          <w:i/>
+        </w:rPr>
+        <w:t xml:space="preserve"> </w:t>
+      </w:r>
+      <w:proofErr w:type="spellStart"/>
+      <w:r>
+        <w:rPr>
+          <w:i/>
+        </w:rPr>
+        <w:t>борчак</w:t>
+      </w:r>
+      <w:proofErr w:type="spellEnd"/>
+      <w:r>
+        <w:t xml:space="preserve"> ‘сухой горох’</w:t>
+      </w:r>
+      <w:r>
+        <w:t>;</w:t>
+      </w:r>
+      <w:r>
+        <w:t xml:space="preserve"> </w:t>
+      </w:r>
+      <w:r>
+        <w:t>‘</w:t>
+      </w:r>
+      <w:r>
+        <w:rPr>
+          <w:b/>
+        </w:rPr>
+        <w:t>омертвевший</w:t>
+      </w:r>
+      <w:r>
+        <w:t>’</w:t>
+      </w:r>
+      <w:r>
+        <w:t xml:space="preserve"> </w:t>
+      </w:r>
+      <w:proofErr w:type="spellStart"/>
+      <w:r>
+        <w:rPr>
+          <w:i/>
+        </w:rPr>
+        <w:t>кипкән</w:t>
+      </w:r>
+      <w:proofErr w:type="spellEnd"/>
+      <w:r>
+        <w:rPr>
+          <w:i/>
+        </w:rPr>
+        <w:t xml:space="preserve"> таракан</w:t>
+      </w:r>
+      <w:r>
+        <w:t xml:space="preserve"> </w:t>
+      </w:r>
+      <w:r>
+        <w:t>‘</w:t>
+      </w:r>
+      <w:r>
+        <w:t>засохший таракан</w:t>
+      </w:r>
+      <w:r>
+        <w:t>’</w:t>
+      </w:r>
+      <w:r>
+        <w:t xml:space="preserve">, </w:t>
+      </w:r>
+      <w:proofErr w:type="spellStart"/>
+      <w:r>
+        <w:rPr>
+          <w:i/>
+        </w:rPr>
+        <w:t>корыган</w:t>
+      </w:r>
+      <w:proofErr w:type="spellEnd"/>
+      <w:r>
+        <w:rPr>
+          <w:i/>
+        </w:rPr>
+        <w:t xml:space="preserve"> </w:t>
+      </w:r>
+      <w:proofErr w:type="spellStart"/>
+      <w:r>
+        <w:rPr>
+          <w:i/>
+        </w:rPr>
+        <w:t>агач</w:t>
+      </w:r>
+      <w:proofErr w:type="spellEnd"/>
+      <w:r>
+        <w:t xml:space="preserve"> </w:t>
+      </w:r>
+      <w:r>
+        <w:t>‘</w:t>
+      </w:r>
+      <w:r>
+        <w:t>сухое дерево</w:t>
+      </w:r>
+      <w:r>
+        <w:t xml:space="preserve">’, </w:t>
+      </w:r>
+      <w:proofErr w:type="spellStart"/>
+      <w:r>
+        <w:rPr>
+          <w:i/>
+        </w:rPr>
+        <w:t>кипкән</w:t>
+      </w:r>
+      <w:proofErr w:type="spellEnd"/>
+      <w:r>
+        <w:rPr>
+          <w:i/>
+        </w:rPr>
+        <w:t xml:space="preserve"> </w:t>
+      </w:r>
+      <w:proofErr w:type="spellStart"/>
+      <w:r>
+        <w:rPr>
+          <w:i/>
+        </w:rPr>
+        <w:t>яфрак</w:t>
+      </w:r>
+      <w:proofErr w:type="spellEnd"/>
+      <w:r>
+        <w:t xml:space="preserve"> </w:t>
+      </w:r>
+      <w:r>
+        <w:t>‘</w:t>
+      </w:r>
+      <w:r>
+        <w:t xml:space="preserve">сухой </w:t>
+      </w:r>
+      <w:r>
+        <w:t>лист</w:t>
+      </w:r>
+      <w:r>
+        <w:t>’</w:t>
+      </w:r>
+      <w:r>
+        <w:t>.</w:t>
+      </w:r>
+    </w:p>
+    <w:p>
+      <w:pPr>
+        <w:spacing w:line="360" w:lineRule="auto"/>
+      </w:pPr>
+      <w:r>
+        <w:t>Данное прилагат</w:t>
+      </w:r>
+      <w:r>
+        <w:t>ельное используется при описании</w:t>
+      </w:r>
+      <w:r>
+        <w:t xml:space="preserve"> </w:t>
+      </w:r>
+      <w:r>
+        <w:t>тощего</w:t>
+      </w:r>
+      <w:r>
+        <w:t>, сухощавого человека</w:t>
+      </w:r>
+      <w:r>
+        <w:t xml:space="preserve">, например, </w:t>
+      </w:r>
+      <w:proofErr w:type="spellStart"/>
+      <w:r>
+        <w:rPr>
+          <w:i/>
+        </w:rPr>
+        <w:t>кипкән</w:t>
+      </w:r>
+      <w:proofErr w:type="spellEnd"/>
+      <w:r>
+        <w:rPr>
+          <w:i/>
+        </w:rPr>
+        <w:t xml:space="preserve"> </w:t>
+      </w:r>
+      <w:proofErr w:type="spellStart"/>
+      <w:r>
+        <w:rPr>
+          <w:i/>
+        </w:rPr>
+        <w:t>йөзле</w:t>
+      </w:r>
+      <w:proofErr w:type="spellEnd"/>
+      <w:r>
+        <w:rPr>
+          <w:i/>
+        </w:rPr>
+        <w:t xml:space="preserve"> </w:t>
+      </w:r>
+      <w:proofErr w:type="spellStart"/>
+      <w:r>
+        <w:rPr>
+          <w:i/>
+        </w:rPr>
+        <w:t>кеше</w:t>
+      </w:r>
+      <w:proofErr w:type="spellEnd"/>
+      <w:r>
+        <w:t xml:space="preserve"> </w:t>
+      </w:r>
+      <w:r>
+        <w:t>‘</w:t>
+      </w:r>
+      <w:r>
+        <w:t>человек с сухоща</w:t>
+      </w:r>
+      <w:r>
+        <w:t>вым лиц</w:t>
+      </w:r>
+      <w:r>
+        <w:t>о</w:t>
+      </w:r>
+      <w:r>
+        <w:t>м’</w:t>
+      </w:r>
+      <w:r>
+        <w:t>.</w:t>
+      </w:r>
+    </w:p>
+    <w:p>
+      <w:pPr>
+        <w:spacing w:line="360" w:lineRule="auto"/>
+        <w:ind w:firstLine="567"/>
+      </w:pPr>
+      <w:r>
+        <w:t xml:space="preserve">Лексема </w:t>
+      </w:r>
+      <w:proofErr w:type="spellStart"/>
+      <w:r>
+        <w:rPr>
+          <w:i/>
+        </w:rPr>
+        <w:t>корыган</w:t>
+      </w:r>
+      <w:proofErr w:type="spellEnd"/>
+      <w:r>
+        <w:t xml:space="preserve"> </w:t>
+      </w:r>
+      <w:r>
+        <w:t>‘</w:t>
+      </w:r>
+      <w:r>
+        <w:t>сухой, высохший</w:t>
+      </w:r>
+      <w:r>
+        <w:t>,</w:t>
+      </w:r>
+      <w:r>
+        <w:t xml:space="preserve"> засохший</w:t>
+      </w:r>
+      <w:r>
+        <w:t>’</w:t>
+      </w:r>
+      <w:r>
+        <w:t xml:space="preserve"> </w:t>
+      </w:r>
+      <w:r>
+        <w:t>относитс</w:t>
+      </w:r>
+      <w:r>
+        <w:t xml:space="preserve">я </w:t>
+      </w:r>
+      <w:r>
+        <w:t>только к фрейму</w:t>
+      </w:r>
+      <w:r>
+        <w:t xml:space="preserve"> </w:t>
+      </w:r>
+      <w:r>
+        <w:t>‘</w:t>
+      </w:r>
+      <w:r>
+        <w:rPr>
+          <w:b/>
+        </w:rPr>
+        <w:t>омертвевший</w:t>
+      </w:r>
+      <w:r>
+        <w:t>’</w:t>
+      </w:r>
+      <w:r>
+        <w:t xml:space="preserve">, причём </w:t>
+      </w:r>
+      <w:r>
+        <w:t xml:space="preserve">сочетается </w:t>
+      </w:r>
+      <w:r>
+        <w:t xml:space="preserve">только </w:t>
+      </w:r>
+      <w:r>
+        <w:t xml:space="preserve">с именованиями деревьев и их частей, </w:t>
+      </w:r>
+      <w:proofErr w:type="gramStart"/>
+      <w:r>
+        <w:t>например</w:t>
+      </w:r>
+      <w:proofErr w:type="gramEnd"/>
+      <w:r>
+        <w:t xml:space="preserve">: </w:t>
+      </w:r>
+      <w:proofErr w:type="spellStart"/>
+      <w:r>
+        <w:rPr>
+          <w:i/>
+        </w:rPr>
+        <w:t>корыган</w:t>
+      </w:r>
+      <w:proofErr w:type="spellEnd"/>
+      <w:r>
+        <w:rPr>
+          <w:i/>
+        </w:rPr>
+        <w:t xml:space="preserve"> </w:t>
+      </w:r>
+      <w:proofErr w:type="spellStart"/>
+      <w:r>
+        <w:rPr>
+          <w:i/>
+        </w:rPr>
+        <w:t>ботак</w:t>
+      </w:r>
+      <w:proofErr w:type="spellEnd"/>
+      <w:r>
+        <w:t xml:space="preserve"> ‘высохшая ветка </w:t>
+      </w:r>
+      <w:proofErr w:type="spellStart"/>
+      <w:r>
+        <w:t>ветка</w:t>
+      </w:r>
+      <w:proofErr w:type="spellEnd"/>
+      <w:r>
+        <w:t xml:space="preserve">’, </w:t>
+      </w:r>
+      <w:proofErr w:type="spellStart"/>
+      <w:r>
+        <w:rPr>
+          <w:i/>
+        </w:rPr>
+        <w:t>корыган</w:t>
+      </w:r>
+      <w:proofErr w:type="spellEnd"/>
+      <w:r>
+        <w:rPr>
+          <w:i/>
+        </w:rPr>
+        <w:t xml:space="preserve"> </w:t>
+      </w:r>
+      <w:proofErr w:type="spellStart"/>
+      <w:r>
+        <w:rPr>
+          <w:i/>
+        </w:rPr>
+        <w:t>каен</w:t>
+      </w:r>
+      <w:proofErr w:type="spellEnd"/>
+      <w:r>
+        <w:t xml:space="preserve"> </w:t>
+      </w:r>
+      <w:r>
+        <w:t>‘</w:t>
+      </w:r>
+      <w:r>
+        <w:t>сухая берёза</w:t>
+      </w:r>
+      <w:r>
+        <w:t>’</w:t>
+      </w:r>
+      <w:r>
+        <w:t xml:space="preserve">, </w:t>
+      </w:r>
+      <w:proofErr w:type="spellStart"/>
+      <w:r>
+        <w:t>корыган</w:t>
+      </w:r>
+      <w:proofErr w:type="spellEnd"/>
+      <w:r>
+        <w:t xml:space="preserve"> </w:t>
+      </w:r>
+      <w:proofErr w:type="spellStart"/>
+      <w:r>
+        <w:t>карама</w:t>
+      </w:r>
+      <w:proofErr w:type="spellEnd"/>
+      <w:r>
+        <w:t xml:space="preserve"> ‘</w:t>
+      </w:r>
+      <w:r>
+        <w:t>сухой вяз</w:t>
+      </w:r>
+      <w:r>
+        <w:t>’</w:t>
+      </w:r>
+      <w:r>
+        <w:t xml:space="preserve">, </w:t>
+      </w:r>
+      <w:proofErr w:type="spellStart"/>
+      <w:r>
+        <w:rPr>
+          <w:i/>
+        </w:rPr>
+        <w:t>корыган</w:t>
+      </w:r>
+      <w:proofErr w:type="spellEnd"/>
+      <w:r>
+        <w:rPr>
+          <w:i/>
+        </w:rPr>
+        <w:t xml:space="preserve"> </w:t>
+      </w:r>
+      <w:proofErr w:type="spellStart"/>
+      <w:r>
+        <w:rPr>
+          <w:i/>
+        </w:rPr>
+        <w:t>имән</w:t>
+      </w:r>
+      <w:proofErr w:type="spellEnd"/>
+      <w:r>
+        <w:t xml:space="preserve"> ‘</w:t>
+      </w:r>
+      <w:r>
+        <w:t>сухой дуб</w:t>
+      </w:r>
+      <w:r>
+        <w:t>’</w:t>
+      </w:r>
+      <w:r>
+        <w:t xml:space="preserve">, </w:t>
+      </w:r>
+      <w:proofErr w:type="spellStart"/>
+      <w:r>
+        <w:rPr>
+          <w:i/>
+        </w:rPr>
+        <w:t>корыган</w:t>
+      </w:r>
+      <w:proofErr w:type="spellEnd"/>
+      <w:r>
+        <w:rPr>
+          <w:i/>
+        </w:rPr>
+        <w:t xml:space="preserve"> </w:t>
+      </w:r>
+      <w:proofErr w:type="spellStart"/>
+      <w:r>
+        <w:rPr>
+          <w:i/>
+        </w:rPr>
+        <w:t>куак</w:t>
+      </w:r>
+      <w:proofErr w:type="spellEnd"/>
+      <w:r>
+        <w:t xml:space="preserve"> </w:t>
+      </w:r>
+      <w:r>
+        <w:t>‘</w:t>
+      </w:r>
+      <w:r>
+        <w:t>сухой куст</w:t>
+      </w:r>
+      <w:r>
+        <w:t>’</w:t>
+      </w:r>
+      <w:r>
+        <w:t xml:space="preserve">, </w:t>
+      </w:r>
+      <w:proofErr w:type="spellStart"/>
+      <w:r>
+        <w:rPr>
+          <w:i/>
+        </w:rPr>
+        <w:t>корыган</w:t>
+      </w:r>
+      <w:proofErr w:type="spellEnd"/>
+      <w:r>
+        <w:rPr>
+          <w:i/>
+        </w:rPr>
+        <w:t xml:space="preserve"> </w:t>
+      </w:r>
+      <w:proofErr w:type="spellStart"/>
+      <w:r>
+        <w:rPr>
+          <w:i/>
+        </w:rPr>
+        <w:t>әрем</w:t>
+      </w:r>
+      <w:proofErr w:type="spellEnd"/>
+      <w:r>
+        <w:t xml:space="preserve"> </w:t>
+      </w:r>
+      <w:r>
+        <w:t>‘сухая полынь’.</w:t>
+      </w:r>
+    </w:p>
+    <w:p>
+      <w:pPr>
+        <w:spacing w:line="360" w:lineRule="auto"/>
+      </w:pPr>
+      <w:proofErr w:type="spellStart"/>
+      <w:r>
+        <w:rPr>
+          <w:i/>
+        </w:rPr>
+        <w:t>Корыган</w:t>
+      </w:r>
+      <w:proofErr w:type="spellEnd"/>
+      <w:r>
+        <w:t xml:space="preserve">, в отличие от </w:t>
+      </w:r>
+      <w:proofErr w:type="spellStart"/>
+      <w:r>
+        <w:rPr>
+          <w:i/>
+        </w:rPr>
+        <w:t>кипкән</w:t>
+      </w:r>
+      <w:proofErr w:type="spellEnd"/>
+      <w:r>
+        <w:t>, означает</w:t>
+      </w:r>
+      <w:r>
+        <w:t xml:space="preserve"> не</w:t>
+      </w:r>
+      <w:r>
+        <w:t xml:space="preserve"> положительный признак худобы</w:t>
+      </w:r>
+      <w:r>
+        <w:t xml:space="preserve"> (стройное телосложение)</w:t>
+      </w:r>
+      <w:r>
+        <w:t xml:space="preserve">, а отрицательное свойство объекта, а именно болезненность. В данном случае </w:t>
+      </w:r>
+      <w:proofErr w:type="spellStart"/>
+      <w:r>
+        <w:rPr>
+          <w:i/>
+        </w:rPr>
+        <w:t>корыган</w:t>
+      </w:r>
+      <w:proofErr w:type="spellEnd"/>
+      <w:r>
+        <w:t xml:space="preserve"> близко по смыслу </w:t>
+      </w:r>
+      <w:r>
+        <w:t xml:space="preserve">к </w:t>
+      </w:r>
+      <w:r>
+        <w:t>слов</w:t>
+      </w:r>
+      <w:r>
+        <w:t>ам</w:t>
+      </w:r>
+      <w:r>
+        <w:t xml:space="preserve"> </w:t>
+      </w:r>
+      <w:r>
+        <w:rPr>
+          <w:i/>
+        </w:rPr>
+        <w:t>атрофир</w:t>
+      </w:r>
+      <w:r>
+        <w:rPr>
+          <w:i/>
+        </w:rPr>
+        <w:t>ованный</w:t>
+      </w:r>
+      <w:r>
+        <w:t xml:space="preserve">, </w:t>
+      </w:r>
+      <w:r>
+        <w:rPr>
+          <w:i/>
+        </w:rPr>
+        <w:t>недействующий</w:t>
+      </w:r>
+      <w:r>
+        <w:t xml:space="preserve">, </w:t>
+      </w:r>
+      <w:r>
+        <w:rPr>
+          <w:i/>
+        </w:rPr>
+        <w:t>увечный</w:t>
+      </w:r>
+      <w:r>
+        <w:t xml:space="preserve"> и сочетается с существительными, обозначающими </w:t>
+      </w:r>
+      <w:r>
+        <w:t>‘</w:t>
+      </w:r>
+      <w:r>
+        <w:t>конечность человека</w:t>
+      </w:r>
+      <w:r>
+        <w:t>’</w:t>
+      </w:r>
+      <w:r>
+        <w:t xml:space="preserve">, например, </w:t>
+      </w:r>
+      <w:proofErr w:type="spellStart"/>
+      <w:r>
+        <w:rPr>
+          <w:i/>
+        </w:rPr>
+        <w:t>корыган</w:t>
+      </w:r>
+      <w:proofErr w:type="spellEnd"/>
+      <w:r>
+        <w:rPr>
+          <w:i/>
+        </w:rPr>
+        <w:t xml:space="preserve"> </w:t>
+      </w:r>
+      <w:proofErr w:type="spellStart"/>
+      <w:r>
+        <w:rPr>
+          <w:i/>
+        </w:rPr>
+        <w:t>аяк</w:t>
+      </w:r>
+      <w:proofErr w:type="spellEnd"/>
+      <w:r>
+        <w:t xml:space="preserve"> ‘сухая нога’</w:t>
+      </w:r>
+      <w:r>
+        <w:t xml:space="preserve">, </w:t>
+      </w:r>
+      <w:proofErr w:type="spellStart"/>
+      <w:r>
+        <w:rPr>
+          <w:i/>
+        </w:rPr>
+        <w:t>корыган</w:t>
+      </w:r>
+      <w:proofErr w:type="spellEnd"/>
+      <w:r>
+        <w:rPr>
+          <w:i/>
+        </w:rPr>
+        <w:t xml:space="preserve"> </w:t>
+      </w:r>
+      <w:proofErr w:type="spellStart"/>
+      <w:r>
+        <w:rPr>
+          <w:i/>
+        </w:rPr>
+        <w:t>кул</w:t>
+      </w:r>
+      <w:proofErr w:type="spellEnd"/>
+      <w:r>
+        <w:t xml:space="preserve"> ‘сухая рука’</w:t>
+      </w:r>
+      <w:r>
+        <w:t>.</w:t>
+      </w:r>
+    </w:p>
+    <w:p>
+      <w:pPr>
+        <w:spacing w:line="360" w:lineRule="auto"/>
+        <w:ind w:firstLine="567"/>
+      </w:pPr>
+      <w:r>
+        <w:t xml:space="preserve">В татарском языке, как и в некоторых других языках (ср. в </w:t>
+      </w:r>
+      <w:proofErr w:type="spellStart"/>
+      <w:r>
+        <w:t>осет</w:t>
+      </w:r>
+      <w:proofErr w:type="spellEnd"/>
+      <w:r>
+        <w:t xml:space="preserve">. </w:t>
+      </w:r>
+      <w:proofErr w:type="spellStart"/>
+      <w:r>
+        <w:rPr>
+          <w:i/>
+        </w:rPr>
+        <w:t>хъӕбӕр</w:t>
+      </w:r>
+      <w:proofErr w:type="spellEnd"/>
+      <w:r>
+        <w:rPr>
+          <w:i/>
+        </w:rPr>
+        <w:t xml:space="preserve"> </w:t>
+      </w:r>
+      <w:proofErr w:type="spellStart"/>
+      <w:r>
+        <w:rPr>
+          <w:i/>
+        </w:rPr>
+        <w:t>дзидза</w:t>
+      </w:r>
+      <w:proofErr w:type="spellEnd"/>
+      <w:r>
+        <w:t xml:space="preserve"> </w:t>
+      </w:r>
+      <w:r>
+        <w:t>‘</w:t>
+      </w:r>
+      <w:r>
+        <w:t>жёсткое мясо</w:t>
+      </w:r>
+      <w:r>
+        <w:t>’</w:t>
+      </w:r>
+      <w:r>
+        <w:t xml:space="preserve">, </w:t>
+      </w:r>
+      <w:proofErr w:type="spellStart"/>
+      <w:r>
+        <w:rPr>
+          <w:i/>
+        </w:rPr>
+        <w:t>хъӕбӕр</w:t>
+      </w:r>
+      <w:proofErr w:type="spellEnd"/>
+      <w:r>
+        <w:rPr>
+          <w:i/>
+        </w:rPr>
+        <w:t xml:space="preserve"> </w:t>
+      </w:r>
+      <w:proofErr w:type="spellStart"/>
+      <w:r>
+        <w:rPr>
+          <w:i/>
+        </w:rPr>
+        <w:t>к</w:t>
+      </w:r>
+      <w:r>
+        <w:rPr>
+          <w:i/>
+        </w:rPr>
+        <w:t>ӕ</w:t>
+      </w:r>
+      <w:r>
+        <w:rPr>
+          <w:i/>
+        </w:rPr>
+        <w:t>рдзын</w:t>
+      </w:r>
+      <w:proofErr w:type="spellEnd"/>
+      <w:r>
+        <w:t xml:space="preserve"> </w:t>
+      </w:r>
+      <w:r>
+        <w:t>‘</w:t>
+      </w:r>
+      <w:r>
+        <w:t>жёсткий хлеб</w:t>
+      </w:r>
+      <w:r>
+        <w:t>’</w:t>
+      </w:r>
+      <w:r>
+        <w:t xml:space="preserve">), значение </w:t>
+      </w:r>
+      <w:r>
+        <w:t>‘</w:t>
+      </w:r>
+      <w:r>
+        <w:t>сухой</w:t>
+      </w:r>
+      <w:r>
+        <w:t>’</w:t>
+      </w:r>
+      <w:r>
+        <w:t xml:space="preserve"> при существительных </w:t>
+      </w:r>
+      <w:r>
+        <w:t>‘</w:t>
+      </w:r>
+      <w:r>
+        <w:t>мясо</w:t>
+      </w:r>
+      <w:r>
+        <w:t>’</w:t>
+      </w:r>
+      <w:r>
+        <w:t xml:space="preserve"> или </w:t>
+      </w:r>
+      <w:r>
+        <w:t>‘</w:t>
+      </w:r>
+      <w:r>
+        <w:t>мучное изделие</w:t>
+      </w:r>
+      <w:r>
+        <w:t>’</w:t>
+      </w:r>
+      <w:r>
+        <w:t xml:space="preserve"> передаётся лексемой </w:t>
+      </w:r>
+      <w:r>
+        <w:t>‘</w:t>
+      </w:r>
+      <w:r>
+        <w:t>жёсткий</w:t>
+      </w:r>
+      <w:r>
+        <w:t>’</w:t>
+      </w:r>
+      <w:r>
+        <w:t xml:space="preserve"> – </w:t>
+      </w:r>
+      <w:r>
+        <w:rPr>
+          <w:i/>
+        </w:rPr>
+        <w:t>каты</w:t>
+      </w:r>
+      <w:r>
+        <w:t xml:space="preserve">. </w:t>
+      </w:r>
+      <w:r>
+        <w:t xml:space="preserve">Данное </w:t>
+      </w:r>
+      <w:r>
+        <w:t>прилагательное</w:t>
+      </w:r>
+      <w:r>
+        <w:t xml:space="preserve"> </w:t>
+      </w:r>
+      <w:r>
+        <w:t>выходит за рамки анализируемого семантического поля, поэтому мы не отражаем его на карте.</w:t>
+      </w:r>
+    </w:p>
+    <w:p>
+      <w:pPr>
+        <w:spacing w:line="360" w:lineRule="auto"/>
+        <w:ind w:firstLine="567"/>
+      </w:pPr>
+      <w:r>
+        <w:t xml:space="preserve">Итак, семантическая карта значения </w:t>
+      </w:r>
+      <w:r>
+        <w:t>‘</w:t>
+      </w:r>
+      <w:r>
+        <w:t>сухой</w:t>
+      </w:r>
+      <w:r>
+        <w:t xml:space="preserve">’ </w:t>
+      </w:r>
+      <w:r>
+        <w:t>в татарском языке выглядит следующим образом (Схема 6):</w:t>
+      </w:r>
+    </w:p>
+    <w:p>
+      <w:pPr>
+        <w:spacing w:line="360" w:lineRule="auto"/>
+        <w:ind w:firstLine="567"/>
+      </w:pPr>
+      <w:r>
+        <w:rPr>
+          <w:highlight w:val="yellow"/>
+        </w:rPr>
+        <w:t>КАРТА</w:t>
       </w:r>
     </w:p>
     <w:p>
@@ -32386,6 +35812,7 @@
           <w:rFonts w:cs="Times New Roman"/>
           <w:i/>
         </w:rPr>
+        <w:lastRenderedPageBreak/>
         <w:t>Испанский</w:t>
       </w:r>
       <w:bookmarkEnd w:id="18"/>
@@ -32396,6 +35823,2271 @@
         </w:rPr>
         <w:t xml:space="preserve"> язык</w:t>
       </w:r>
+    </w:p>
+    <w:p>
+      <w:pPr>
+        <w:spacing w:line="360" w:lineRule="auto"/>
+        <w:ind w:firstLine="567"/>
+      </w:pPr>
+      <w:r>
+        <w:t>Для описания лексико-семантических зон</w:t>
+      </w:r>
+      <w:r>
+        <w:t>ы</w:t>
+      </w:r>
+      <w:r>
+        <w:t xml:space="preserve"> ‘</w:t>
+      </w:r>
+      <w:r>
+        <w:t>сухой</w:t>
+      </w:r>
+      <w:r>
+        <w:t xml:space="preserve">’ в </w:t>
+      </w:r>
+      <w:r>
+        <w:t>испанском</w:t>
+      </w:r>
+      <w:r>
+        <w:t xml:space="preserve"> языке были использованы: фреймовая анкета, многоязычный онлайн-словарь «</w:t>
+      </w:r>
+      <w:proofErr w:type="spellStart"/>
+      <w:r>
+        <w:t>Glosbe</w:t>
+      </w:r>
+      <w:proofErr w:type="spellEnd"/>
+      <w:r>
+        <w:t xml:space="preserve">», </w:t>
+      </w:r>
+      <w:r>
+        <w:t xml:space="preserve">корпуса </w:t>
+      </w:r>
+      <w:r>
+        <w:t>CORDE (</w:t>
+      </w:r>
+      <w:proofErr w:type="spellStart"/>
+      <w:r>
+        <w:t>Corpus</w:t>
+      </w:r>
+      <w:proofErr w:type="spellEnd"/>
+      <w:r>
+        <w:t xml:space="preserve"> </w:t>
+      </w:r>
+      <w:proofErr w:type="spellStart"/>
+      <w:r>
+        <w:t>diacr</w:t>
+      </w:r>
+      <w:proofErr w:type="spellEnd"/>
+      <w:r>
+        <w:t xml:space="preserve"> </w:t>
+      </w:r>
+      <w:proofErr w:type="spellStart"/>
+      <w:r>
+        <w:t>nico</w:t>
+      </w:r>
+      <w:proofErr w:type="spellEnd"/>
+      <w:r>
+        <w:t xml:space="preserve"> </w:t>
+      </w:r>
+      <w:proofErr w:type="spellStart"/>
+      <w:r>
+        <w:t>del</w:t>
+      </w:r>
+      <w:proofErr w:type="spellEnd"/>
+      <w:r>
+        <w:t xml:space="preserve"> </w:t>
+      </w:r>
+      <w:proofErr w:type="spellStart"/>
+      <w:r>
+        <w:t>español</w:t>
+      </w:r>
+      <w:proofErr w:type="spellEnd"/>
+      <w:r>
+        <w:t>)</w:t>
+      </w:r>
+      <w:r>
+        <w:t xml:space="preserve">, </w:t>
+      </w:r>
+      <w:r>
+        <w:t>CREA (</w:t>
+      </w:r>
+      <w:proofErr w:type="spellStart"/>
+      <w:r>
+        <w:t>Corpus</w:t>
+      </w:r>
+      <w:proofErr w:type="spellEnd"/>
+      <w:r>
+        <w:t xml:space="preserve"> </w:t>
+      </w:r>
+      <w:proofErr w:type="spellStart"/>
+      <w:r>
+        <w:t>de</w:t>
+      </w:r>
+      <w:proofErr w:type="spellEnd"/>
+      <w:r>
+        <w:t xml:space="preserve"> </w:t>
+      </w:r>
+      <w:proofErr w:type="spellStart"/>
+      <w:r>
+        <w:t>referencia</w:t>
+      </w:r>
+      <w:proofErr w:type="spellEnd"/>
+      <w:r>
+        <w:t xml:space="preserve"> </w:t>
+      </w:r>
+      <w:proofErr w:type="spellStart"/>
+      <w:r>
+        <w:t>del</w:t>
+      </w:r>
+      <w:proofErr w:type="spellEnd"/>
+      <w:r>
+        <w:t xml:space="preserve"> </w:t>
+      </w:r>
+      <w:proofErr w:type="spellStart"/>
+      <w:r>
+        <w:t>español</w:t>
+      </w:r>
+      <w:proofErr w:type="spellEnd"/>
+      <w:r>
+        <w:t xml:space="preserve"> </w:t>
+      </w:r>
+      <w:proofErr w:type="spellStart"/>
+      <w:r>
+        <w:t>actual</w:t>
+      </w:r>
+      <w:proofErr w:type="spellEnd"/>
+      <w:r>
+        <w:t xml:space="preserve">), данные, полученные при разговоре с носителем языка. </w:t>
+      </w:r>
+      <w:r>
+        <w:t xml:space="preserve">Лексико-семантическое поле </w:t>
+      </w:r>
+      <w:r>
+        <w:t>‘</w:t>
+      </w:r>
+      <w:r>
+        <w:t>сухой</w:t>
+      </w:r>
+      <w:r>
+        <w:t>’</w:t>
+      </w:r>
+      <w:r>
+        <w:t xml:space="preserve"> в данном языке покрывается следующими лексемами:</w:t>
+      </w:r>
+      <w:r>
+        <w:t xml:space="preserve"> </w:t>
+      </w:r>
+      <w:proofErr w:type="spellStart"/>
+      <w:r>
+        <w:rPr>
+          <w:i/>
+        </w:rPr>
+        <w:t>seco</w:t>
+      </w:r>
+      <w:proofErr w:type="spellEnd"/>
+      <w:r>
+        <w:t xml:space="preserve">, </w:t>
+      </w:r>
+      <w:proofErr w:type="spellStart"/>
+      <w:r>
+        <w:rPr>
+          <w:i/>
+        </w:rPr>
+        <w:t>reseco</w:t>
+      </w:r>
+      <w:proofErr w:type="spellEnd"/>
+      <w:r>
+        <w:t xml:space="preserve">, </w:t>
+      </w:r>
+      <w:proofErr w:type="spellStart"/>
+      <w:r>
+        <w:rPr>
+          <w:i/>
+        </w:rPr>
+        <w:t>duro</w:t>
+      </w:r>
+      <w:proofErr w:type="spellEnd"/>
+      <w:r>
+        <w:t xml:space="preserve">, </w:t>
+      </w:r>
+      <w:proofErr w:type="spellStart"/>
+      <w:r>
+        <w:rPr>
+          <w:i/>
+        </w:rPr>
+        <w:t>árido</w:t>
+      </w:r>
+      <w:proofErr w:type="spellEnd"/>
+      <w:r>
+        <w:t>.</w:t>
+      </w:r>
+    </w:p>
+    <w:p>
+      <w:pPr>
+        <w:spacing w:line="360" w:lineRule="auto"/>
+        <w:ind w:firstLine="567"/>
+      </w:pPr>
+      <w:r>
+        <w:t xml:space="preserve">Слово </w:t>
+      </w:r>
+      <w:proofErr w:type="spellStart"/>
+      <w:r>
+        <w:rPr>
+          <w:i/>
+        </w:rPr>
+        <w:t>seco</w:t>
+      </w:r>
+      <w:proofErr w:type="spellEnd"/>
+      <w:r>
+        <w:t xml:space="preserve"> </w:t>
+      </w:r>
+      <w:r>
+        <w:t xml:space="preserve">покрывает все выделенные нами фреймы, а именно: </w:t>
+      </w:r>
+      <w:r>
+        <w:t>‘</w:t>
+      </w:r>
+      <w:r>
+        <w:rPr>
+          <w:b/>
+        </w:rPr>
+        <w:t>ненамоченный</w:t>
+      </w:r>
+      <w:r>
+        <w:t>’</w:t>
+      </w:r>
+      <w:r>
+        <w:t xml:space="preserve"> (47)</w:t>
+      </w:r>
+      <w:r>
+        <w:t>, (48)</w:t>
+      </w:r>
+      <w:r>
+        <w:t>:</w:t>
+      </w:r>
+    </w:p>
+    <w:p>
+      <w:pPr>
+        <w:pStyle w:val="a3"/>
+        <w:numPr>
+          <w:ilvl w:val="0"/>
+          <w:numId w:val="16"/>
+        </w:numPr>
+        <w:spacing w:after="0" w:line="360" w:lineRule="auto"/>
+        <w:ind w:left="360" w:hanging="360"/>
+        <w:rPr>
+          <w:rFonts w:ascii="Times New Roman" w:hAnsi="Times New Roman"/>
+          <w:i/>
+        </w:rPr>
+      </w:pPr>
+      <w:r>
+        <w:rPr>
+          <w:rFonts w:ascii="Times New Roman" w:hAnsi="Times New Roman"/>
+          <w:i/>
+        </w:rPr>
+        <w:t xml:space="preserve">No hay un </w:t>
+      </w:r>
+      <w:proofErr w:type="spellStart"/>
+      <w:r>
+        <w:rPr>
+          <w:rFonts w:ascii="Times New Roman" w:hAnsi="Times New Roman"/>
+          <w:b/>
+          <w:i/>
+        </w:rPr>
+        <w:t>asiento</w:t>
+      </w:r>
+      <w:proofErr w:type="spellEnd"/>
+      <w:r>
+        <w:rPr>
+          <w:rFonts w:ascii="Times New Roman" w:hAnsi="Times New Roman"/>
+          <w:b/>
+          <w:i/>
+        </w:rPr>
+        <w:t xml:space="preserve"> </w:t>
+      </w:r>
+      <w:proofErr w:type="spellStart"/>
+      <w:r>
+        <w:rPr>
+          <w:rFonts w:ascii="Times New Roman" w:hAnsi="Times New Roman"/>
+          <w:b/>
+          <w:i/>
+        </w:rPr>
+        <w:t>seco</w:t>
+      </w:r>
+      <w:proofErr w:type="spellEnd"/>
+      <w:r>
+        <w:rPr>
+          <w:rFonts w:ascii="Times New Roman" w:hAnsi="Times New Roman"/>
+          <w:i/>
+        </w:rPr>
+        <w:t xml:space="preserve"> </w:t>
+      </w:r>
+      <w:proofErr w:type="spellStart"/>
+      <w:r>
+        <w:rPr>
+          <w:rFonts w:ascii="Times New Roman" w:hAnsi="Times New Roman"/>
+          <w:i/>
+        </w:rPr>
+        <w:t>en</w:t>
+      </w:r>
+      <w:proofErr w:type="spellEnd"/>
+      <w:r>
+        <w:rPr>
+          <w:rFonts w:ascii="Times New Roman" w:hAnsi="Times New Roman"/>
+          <w:i/>
+        </w:rPr>
+        <w:t xml:space="preserve"> la casa.</w:t>
+      </w:r>
+    </w:p>
+    <w:p>
+      <w:pPr>
+        <w:spacing w:line="360" w:lineRule="auto"/>
+        <w:ind w:firstLine="567"/>
+        <w:rPr>
+          <w:sz w:val="22"/>
+          <w:szCs w:val="22"/>
+        </w:rPr>
+      </w:pPr>
+      <w:r>
+        <w:rPr>
+          <w:sz w:val="22"/>
+          <w:szCs w:val="22"/>
+        </w:rPr>
+        <w:t>‘</w:t>
+      </w:r>
+      <w:r>
+        <w:rPr>
+          <w:sz w:val="22"/>
+          <w:szCs w:val="22"/>
+        </w:rPr>
+        <w:t>В этом заведении ни одного</w:t>
+      </w:r>
+      <w:r>
+        <w:rPr>
+          <w:sz w:val="22"/>
+          <w:szCs w:val="22"/>
+        </w:rPr>
+        <w:t xml:space="preserve"> </w:t>
+      </w:r>
+      <w:r>
+        <w:rPr>
+          <w:sz w:val="22"/>
+          <w:szCs w:val="22"/>
+        </w:rPr>
+        <w:t>сухого</w:t>
+      </w:r>
+      <w:r>
+        <w:rPr>
+          <w:sz w:val="22"/>
+          <w:szCs w:val="22"/>
+        </w:rPr>
+        <w:t xml:space="preserve"> </w:t>
+      </w:r>
+      <w:r>
+        <w:rPr>
+          <w:sz w:val="22"/>
+          <w:szCs w:val="22"/>
+        </w:rPr>
+        <w:t xml:space="preserve">сиденья не </w:t>
+      </w:r>
+      <w:proofErr w:type="gramStart"/>
+      <w:r>
+        <w:rPr>
+          <w:sz w:val="22"/>
+          <w:szCs w:val="22"/>
+        </w:rPr>
+        <w:t>осталось.</w:t>
+      </w:r>
+      <w:r>
+        <w:rPr>
+          <w:sz w:val="22"/>
+          <w:szCs w:val="22"/>
+        </w:rPr>
+        <w:t>’</w:t>
+      </w:r>
+      <w:proofErr w:type="gramEnd"/>
+    </w:p>
+    <w:p>
+      <w:pPr>
+        <w:pStyle w:val="a3"/>
+        <w:numPr>
+          <w:ilvl w:val="0"/>
+          <w:numId w:val="16"/>
+        </w:numPr>
+        <w:spacing w:after="0" w:line="360" w:lineRule="auto"/>
+        <w:ind w:left="360" w:hanging="360"/>
+        <w:rPr>
+          <w:rFonts w:ascii="Times New Roman" w:hAnsi="Times New Roman"/>
+          <w:i/>
+        </w:rPr>
+      </w:pPr>
+      <w:proofErr w:type="spellStart"/>
+      <w:r>
+        <w:rPr>
+          <w:rFonts w:ascii="Times New Roman" w:hAnsi="Times New Roman"/>
+          <w:i/>
+        </w:rPr>
+        <w:t>Tiene</w:t>
+      </w:r>
+      <w:proofErr w:type="spellEnd"/>
+      <w:r>
+        <w:rPr>
+          <w:rFonts w:ascii="Times New Roman" w:hAnsi="Times New Roman"/>
+          <w:i/>
+        </w:rPr>
+        <w:t xml:space="preserve"> </w:t>
+      </w:r>
+      <w:proofErr w:type="spellStart"/>
+      <w:r>
+        <w:rPr>
+          <w:rFonts w:ascii="Times New Roman" w:hAnsi="Times New Roman"/>
+          <w:i/>
+        </w:rPr>
+        <w:t>que</w:t>
+      </w:r>
+      <w:proofErr w:type="spellEnd"/>
+      <w:r>
+        <w:rPr>
+          <w:rFonts w:ascii="Times New Roman" w:hAnsi="Times New Roman"/>
+          <w:i/>
+        </w:rPr>
+        <w:t xml:space="preserve"> </w:t>
+      </w:r>
+      <w:proofErr w:type="spellStart"/>
+      <w:r>
+        <w:rPr>
+          <w:rFonts w:ascii="Times New Roman" w:hAnsi="Times New Roman"/>
+          <w:i/>
+        </w:rPr>
+        <w:t>haber</w:t>
+      </w:r>
+      <w:proofErr w:type="spellEnd"/>
+      <w:r>
+        <w:rPr>
+          <w:rFonts w:ascii="Times New Roman" w:hAnsi="Times New Roman"/>
+          <w:i/>
+        </w:rPr>
+        <w:t xml:space="preserve"> </w:t>
+      </w:r>
+      <w:proofErr w:type="spellStart"/>
+      <w:r>
+        <w:rPr>
+          <w:rFonts w:ascii="Times New Roman" w:hAnsi="Times New Roman"/>
+          <w:i/>
+        </w:rPr>
+        <w:t>alguna</w:t>
+      </w:r>
+      <w:proofErr w:type="spellEnd"/>
+      <w:r>
+        <w:rPr>
+          <w:rFonts w:ascii="Times New Roman" w:hAnsi="Times New Roman"/>
+          <w:i/>
+        </w:rPr>
+        <w:t xml:space="preserve"> </w:t>
+      </w:r>
+      <w:proofErr w:type="spellStart"/>
+      <w:r>
+        <w:rPr>
+          <w:rFonts w:ascii="Times New Roman" w:hAnsi="Times New Roman"/>
+          <w:i/>
+        </w:rPr>
+        <w:t>ropa</w:t>
+      </w:r>
+      <w:proofErr w:type="spellEnd"/>
+      <w:r>
+        <w:rPr>
+          <w:rFonts w:ascii="Times New Roman" w:hAnsi="Times New Roman"/>
+          <w:i/>
+        </w:rPr>
+        <w:t xml:space="preserve"> </w:t>
+      </w:r>
+      <w:proofErr w:type="spellStart"/>
+      <w:r>
+        <w:rPr>
+          <w:rFonts w:ascii="Times New Roman" w:hAnsi="Times New Roman"/>
+          <w:i/>
+        </w:rPr>
+        <w:t>seca</w:t>
+      </w:r>
+      <w:proofErr w:type="spellEnd"/>
+      <w:r>
+        <w:rPr>
+          <w:rFonts w:ascii="Times New Roman" w:hAnsi="Times New Roman"/>
+          <w:i/>
+        </w:rPr>
+        <w:t xml:space="preserve"> </w:t>
+      </w:r>
+      <w:proofErr w:type="spellStart"/>
+      <w:r>
+        <w:rPr>
+          <w:rFonts w:ascii="Times New Roman" w:hAnsi="Times New Roman"/>
+          <w:i/>
+        </w:rPr>
+        <w:t>en</w:t>
+      </w:r>
+      <w:proofErr w:type="spellEnd"/>
+      <w:r>
+        <w:rPr>
+          <w:rFonts w:ascii="Times New Roman" w:hAnsi="Times New Roman"/>
+          <w:i/>
+        </w:rPr>
+        <w:t xml:space="preserve"> </w:t>
+      </w:r>
+      <w:proofErr w:type="spellStart"/>
+      <w:r>
+        <w:rPr>
+          <w:rFonts w:ascii="Times New Roman" w:hAnsi="Times New Roman"/>
+          <w:i/>
+        </w:rPr>
+        <w:t>esta</w:t>
+      </w:r>
+      <w:proofErr w:type="spellEnd"/>
+      <w:r>
+        <w:rPr>
+          <w:rFonts w:ascii="Times New Roman" w:hAnsi="Times New Roman"/>
+          <w:i/>
+        </w:rPr>
+        <w:t xml:space="preserve"> </w:t>
+      </w:r>
+      <w:proofErr w:type="spellStart"/>
+      <w:r>
+        <w:rPr>
+          <w:rFonts w:ascii="Times New Roman" w:hAnsi="Times New Roman"/>
+          <w:i/>
+        </w:rPr>
+        <w:t>casa</w:t>
+      </w:r>
+      <w:proofErr w:type="spellEnd"/>
+      <w:r>
+        <w:rPr>
+          <w:rFonts w:ascii="Times New Roman" w:hAnsi="Times New Roman"/>
+          <w:i/>
+        </w:rPr>
+        <w:t>.</w:t>
+      </w:r>
+    </w:p>
+    <w:p>
+      <w:pPr>
+        <w:spacing w:line="360" w:lineRule="auto"/>
+        <w:ind w:firstLine="567"/>
+      </w:pPr>
+      <w:r>
+        <w:rPr>
+          <w:sz w:val="22"/>
+          <w:szCs w:val="22"/>
+        </w:rPr>
+        <w:t>‘</w:t>
+      </w:r>
+      <w:r>
+        <w:rPr>
+          <w:sz w:val="22"/>
+          <w:szCs w:val="22"/>
+        </w:rPr>
+        <w:t xml:space="preserve">Где-то в доме должна быть </w:t>
+      </w:r>
+      <w:hyperlink r:id="rId10" w:history="1">
+        <w:r>
+          <w:rPr>
+            <w:sz w:val="22"/>
+            <w:szCs w:val="22"/>
+          </w:rPr>
+          <w:t>сухая одежда</w:t>
+        </w:r>
+      </w:hyperlink>
+      <w:r>
+        <w:rPr>
+          <w:sz w:val="22"/>
+          <w:szCs w:val="22"/>
+        </w:rPr>
+        <w:t>. ’</w:t>
+      </w:r>
+      <w:r>
+        <w:rPr>
+          <w:sz w:val="22"/>
+          <w:szCs w:val="22"/>
+        </w:rPr>
+        <w:t>;</w:t>
+      </w:r>
+    </w:p>
+    <w:p>
+      <w:pPr>
+        <w:spacing w:line="360" w:lineRule="auto"/>
+      </w:pPr>
+      <w:r>
+        <w:t>‘</w:t>
+      </w:r>
+      <w:r>
+        <w:rPr>
+          <w:b/>
+        </w:rPr>
+        <w:t>помещение</w:t>
+      </w:r>
+      <w:r>
+        <w:t>’</w:t>
+      </w:r>
+      <w:r>
+        <w:t xml:space="preserve"> </w:t>
+      </w:r>
+      <w:proofErr w:type="spellStart"/>
+      <w:r>
+        <w:rPr>
+          <w:i/>
+        </w:rPr>
+        <w:t>sótano</w:t>
+      </w:r>
+      <w:proofErr w:type="spellEnd"/>
+      <w:r>
+        <w:rPr>
+          <w:i/>
+        </w:rPr>
+        <w:t xml:space="preserve"> </w:t>
+      </w:r>
+      <w:proofErr w:type="spellStart"/>
+      <w:r>
+        <w:rPr>
+          <w:i/>
+        </w:rPr>
+        <w:t>seco</w:t>
+      </w:r>
+      <w:proofErr w:type="spellEnd"/>
+      <w:r>
+        <w:t xml:space="preserve"> </w:t>
+      </w:r>
+      <w:r>
+        <w:t>‘</w:t>
+      </w:r>
+      <w:r>
+        <w:t>сухой подвал</w:t>
+      </w:r>
+      <w:r>
+        <w:t>’</w:t>
+      </w:r>
+      <w:r>
+        <w:t>;</w:t>
+      </w:r>
+      <w:r>
+        <w:t xml:space="preserve"> </w:t>
+      </w:r>
+      <w:r>
+        <w:t>‘</w:t>
+      </w:r>
+      <w:r>
+        <w:rPr>
+          <w:b/>
+        </w:rPr>
+        <w:t>высохший</w:t>
+      </w:r>
+      <w:r>
+        <w:t>’</w:t>
+      </w:r>
+      <w:r>
+        <w:t xml:space="preserve"> (49):</w:t>
+      </w:r>
+    </w:p>
+    <w:p>
+      <w:pPr>
+        <w:pStyle w:val="a3"/>
+        <w:numPr>
+          <w:ilvl w:val="0"/>
+          <w:numId w:val="16"/>
+        </w:numPr>
+        <w:spacing w:after="0" w:line="360" w:lineRule="auto"/>
+        <w:ind w:left="360" w:hanging="360"/>
+        <w:rPr>
+          <w:rFonts w:ascii="Times New Roman" w:hAnsi="Times New Roman"/>
+          <w:i/>
+        </w:rPr>
+      </w:pPr>
+      <w:r>
+        <w:rPr>
+          <w:rFonts w:ascii="Times New Roman" w:hAnsi="Times New Roman"/>
+          <w:i/>
+        </w:rPr>
+        <w:t xml:space="preserve">Y </w:t>
+      </w:r>
+      <w:proofErr w:type="spellStart"/>
+      <w:r>
+        <w:rPr>
+          <w:rFonts w:ascii="Times New Roman" w:hAnsi="Times New Roman"/>
+          <w:i/>
+        </w:rPr>
+        <w:t>recoge</w:t>
+      </w:r>
+      <w:proofErr w:type="spellEnd"/>
+      <w:r>
+        <w:rPr>
+          <w:rFonts w:ascii="Times New Roman" w:hAnsi="Times New Roman"/>
+          <w:i/>
+        </w:rPr>
+        <w:t xml:space="preserve"> la</w:t>
+      </w:r>
+      <w:r>
+        <w:rPr>
+          <w:rFonts w:ascii="Times New Roman" w:hAnsi="Times New Roman"/>
+          <w:i/>
+        </w:rPr>
+        <w:t xml:space="preserve"> </w:t>
+      </w:r>
+      <w:proofErr w:type="spellStart"/>
+      <w:r>
+        <w:rPr>
+          <w:rFonts w:ascii="Times New Roman" w:hAnsi="Times New Roman"/>
+          <w:b/>
+          <w:i/>
+        </w:rPr>
+        <w:t>ropa</w:t>
+      </w:r>
+      <w:proofErr w:type="spellEnd"/>
+      <w:r>
+        <w:rPr>
+          <w:rFonts w:ascii="Times New Roman" w:hAnsi="Times New Roman"/>
+          <w:b/>
+          <w:i/>
+        </w:rPr>
+        <w:t xml:space="preserve"> </w:t>
+      </w:r>
+      <w:proofErr w:type="spellStart"/>
+      <w:r>
+        <w:rPr>
+          <w:rFonts w:ascii="Times New Roman" w:hAnsi="Times New Roman"/>
+          <w:b/>
+          <w:i/>
+        </w:rPr>
+        <w:t>seca</w:t>
+      </w:r>
+      <w:proofErr w:type="spellEnd"/>
+      <w:r>
+        <w:rPr>
+          <w:rFonts w:ascii="Times New Roman" w:hAnsi="Times New Roman"/>
+          <w:i/>
+        </w:rPr>
+        <w:t xml:space="preserve"> </w:t>
+      </w:r>
+      <w:r>
+        <w:rPr>
+          <w:rFonts w:ascii="Times New Roman" w:hAnsi="Times New Roman"/>
+          <w:i/>
+        </w:rPr>
+        <w:t xml:space="preserve">y no lo </w:t>
+      </w:r>
+      <w:proofErr w:type="spellStart"/>
+      <w:r>
+        <w:rPr>
+          <w:rFonts w:ascii="Times New Roman" w:hAnsi="Times New Roman"/>
+          <w:i/>
+        </w:rPr>
+        <w:t>olvides</w:t>
+      </w:r>
+      <w:proofErr w:type="spellEnd"/>
+      <w:r>
+        <w:rPr>
+          <w:rFonts w:ascii="Times New Roman" w:hAnsi="Times New Roman"/>
+          <w:i/>
+        </w:rPr>
+        <w:t xml:space="preserve">: </w:t>
+      </w:r>
+      <w:proofErr w:type="spellStart"/>
+      <w:r>
+        <w:rPr>
+          <w:rFonts w:ascii="Times New Roman" w:hAnsi="Times New Roman"/>
+          <w:i/>
+        </w:rPr>
+        <w:t>tienes</w:t>
+      </w:r>
+      <w:proofErr w:type="spellEnd"/>
+      <w:r>
+        <w:rPr>
+          <w:rFonts w:ascii="Times New Roman" w:hAnsi="Times New Roman"/>
+          <w:i/>
+        </w:rPr>
+        <w:t xml:space="preserve"> que... </w:t>
+      </w:r>
+      <w:proofErr w:type="spellStart"/>
+      <w:r>
+        <w:rPr>
+          <w:rFonts w:ascii="Times New Roman" w:hAnsi="Times New Roman"/>
+          <w:i/>
+        </w:rPr>
+        <w:t>levantar</w:t>
+      </w:r>
+      <w:proofErr w:type="spellEnd"/>
+      <w:r>
+        <w:rPr>
+          <w:rFonts w:ascii="Times New Roman" w:hAnsi="Times New Roman"/>
+          <w:i/>
+        </w:rPr>
+        <w:t xml:space="preserve"> y </w:t>
+      </w:r>
+      <w:proofErr w:type="spellStart"/>
+      <w:r>
+        <w:rPr>
+          <w:rFonts w:ascii="Times New Roman" w:hAnsi="Times New Roman"/>
+          <w:i/>
+        </w:rPr>
+        <w:t>tirar</w:t>
+      </w:r>
+      <w:proofErr w:type="spellEnd"/>
+      <w:r>
+        <w:rPr>
+          <w:rFonts w:ascii="Times New Roman" w:hAnsi="Times New Roman"/>
+          <w:i/>
+        </w:rPr>
+        <w:t xml:space="preserve"> para </w:t>
+      </w:r>
+      <w:proofErr w:type="spellStart"/>
+      <w:r>
+        <w:rPr>
+          <w:rFonts w:ascii="Times New Roman" w:hAnsi="Times New Roman"/>
+          <w:i/>
+        </w:rPr>
+        <w:t>abrir</w:t>
+      </w:r>
+      <w:proofErr w:type="spellEnd"/>
+      <w:r>
+        <w:rPr>
+          <w:rFonts w:ascii="Times New Roman" w:hAnsi="Times New Roman"/>
+          <w:i/>
+        </w:rPr>
+        <w:t xml:space="preserve"> la </w:t>
+      </w:r>
+      <w:proofErr w:type="spellStart"/>
+      <w:r>
+        <w:rPr>
+          <w:rFonts w:ascii="Times New Roman" w:hAnsi="Times New Roman"/>
+          <w:i/>
+        </w:rPr>
+        <w:t>puerta</w:t>
+      </w:r>
+      <w:proofErr w:type="spellEnd"/>
+      <w:r>
+        <w:rPr>
+          <w:rFonts w:ascii="Times New Roman" w:hAnsi="Times New Roman"/>
+          <w:i/>
+        </w:rPr>
+        <w:t xml:space="preserve"> de la </w:t>
+      </w:r>
+      <w:proofErr w:type="spellStart"/>
+      <w:r>
+        <w:rPr>
+          <w:rFonts w:ascii="Times New Roman" w:hAnsi="Times New Roman"/>
+          <w:i/>
+        </w:rPr>
+        <w:t>secadora</w:t>
+      </w:r>
+      <w:proofErr w:type="spellEnd"/>
+      <w:r>
+        <w:rPr>
+          <w:rFonts w:ascii="Times New Roman" w:hAnsi="Times New Roman"/>
+          <w:i/>
+        </w:rPr>
+        <w:t xml:space="preserve"> </w:t>
+      </w:r>
+      <w:proofErr w:type="spellStart"/>
+      <w:r>
+        <w:rPr>
+          <w:rFonts w:ascii="Times New Roman" w:hAnsi="Times New Roman"/>
+          <w:i/>
+        </w:rPr>
+        <w:t>cuando</w:t>
+      </w:r>
+      <w:proofErr w:type="spellEnd"/>
+      <w:r>
+        <w:rPr>
+          <w:rFonts w:ascii="Times New Roman" w:hAnsi="Times New Roman"/>
+          <w:i/>
+        </w:rPr>
+        <w:t xml:space="preserve"> se </w:t>
+      </w:r>
+      <w:proofErr w:type="spellStart"/>
+      <w:r>
+        <w:rPr>
+          <w:rFonts w:ascii="Times New Roman" w:hAnsi="Times New Roman"/>
+          <w:i/>
+        </w:rPr>
+        <w:t>atasca</w:t>
+      </w:r>
+      <w:proofErr w:type="spellEnd"/>
+      <w:r>
+        <w:rPr>
+          <w:rFonts w:ascii="Times New Roman" w:hAnsi="Times New Roman"/>
+          <w:i/>
+        </w:rPr>
+        <w:t xml:space="preserve"> y</w:t>
+      </w:r>
+      <w:r>
+        <w:rPr>
+          <w:rFonts w:ascii="Times New Roman" w:hAnsi="Times New Roman"/>
+          <w:i/>
+        </w:rPr>
+        <w:t>…</w:t>
+      </w:r>
+    </w:p>
+    <w:p>
+      <w:pPr>
+        <w:spacing w:line="360" w:lineRule="auto"/>
+        <w:ind w:firstLine="567"/>
+      </w:pPr>
+      <w:r>
+        <w:rPr>
+          <w:sz w:val="22"/>
+          <w:szCs w:val="22"/>
+        </w:rPr>
+        <w:t>‘</w:t>
+      </w:r>
+      <w:r>
+        <w:rPr>
+          <w:sz w:val="22"/>
+          <w:szCs w:val="22"/>
+        </w:rPr>
+        <w:t xml:space="preserve">И вытащи вещи из сушки и не забудь: нужно поднять и потянуть вверх дверь на сушилке, когда она застревает </w:t>
+      </w:r>
+      <w:proofErr w:type="gramStart"/>
+      <w:r>
+        <w:rPr>
+          <w:sz w:val="22"/>
+          <w:szCs w:val="22"/>
+        </w:rPr>
+        <w:t>и...</w:t>
+      </w:r>
+      <w:proofErr w:type="gramEnd"/>
+      <w:r>
+        <w:rPr>
+          <w:sz w:val="22"/>
+          <w:szCs w:val="22"/>
+        </w:rPr>
+        <w:t>’</w:t>
+      </w:r>
+      <w:r>
+        <w:rPr>
+          <w:sz w:val="22"/>
+          <w:szCs w:val="22"/>
+        </w:rPr>
+        <w:t>;</w:t>
+      </w:r>
+    </w:p>
+    <w:p>
+      <w:pPr>
+        <w:spacing w:line="360" w:lineRule="auto"/>
+      </w:pPr>
+      <w:r>
+        <w:t>‘</w:t>
+      </w:r>
+      <w:proofErr w:type="spellStart"/>
+      <w:r>
+        <w:rPr>
+          <w:b/>
+        </w:rPr>
+        <w:t>прототипически</w:t>
+      </w:r>
+      <w:proofErr w:type="spellEnd"/>
+      <w:r>
+        <w:rPr>
+          <w:b/>
+        </w:rPr>
+        <w:t xml:space="preserve"> используемый с жидкостью</w:t>
+      </w:r>
+      <w:r>
+        <w:t>’</w:t>
+      </w:r>
+      <w:r>
+        <w:t xml:space="preserve"> </w:t>
+      </w:r>
+      <w:r>
+        <w:rPr>
+          <w:i/>
+          <w:lang w:val="en"/>
+        </w:rPr>
+        <w:t>la</w:t>
+      </w:r>
+      <w:r>
+        <w:rPr>
+          <w:i/>
+        </w:rPr>
+        <w:t xml:space="preserve"> </w:t>
+      </w:r>
+      <w:r>
+        <w:rPr>
+          <w:i/>
+          <w:lang w:val="en"/>
+        </w:rPr>
+        <w:t>t</w:t>
+      </w:r>
+      <w:r>
+        <w:rPr>
+          <w:i/>
+        </w:rPr>
+        <w:t>é</w:t>
+      </w:r>
+      <w:proofErr w:type="spellStart"/>
+      <w:r>
+        <w:rPr>
+          <w:i/>
+          <w:lang w:val="en"/>
+        </w:rPr>
+        <w:t>cnica</w:t>
+      </w:r>
+      <w:proofErr w:type="spellEnd"/>
+      <w:r>
+        <w:rPr>
+          <w:i/>
+        </w:rPr>
+        <w:t xml:space="preserve"> </w:t>
+      </w:r>
+      <w:r>
+        <w:rPr>
+          <w:i/>
+          <w:lang w:val="en"/>
+        </w:rPr>
+        <w:t>de</w:t>
+      </w:r>
+      <w:r>
+        <w:rPr>
+          <w:i/>
+        </w:rPr>
+        <w:t xml:space="preserve"> </w:t>
+      </w:r>
+      <w:proofErr w:type="spellStart"/>
+      <w:r>
+        <w:rPr>
+          <w:i/>
+          <w:lang w:val="en"/>
+        </w:rPr>
+        <w:t>pincel</w:t>
+      </w:r>
+      <w:proofErr w:type="spellEnd"/>
+      <w:r>
+        <w:rPr>
+          <w:i/>
+        </w:rPr>
+        <w:t xml:space="preserve"> </w:t>
+      </w:r>
+      <w:proofErr w:type="spellStart"/>
+      <w:r>
+        <w:rPr>
+          <w:i/>
+          <w:lang w:val="en"/>
+        </w:rPr>
+        <w:t>seco</w:t>
+      </w:r>
+      <w:proofErr w:type="spellEnd"/>
+      <w:r>
+        <w:t xml:space="preserve"> ‘техника сухой кисти’</w:t>
+      </w:r>
+      <w:r>
+        <w:t>; ‘</w:t>
+      </w:r>
+      <w:r>
+        <w:rPr>
+          <w:b/>
+        </w:rPr>
+        <w:t>местность</w:t>
+      </w:r>
+      <w:r>
+        <w:t>’</w:t>
+      </w:r>
+      <w:r>
+        <w:t xml:space="preserve"> </w:t>
+      </w:r>
+      <w:proofErr w:type="spellStart"/>
+      <w:r>
+        <w:rPr>
+          <w:i/>
+        </w:rPr>
+        <w:t>valle</w:t>
+      </w:r>
+      <w:proofErr w:type="spellEnd"/>
+      <w:r>
+        <w:rPr>
+          <w:i/>
+        </w:rPr>
+        <w:t xml:space="preserve"> </w:t>
+      </w:r>
+      <w:proofErr w:type="spellStart"/>
+      <w:r>
+        <w:rPr>
+          <w:i/>
+        </w:rPr>
+        <w:t>seco</w:t>
+      </w:r>
+      <w:proofErr w:type="spellEnd"/>
+      <w:r>
+        <w:t xml:space="preserve"> </w:t>
+      </w:r>
+      <w:r>
+        <w:t>‘</w:t>
+      </w:r>
+      <w:r>
+        <w:t>сухая долина</w:t>
+      </w:r>
+      <w:r>
+        <w:t>’</w:t>
+      </w:r>
+      <w:r>
+        <w:t xml:space="preserve">, </w:t>
+      </w:r>
+      <w:proofErr w:type="spellStart"/>
+      <w:r>
+        <w:rPr>
+          <w:i/>
+        </w:rPr>
+        <w:t>terrenos</w:t>
+      </w:r>
+      <w:proofErr w:type="spellEnd"/>
+      <w:r>
+        <w:rPr>
+          <w:i/>
+        </w:rPr>
+        <w:t xml:space="preserve"> </w:t>
+      </w:r>
+      <w:proofErr w:type="spellStart"/>
+      <w:r>
+        <w:rPr>
+          <w:i/>
+        </w:rPr>
+        <w:t>secos</w:t>
+      </w:r>
+      <w:proofErr w:type="spellEnd"/>
+      <w:r>
+        <w:t xml:space="preserve"> </w:t>
+      </w:r>
+      <w:r>
+        <w:t>‘</w:t>
+      </w:r>
+      <w:r>
+        <w:t>сухая местность</w:t>
+      </w:r>
+      <w:r>
+        <w:t>’</w:t>
+      </w:r>
+      <w:r>
+        <w:t>; ‘</w:t>
+      </w:r>
+      <w:r>
+        <w:rPr>
+          <w:b/>
+        </w:rPr>
+        <w:t>водоём</w:t>
+      </w:r>
+      <w:r>
+        <w:t>’</w:t>
+      </w:r>
+      <w:r>
+        <w:t xml:space="preserve"> (50):</w:t>
+      </w:r>
+    </w:p>
+    <w:p>
+      <w:pPr>
+        <w:pStyle w:val="a3"/>
+        <w:numPr>
+          <w:ilvl w:val="0"/>
+          <w:numId w:val="16"/>
+        </w:numPr>
+        <w:spacing w:after="0" w:line="360" w:lineRule="auto"/>
+        <w:ind w:left="360" w:hanging="360"/>
+        <w:rPr>
+          <w:rFonts w:ascii="Times New Roman" w:hAnsi="Times New Roman"/>
+          <w:i/>
+        </w:rPr>
+      </w:pPr>
+      <w:proofErr w:type="spellStart"/>
+      <w:r>
+        <w:rPr>
+          <w:rFonts w:ascii="Times New Roman" w:hAnsi="Times New Roman"/>
+          <w:i/>
+        </w:rPr>
+        <w:t>Debimos</w:t>
+      </w:r>
+      <w:proofErr w:type="spellEnd"/>
+      <w:r>
+        <w:rPr>
+          <w:rFonts w:ascii="Times New Roman" w:hAnsi="Times New Roman"/>
+          <w:i/>
+        </w:rPr>
+        <w:t xml:space="preserve"> </w:t>
+      </w:r>
+      <w:proofErr w:type="spellStart"/>
+      <w:r>
+        <w:rPr>
+          <w:rFonts w:ascii="Times New Roman" w:hAnsi="Times New Roman"/>
+          <w:i/>
+        </w:rPr>
+        <w:t>haber</w:t>
+      </w:r>
+      <w:proofErr w:type="spellEnd"/>
+      <w:r>
+        <w:rPr>
+          <w:rFonts w:ascii="Times New Roman" w:hAnsi="Times New Roman"/>
+          <w:i/>
+        </w:rPr>
+        <w:t xml:space="preserve"> cruzado un </w:t>
+      </w:r>
+      <w:proofErr w:type="spellStart"/>
+      <w:r>
+        <w:rPr>
+          <w:rFonts w:ascii="Times New Roman" w:hAnsi="Times New Roman"/>
+          <w:i/>
+        </w:rPr>
+        <w:t>río</w:t>
+      </w:r>
+      <w:proofErr w:type="spellEnd"/>
+      <w:r>
+        <w:rPr>
+          <w:rFonts w:ascii="Times New Roman" w:hAnsi="Times New Roman"/>
+          <w:i/>
+        </w:rPr>
+        <w:t xml:space="preserve"> </w:t>
+      </w:r>
+      <w:proofErr w:type="spellStart"/>
+      <w:r>
+        <w:rPr>
+          <w:rFonts w:ascii="Times New Roman" w:hAnsi="Times New Roman"/>
+          <w:i/>
+        </w:rPr>
+        <w:t>seco</w:t>
+      </w:r>
+      <w:proofErr w:type="spellEnd"/>
+      <w:r>
+        <w:rPr>
+          <w:rFonts w:ascii="Times New Roman" w:hAnsi="Times New Roman"/>
+          <w:i/>
+        </w:rPr>
+        <w:t xml:space="preserve"> hoy.</w:t>
+      </w:r>
+    </w:p>
+    <w:p>
+      <w:pPr>
+        <w:spacing w:line="360" w:lineRule="auto"/>
+        <w:ind w:firstLine="567"/>
+        <w:rPr>
+          <w:sz w:val="22"/>
+        </w:rPr>
+      </w:pPr>
+      <w:r>
+        <w:rPr>
+          <w:sz w:val="22"/>
+          <w:szCs w:val="22"/>
+        </w:rPr>
+        <w:t xml:space="preserve">‘Сегодня мы должны были перейти высохшую </w:t>
+      </w:r>
+      <w:proofErr w:type="gramStart"/>
+      <w:r>
+        <w:rPr>
+          <w:sz w:val="22"/>
+          <w:szCs w:val="22"/>
+        </w:rPr>
+        <w:t>реку.’</w:t>
+      </w:r>
+      <w:proofErr w:type="gramEnd"/>
+      <w:r>
+        <w:rPr>
+          <w:sz w:val="22"/>
+        </w:rPr>
+        <w:t>;</w:t>
+      </w:r>
+    </w:p>
+    <w:p>
+      <w:pPr>
+        <w:spacing w:line="360" w:lineRule="auto"/>
+      </w:pPr>
+      <w:r>
+        <w:t>‘</w:t>
+      </w:r>
+      <w:r>
+        <w:rPr>
+          <w:b/>
+        </w:rPr>
+        <w:t>климат, погода</w:t>
+      </w:r>
+      <w:r>
+        <w:t>’</w:t>
+      </w:r>
+      <w:r>
+        <w:t xml:space="preserve"> </w:t>
+      </w:r>
+      <w:proofErr w:type="spellStart"/>
+      <w:r>
+        <w:rPr>
+          <w:i/>
+        </w:rPr>
+        <w:t>verano</w:t>
+      </w:r>
+      <w:proofErr w:type="spellEnd"/>
+      <w:r>
+        <w:rPr>
+          <w:i/>
+        </w:rPr>
+        <w:t xml:space="preserve"> </w:t>
+      </w:r>
+      <w:proofErr w:type="spellStart"/>
+      <w:r>
+        <w:rPr>
+          <w:i/>
+        </w:rPr>
+        <w:t>seco</w:t>
+      </w:r>
+      <w:proofErr w:type="spellEnd"/>
+      <w:r>
+        <w:t xml:space="preserve"> ‘сухое лето’</w:t>
+      </w:r>
+      <w:r>
+        <w:t xml:space="preserve">, </w:t>
+      </w:r>
+      <w:proofErr w:type="spellStart"/>
+      <w:r>
+        <w:rPr>
+          <w:i/>
+        </w:rPr>
+        <w:t>clima</w:t>
+      </w:r>
+      <w:proofErr w:type="spellEnd"/>
+      <w:r>
+        <w:rPr>
+          <w:i/>
+        </w:rPr>
+        <w:t xml:space="preserve"> </w:t>
+      </w:r>
+      <w:proofErr w:type="spellStart"/>
+      <w:r>
+        <w:rPr>
+          <w:i/>
+        </w:rPr>
+        <w:t>seco</w:t>
+      </w:r>
+      <w:proofErr w:type="spellEnd"/>
+      <w:r>
+        <w:t xml:space="preserve"> </w:t>
+      </w:r>
+      <w:r>
+        <w:t>‘</w:t>
+      </w:r>
+      <w:r>
+        <w:t>сухой климат</w:t>
+      </w:r>
+      <w:r>
+        <w:t>’</w:t>
+      </w:r>
+      <w:r>
+        <w:t>; ‘</w:t>
+      </w:r>
+      <w:r>
+        <w:rPr>
+          <w:b/>
+        </w:rPr>
+        <w:t>кожа</w:t>
+      </w:r>
+      <w:r>
+        <w:t>’</w:t>
+      </w:r>
+      <w:r>
+        <w:t xml:space="preserve"> </w:t>
+      </w:r>
+      <w:proofErr w:type="spellStart"/>
+      <w:r>
+        <w:rPr>
+          <w:i/>
+        </w:rPr>
+        <w:t>piel</w:t>
+      </w:r>
+      <w:proofErr w:type="spellEnd"/>
+      <w:r>
+        <w:rPr>
+          <w:i/>
+        </w:rPr>
+        <w:t xml:space="preserve"> </w:t>
+      </w:r>
+      <w:proofErr w:type="spellStart"/>
+      <w:r>
+        <w:rPr>
+          <w:i/>
+        </w:rPr>
+        <w:t>seca</w:t>
+      </w:r>
+      <w:proofErr w:type="spellEnd"/>
+      <w:r>
+        <w:t xml:space="preserve"> </w:t>
+      </w:r>
+      <w:r>
+        <w:t>‘</w:t>
+      </w:r>
+      <w:r>
+        <w:t>сухая кожа</w:t>
+      </w:r>
+      <w:r>
+        <w:t>’</w:t>
+      </w:r>
+      <w:r>
+        <w:t>; ‘</w:t>
+      </w:r>
+      <w:r>
+        <w:rPr>
+          <w:b/>
+        </w:rPr>
+        <w:t>другие части тела</w:t>
+      </w:r>
+      <w:r>
+        <w:t>’</w:t>
+      </w:r>
+      <w:r>
+        <w:t xml:space="preserve"> (51):</w:t>
+      </w:r>
+    </w:p>
+    <w:p>
+      <w:pPr>
+        <w:pStyle w:val="a3"/>
+        <w:numPr>
+          <w:ilvl w:val="0"/>
+          <w:numId w:val="16"/>
+        </w:numPr>
+        <w:spacing w:after="0" w:line="360" w:lineRule="auto"/>
+        <w:ind w:left="360" w:hanging="360"/>
+        <w:rPr>
+          <w:rFonts w:ascii="Times New Roman" w:hAnsi="Times New Roman"/>
+          <w:i/>
+        </w:rPr>
+      </w:pPr>
+      <w:proofErr w:type="spellStart"/>
+      <w:r>
+        <w:rPr>
+          <w:rFonts w:ascii="Times New Roman" w:hAnsi="Times New Roman"/>
+          <w:i/>
+        </w:rPr>
+        <w:t>Cuando</w:t>
+      </w:r>
+      <w:proofErr w:type="spellEnd"/>
+      <w:r>
+        <w:rPr>
+          <w:rFonts w:ascii="Times New Roman" w:hAnsi="Times New Roman"/>
+          <w:i/>
+        </w:rPr>
+        <w:t xml:space="preserve"> lo </w:t>
+      </w:r>
+      <w:proofErr w:type="spellStart"/>
+      <w:r>
+        <w:rPr>
+          <w:rFonts w:ascii="Times New Roman" w:hAnsi="Times New Roman"/>
+          <w:i/>
+        </w:rPr>
+        <w:t>terminemos</w:t>
+      </w:r>
+      <w:proofErr w:type="spellEnd"/>
+      <w:r>
+        <w:rPr>
+          <w:rFonts w:ascii="Times New Roman" w:hAnsi="Times New Roman"/>
+          <w:i/>
+        </w:rPr>
+        <w:t xml:space="preserve">, no </w:t>
+      </w:r>
+      <w:proofErr w:type="spellStart"/>
+      <w:r>
+        <w:rPr>
+          <w:rFonts w:ascii="Times New Roman" w:hAnsi="Times New Roman"/>
+          <w:i/>
+        </w:rPr>
+        <w:t>habrá</w:t>
+      </w:r>
+      <w:proofErr w:type="spellEnd"/>
+      <w:r>
+        <w:rPr>
+          <w:rFonts w:ascii="Times New Roman" w:hAnsi="Times New Roman"/>
+          <w:i/>
+        </w:rPr>
+        <w:t xml:space="preserve"> </w:t>
+      </w:r>
+      <w:proofErr w:type="spellStart"/>
+      <w:r>
+        <w:rPr>
+          <w:rFonts w:ascii="Times New Roman" w:hAnsi="Times New Roman"/>
+          <w:i/>
+        </w:rPr>
+        <w:t>ni</w:t>
+      </w:r>
+      <w:proofErr w:type="spellEnd"/>
+      <w:r>
+        <w:rPr>
+          <w:rFonts w:ascii="Times New Roman" w:hAnsi="Times New Roman"/>
+          <w:i/>
+        </w:rPr>
+        <w:t xml:space="preserve"> un </w:t>
+      </w:r>
+      <w:proofErr w:type="spellStart"/>
+      <w:r>
+        <w:rPr>
+          <w:rFonts w:ascii="Times New Roman" w:hAnsi="Times New Roman"/>
+          <w:b/>
+          <w:i/>
+        </w:rPr>
+        <w:t>ojo</w:t>
+      </w:r>
+      <w:proofErr w:type="spellEnd"/>
+      <w:r>
+        <w:rPr>
+          <w:rFonts w:ascii="Times New Roman" w:hAnsi="Times New Roman"/>
+          <w:b/>
+          <w:i/>
+        </w:rPr>
+        <w:t xml:space="preserve"> </w:t>
+      </w:r>
+      <w:proofErr w:type="spellStart"/>
+      <w:r>
+        <w:rPr>
+          <w:rFonts w:ascii="Times New Roman" w:hAnsi="Times New Roman"/>
+          <w:b/>
+          <w:i/>
+        </w:rPr>
+        <w:t>seco</w:t>
+      </w:r>
+      <w:proofErr w:type="spellEnd"/>
+      <w:r>
+        <w:rPr>
+          <w:rFonts w:ascii="Times New Roman" w:hAnsi="Times New Roman"/>
+          <w:i/>
+        </w:rPr>
+        <w:t xml:space="preserve"> </w:t>
+      </w:r>
+      <w:proofErr w:type="spellStart"/>
+      <w:r>
+        <w:rPr>
+          <w:rFonts w:ascii="Times New Roman" w:hAnsi="Times New Roman"/>
+          <w:i/>
+        </w:rPr>
+        <w:t>en</w:t>
+      </w:r>
+      <w:proofErr w:type="spellEnd"/>
+      <w:r>
+        <w:rPr>
+          <w:rFonts w:ascii="Times New Roman" w:hAnsi="Times New Roman"/>
+          <w:i/>
+        </w:rPr>
+        <w:t xml:space="preserve"> </w:t>
+      </w:r>
+      <w:proofErr w:type="spellStart"/>
+      <w:r>
+        <w:rPr>
+          <w:rFonts w:ascii="Times New Roman" w:hAnsi="Times New Roman"/>
+          <w:i/>
+        </w:rPr>
+        <w:t>esa</w:t>
+      </w:r>
+      <w:proofErr w:type="spellEnd"/>
+      <w:r>
+        <w:rPr>
+          <w:rFonts w:ascii="Times New Roman" w:hAnsi="Times New Roman"/>
+          <w:i/>
+        </w:rPr>
+        <w:t xml:space="preserve"> </w:t>
+      </w:r>
+      <w:proofErr w:type="spellStart"/>
+      <w:r>
+        <w:rPr>
+          <w:rFonts w:ascii="Times New Roman" w:hAnsi="Times New Roman"/>
+          <w:i/>
+        </w:rPr>
+        <w:t>oficina</w:t>
+      </w:r>
+      <w:proofErr w:type="spellEnd"/>
+      <w:r>
+        <w:rPr>
+          <w:rFonts w:ascii="Times New Roman" w:hAnsi="Times New Roman"/>
+          <w:i/>
+        </w:rPr>
+        <w:t xml:space="preserve"> de </w:t>
+      </w:r>
+      <w:proofErr w:type="spellStart"/>
+      <w:r>
+        <w:rPr>
+          <w:rFonts w:ascii="Times New Roman" w:hAnsi="Times New Roman"/>
+          <w:i/>
+        </w:rPr>
+        <w:t>admisiones</w:t>
+      </w:r>
+      <w:proofErr w:type="spellEnd"/>
+      <w:r>
+        <w:rPr>
+          <w:rFonts w:ascii="Times New Roman" w:hAnsi="Times New Roman"/>
+          <w:i/>
+        </w:rPr>
+        <w:t>.</w:t>
+      </w:r>
+    </w:p>
+    <w:p>
+      <w:pPr>
+        <w:spacing w:line="360" w:lineRule="auto"/>
+        <w:ind w:firstLine="567"/>
+        <w:rPr>
+          <w:sz w:val="22"/>
+          <w:szCs w:val="22"/>
+        </w:rPr>
+      </w:pPr>
+      <w:r>
+        <w:rPr>
+          <w:sz w:val="22"/>
+          <w:szCs w:val="22"/>
+        </w:rPr>
+        <w:t xml:space="preserve">‘До того времени, когда мы будем готовы и не будет сухих глаз в этой </w:t>
+      </w:r>
+      <w:proofErr w:type="gramStart"/>
+      <w:r>
+        <w:rPr>
+          <w:sz w:val="22"/>
+          <w:szCs w:val="22"/>
+        </w:rPr>
+        <w:t>приемной.’</w:t>
+      </w:r>
+      <w:proofErr w:type="gramEnd"/>
+      <w:r>
+        <w:rPr>
+          <w:sz w:val="22"/>
+          <w:szCs w:val="22"/>
+        </w:rPr>
+        <w:t>;</w:t>
+      </w:r>
+    </w:p>
+    <w:p>
+      <w:pPr>
+        <w:spacing w:line="360" w:lineRule="auto"/>
+      </w:pPr>
+      <w:r>
+        <w:t>‘</w:t>
+      </w:r>
+      <w:r>
+        <w:rPr>
+          <w:b/>
+        </w:rPr>
+        <w:t>омертвевший</w:t>
+      </w:r>
+      <w:r>
+        <w:t>’</w:t>
+      </w:r>
+      <w:r>
+        <w:t xml:space="preserve"> </w:t>
+      </w:r>
+      <w:proofErr w:type="spellStart"/>
+      <w:r>
+        <w:rPr>
+          <w:i/>
+        </w:rPr>
+        <w:t>árbol</w:t>
+      </w:r>
+      <w:proofErr w:type="spellEnd"/>
+      <w:r>
+        <w:rPr>
+          <w:i/>
+        </w:rPr>
+        <w:t xml:space="preserve"> </w:t>
+      </w:r>
+      <w:proofErr w:type="spellStart"/>
+      <w:r>
+        <w:rPr>
+          <w:i/>
+        </w:rPr>
+        <w:t>seco</w:t>
+      </w:r>
+      <w:proofErr w:type="spellEnd"/>
+      <w:r>
+        <w:t xml:space="preserve"> ‘</w:t>
+      </w:r>
+      <w:r>
+        <w:t>сухое дерево</w:t>
+      </w:r>
+      <w:r>
+        <w:t>’</w:t>
+      </w:r>
+      <w:r>
+        <w:t xml:space="preserve">, </w:t>
+      </w:r>
+      <w:proofErr w:type="spellStart"/>
+      <w:r>
+        <w:rPr>
+          <w:i/>
+        </w:rPr>
+        <w:t>planta</w:t>
+      </w:r>
+      <w:proofErr w:type="spellEnd"/>
+      <w:r>
+        <w:rPr>
+          <w:i/>
+        </w:rPr>
+        <w:t xml:space="preserve"> </w:t>
+      </w:r>
+      <w:proofErr w:type="spellStart"/>
+      <w:r>
+        <w:rPr>
+          <w:i/>
+        </w:rPr>
+        <w:t>seca</w:t>
+      </w:r>
+      <w:proofErr w:type="spellEnd"/>
+      <w:r>
+        <w:t xml:space="preserve"> </w:t>
+      </w:r>
+      <w:r>
+        <w:t>‘</w:t>
+      </w:r>
+      <w:r>
+        <w:t>сухое растение</w:t>
+      </w:r>
+      <w:r>
+        <w:t>’</w:t>
+      </w:r>
+      <w:r>
+        <w:t>;</w:t>
+      </w:r>
+      <w:r>
+        <w:t xml:space="preserve"> ‘</w:t>
+      </w:r>
+      <w:r>
+        <w:rPr>
+          <w:b/>
+        </w:rPr>
+        <w:t>чёрствый</w:t>
+      </w:r>
+      <w:r>
+        <w:t>’</w:t>
+      </w:r>
+      <w:r>
+        <w:t xml:space="preserve"> </w:t>
+      </w:r>
+      <w:proofErr w:type="spellStart"/>
+      <w:r>
+        <w:rPr>
+          <w:i/>
+        </w:rPr>
+        <w:t>pan</w:t>
+      </w:r>
+      <w:proofErr w:type="spellEnd"/>
+      <w:r>
+        <w:rPr>
+          <w:i/>
+        </w:rPr>
+        <w:t xml:space="preserve"> </w:t>
+      </w:r>
+      <w:proofErr w:type="spellStart"/>
+      <w:r>
+        <w:rPr>
+          <w:i/>
+        </w:rPr>
+        <w:t>seco</w:t>
+      </w:r>
+      <w:proofErr w:type="spellEnd"/>
+      <w:r>
+        <w:t xml:space="preserve"> ‘чёрствый хлеб’</w:t>
+      </w:r>
+      <w:r>
+        <w:t xml:space="preserve">; </w:t>
+      </w:r>
+      <w:r>
+        <w:t>‘</w:t>
+      </w:r>
+      <w:proofErr w:type="spellStart"/>
+      <w:r>
+        <w:rPr>
+          <w:b/>
+        </w:rPr>
+        <w:t>несочный</w:t>
+      </w:r>
+      <w:proofErr w:type="spellEnd"/>
+      <w:r>
+        <w:t>’</w:t>
+      </w:r>
+      <w:r>
+        <w:t xml:space="preserve"> </w:t>
+      </w:r>
+      <w:proofErr w:type="spellStart"/>
+      <w:r>
+        <w:rPr>
+          <w:i/>
+        </w:rPr>
+        <w:t>pavo</w:t>
+      </w:r>
+      <w:proofErr w:type="spellEnd"/>
+      <w:r>
+        <w:rPr>
+          <w:i/>
+        </w:rPr>
+        <w:t xml:space="preserve"> </w:t>
+      </w:r>
+      <w:proofErr w:type="spellStart"/>
+      <w:r>
+        <w:rPr>
+          <w:i/>
+        </w:rPr>
+        <w:t>seco</w:t>
+      </w:r>
+      <w:proofErr w:type="spellEnd"/>
+      <w:r>
+        <w:t xml:space="preserve"> ‘сухая индейка’</w:t>
+      </w:r>
+      <w:r>
+        <w:t xml:space="preserve">, </w:t>
+      </w:r>
+      <w:proofErr w:type="spellStart"/>
+      <w:r>
+        <w:rPr>
+          <w:i/>
+        </w:rPr>
+        <w:t>pollo</w:t>
+      </w:r>
+      <w:proofErr w:type="spellEnd"/>
+      <w:r>
+        <w:rPr>
+          <w:i/>
+        </w:rPr>
+        <w:t xml:space="preserve"> </w:t>
+      </w:r>
+      <w:proofErr w:type="spellStart"/>
+      <w:r>
+        <w:rPr>
+          <w:i/>
+        </w:rPr>
+        <w:t>seco</w:t>
+      </w:r>
+      <w:proofErr w:type="spellEnd"/>
+      <w:r>
+        <w:t xml:space="preserve"> ‘сухая курица’</w:t>
+      </w:r>
+      <w:r>
+        <w:t>; ‘</w:t>
+      </w:r>
+      <w:r>
+        <w:rPr>
+          <w:b/>
+        </w:rPr>
+        <w:t>заготовленный впрок</w:t>
+      </w:r>
+      <w:r>
+        <w:t>’</w:t>
+      </w:r>
+      <w:r>
+        <w:t xml:space="preserve"> </w:t>
+      </w:r>
+      <w:proofErr w:type="spellStart"/>
+      <w:r>
+        <w:rPr>
+          <w:i/>
+        </w:rPr>
+        <w:t>fruto</w:t>
+      </w:r>
+      <w:proofErr w:type="spellEnd"/>
+      <w:r>
+        <w:rPr>
+          <w:i/>
+        </w:rPr>
+        <w:t xml:space="preserve"> </w:t>
+      </w:r>
+      <w:proofErr w:type="spellStart"/>
+      <w:r>
+        <w:rPr>
+          <w:i/>
+        </w:rPr>
+        <w:t>seco</w:t>
+      </w:r>
+      <w:proofErr w:type="spellEnd"/>
+      <w:r>
+        <w:t xml:space="preserve"> ‘сухие фрукты’</w:t>
+      </w:r>
+      <w:r>
+        <w:t xml:space="preserve">, </w:t>
+      </w:r>
+      <w:proofErr w:type="spellStart"/>
+      <w:r>
+        <w:rPr>
+          <w:i/>
+        </w:rPr>
+        <w:t>pescado</w:t>
+      </w:r>
+      <w:proofErr w:type="spellEnd"/>
+      <w:r>
+        <w:rPr>
+          <w:i/>
+        </w:rPr>
+        <w:t xml:space="preserve"> </w:t>
+      </w:r>
+      <w:proofErr w:type="spellStart"/>
+      <w:r>
+        <w:rPr>
+          <w:i/>
+        </w:rPr>
+        <w:t>seco</w:t>
+      </w:r>
+      <w:proofErr w:type="spellEnd"/>
+      <w:r>
+        <w:t xml:space="preserve"> ‘сушёная рыба’</w:t>
+      </w:r>
+      <w:r>
+        <w:t>.</w:t>
+      </w:r>
+    </w:p>
+    <w:p>
+      <w:pPr>
+        <w:spacing w:line="360" w:lineRule="auto"/>
+        <w:ind w:firstLine="567"/>
+        <w:rPr>
+          <w:sz w:val="22"/>
+          <w:szCs w:val="22"/>
+        </w:rPr>
+      </w:pPr>
+      <w:r>
+        <w:t xml:space="preserve">Лексема </w:t>
+      </w:r>
+      <w:proofErr w:type="spellStart"/>
+      <w:r>
+        <w:rPr>
+          <w:i/>
+          <w:lang w:val="en-US"/>
+        </w:rPr>
+        <w:t>reseco</w:t>
+      </w:r>
+      <w:proofErr w:type="spellEnd"/>
+      <w:r>
+        <w:rPr>
+          <w:i/>
+        </w:rPr>
+        <w:t xml:space="preserve"> </w:t>
+      </w:r>
+      <w:r>
+        <w:t xml:space="preserve">используется для выражения смысла </w:t>
+      </w:r>
+      <w:r>
+        <w:t>‘</w:t>
+      </w:r>
+      <w:r>
+        <w:t>сухой</w:t>
+      </w:r>
+      <w:r>
+        <w:t>’</w:t>
+      </w:r>
+      <w:r>
+        <w:t xml:space="preserve"> в следующих ситуациях</w:t>
+      </w:r>
+      <w:r>
+        <w:t>’</w:t>
+      </w:r>
+      <w:r>
+        <w:t xml:space="preserve">: </w:t>
+      </w:r>
+      <w:r>
+        <w:t>‘</w:t>
+      </w:r>
+      <w:r>
+        <w:rPr>
+          <w:b/>
+        </w:rPr>
+        <w:t>другие части тела</w:t>
+      </w:r>
+      <w:r>
+        <w:t xml:space="preserve">’ </w:t>
+      </w:r>
+      <w:proofErr w:type="spellStart"/>
+      <w:r>
+        <w:rPr>
+          <w:i/>
+          <w:lang w:val="en-US"/>
+        </w:rPr>
+        <w:t>labios</w:t>
+      </w:r>
+      <w:proofErr w:type="spellEnd"/>
+      <w:r>
+        <w:rPr>
+          <w:i/>
+        </w:rPr>
+        <w:t xml:space="preserve"> </w:t>
+      </w:r>
+      <w:proofErr w:type="spellStart"/>
+      <w:r>
+        <w:rPr>
+          <w:i/>
+          <w:lang w:val="en-US"/>
+        </w:rPr>
+        <w:t>resecos</w:t>
+      </w:r>
+      <w:proofErr w:type="spellEnd"/>
+      <w:r>
+        <w:t xml:space="preserve"> ‘сухие губы’, </w:t>
+      </w:r>
+      <w:r>
+        <w:t>‘</w:t>
+      </w:r>
+      <w:r>
+        <w:rPr>
+          <w:b/>
+        </w:rPr>
+        <w:t>местность</w:t>
+      </w:r>
+      <w:r>
+        <w:t xml:space="preserve">’ </w:t>
+      </w:r>
+      <w:proofErr w:type="spellStart"/>
+      <w:r>
+        <w:rPr>
+          <w:i/>
+        </w:rPr>
+        <w:t>tierra</w:t>
+      </w:r>
+      <w:proofErr w:type="spellEnd"/>
+      <w:r>
+        <w:rPr>
+          <w:i/>
+        </w:rPr>
+        <w:t xml:space="preserve"> </w:t>
+      </w:r>
+      <w:proofErr w:type="spellStart"/>
+      <w:r>
+        <w:rPr>
+          <w:i/>
+        </w:rPr>
+        <w:lastRenderedPageBreak/>
+        <w:t>reseca</w:t>
+      </w:r>
+      <w:proofErr w:type="spellEnd"/>
+      <w:r>
+        <w:rPr>
+          <w:b/>
+          <w:bCs/>
+        </w:rPr>
+        <w:t xml:space="preserve"> </w:t>
+      </w:r>
+      <w:r>
+        <w:t xml:space="preserve">‘выжженная </w:t>
+      </w:r>
+      <w:r>
+        <w:t>земля</w:t>
+      </w:r>
+      <w:r>
+        <w:t>’</w:t>
+      </w:r>
+      <w:r>
+        <w:t>, ‘</w:t>
+      </w:r>
+      <w:r>
+        <w:rPr>
+          <w:b/>
+        </w:rPr>
+        <w:t>заготовленный впрок</w:t>
+      </w:r>
+      <w:r>
+        <w:t>’</w:t>
+      </w:r>
+      <w:r>
+        <w:t xml:space="preserve"> </w:t>
+      </w:r>
+      <w:proofErr w:type="spellStart"/>
+      <w:r>
+        <w:rPr>
+          <w:i/>
+        </w:rPr>
+        <w:t>uvas</w:t>
+      </w:r>
+      <w:proofErr w:type="spellEnd"/>
+      <w:r>
+        <w:rPr>
+          <w:i/>
+        </w:rPr>
+        <w:t xml:space="preserve"> </w:t>
+      </w:r>
+      <w:proofErr w:type="spellStart"/>
+      <w:r>
+        <w:rPr>
+          <w:i/>
+        </w:rPr>
+        <w:t>resecas</w:t>
+      </w:r>
+      <w:proofErr w:type="spellEnd"/>
+      <w:r>
+        <w:t xml:space="preserve"> </w:t>
+      </w:r>
+      <w:r>
+        <w:t>‘</w:t>
+      </w:r>
+      <w:r>
+        <w:t>сушёный виноград</w:t>
+      </w:r>
+      <w:r>
+        <w:t>’</w:t>
+      </w:r>
+      <w:r>
+        <w:t>.</w:t>
+      </w:r>
+    </w:p>
+    <w:p>
+      <w:pPr>
+        <w:spacing w:line="360" w:lineRule="auto"/>
+        <w:ind w:firstLine="567"/>
+      </w:pPr>
+      <w:r>
+        <w:t>Несмотря на то, что л</w:t>
+      </w:r>
+      <w:r>
+        <w:t xml:space="preserve">ексемы </w:t>
+      </w:r>
+      <w:proofErr w:type="spellStart"/>
+      <w:r>
+        <w:rPr>
+          <w:i/>
+        </w:rPr>
+        <w:t>duro</w:t>
+      </w:r>
+      <w:proofErr w:type="spellEnd"/>
+      <w:r>
+        <w:t xml:space="preserve"> и </w:t>
+      </w:r>
+      <w:proofErr w:type="spellStart"/>
+      <w:r>
+        <w:rPr>
+          <w:i/>
+        </w:rPr>
+        <w:t>árido</w:t>
+      </w:r>
+      <w:proofErr w:type="spellEnd"/>
+      <w:r>
+        <w:t xml:space="preserve"> покрывают некоторые фреймы семантического поля </w:t>
+      </w:r>
+      <w:r>
+        <w:t>‘сухой’</w:t>
+      </w:r>
+      <w:r>
+        <w:t xml:space="preserve">, а именно первая – </w:t>
+      </w:r>
+      <w:r>
+        <w:t>‘</w:t>
+      </w:r>
+      <w:r>
+        <w:t>чёрствый</w:t>
+      </w:r>
+      <w:r>
+        <w:t>’</w:t>
+      </w:r>
+      <w:r>
+        <w:t xml:space="preserve">, </w:t>
+      </w:r>
+      <w:r>
+        <w:t>‘</w:t>
+      </w:r>
+      <w:proofErr w:type="spellStart"/>
+      <w:r>
+        <w:t>несочный</w:t>
+      </w:r>
+      <w:proofErr w:type="spellEnd"/>
+      <w:r>
+        <w:t>’</w:t>
+      </w:r>
+      <w:r>
+        <w:t xml:space="preserve">, вторая – </w:t>
+      </w:r>
+      <w:r>
+        <w:t>‘</w:t>
+      </w:r>
+      <w:r>
+        <w:t>местность</w:t>
+      </w:r>
+      <w:r>
+        <w:t>’</w:t>
+      </w:r>
+      <w:r>
+        <w:t xml:space="preserve">, </w:t>
+      </w:r>
+      <w:r>
+        <w:t>‘</w:t>
+      </w:r>
+      <w:r>
+        <w:t>климат, погода</w:t>
+      </w:r>
+      <w:r>
+        <w:t>’</w:t>
+      </w:r>
+      <w:r>
+        <w:t xml:space="preserve">, мы не стали отражать их на семантическом поле, так как, по данным носителя языка, </w:t>
+      </w:r>
+      <w:proofErr w:type="spellStart"/>
+      <w:r>
+        <w:rPr>
+          <w:i/>
+        </w:rPr>
+        <w:t>árido</w:t>
+      </w:r>
+      <w:proofErr w:type="spellEnd"/>
+      <w:r>
+        <w:rPr>
+          <w:i/>
+        </w:rPr>
+        <w:t xml:space="preserve"> </w:t>
+      </w:r>
+      <w:r>
+        <w:t xml:space="preserve">практически не употребляется в речи </w:t>
+      </w:r>
+      <w:r>
+        <w:t>(</w:t>
+      </w:r>
+      <w:r>
+        <w:t xml:space="preserve">ср. в англ. </w:t>
+      </w:r>
+      <w:r>
+        <w:rPr>
+          <w:i/>
+          <w:lang w:val="en-US"/>
+        </w:rPr>
+        <w:t>arid</w:t>
+      </w:r>
+      <w:r>
+        <w:rPr>
+          <w:i/>
+        </w:rPr>
+        <w:t xml:space="preserve"> </w:t>
+      </w:r>
+      <w:r>
+        <w:rPr>
+          <w:i/>
+          <w:lang w:val="en-US"/>
+        </w:rPr>
+        <w:t>climate</w:t>
+      </w:r>
+      <w:r>
+        <w:t xml:space="preserve"> </w:t>
+      </w:r>
+      <w:r>
+        <w:t xml:space="preserve">мало </w:t>
+      </w:r>
+      <w:proofErr w:type="spellStart"/>
+      <w:r>
+        <w:t>употребимо</w:t>
+      </w:r>
+      <w:proofErr w:type="spellEnd"/>
+      <w:r>
+        <w:t>)</w:t>
+      </w:r>
+      <w:r>
+        <w:t xml:space="preserve">, а </w:t>
+      </w:r>
+      <w:proofErr w:type="spellStart"/>
+      <w:r>
+        <w:rPr>
+          <w:i/>
+        </w:rPr>
+        <w:t>duro</w:t>
+      </w:r>
+      <w:proofErr w:type="spellEnd"/>
+      <w:r>
+        <w:t xml:space="preserve"> затрагивает семантическое поле </w:t>
+      </w:r>
+      <w:r>
+        <w:t>‘</w:t>
+      </w:r>
+      <w:r>
+        <w:t>жёсткий</w:t>
+      </w:r>
+      <w:r>
+        <w:t>’</w:t>
+      </w:r>
+      <w:r>
+        <w:t>, которое к нашему исследованию не</w:t>
+      </w:r>
+      <w:r>
+        <w:t xml:space="preserve"> </w:t>
+      </w:r>
+      <w:r>
+        <w:t>относится.</w:t>
+      </w:r>
+      <w:bookmarkStart w:id="19" w:name="_Toc482628287"/>
+      <w:bookmarkStart w:id="20" w:name="_GoBack"/>
+      <w:bookmarkEnd w:id="20"/>
     </w:p>
     <w:p>
       <w:pPr>
@@ -32411,7 +38103,6 @@
           <w:i/>
         </w:rPr>
       </w:pPr>
-      <w:bookmarkStart w:id="20" w:name="_Toc482628287"/>
       <w:r>
         <w:rPr>
           <w:rFonts w:cs="Times New Roman"/>
@@ -32419,13 +38110,173 @@
         </w:rPr>
         <w:t>Болгарский</w:t>
       </w:r>
-      <w:bookmarkEnd w:id="20"/>
+      <w:bookmarkEnd w:id="19"/>
       <w:r>
         <w:rPr>
           <w:rFonts w:cs="Times New Roman"/>
           <w:i/>
         </w:rPr>
         <w:t xml:space="preserve"> язык</w:t>
+      </w:r>
+    </w:p>
+    <w:p/>
+    <w:p>
+      <w:r>
+        <w:t>‘</w:t>
+      </w:r>
+      <w:r>
+        <w:rPr>
+          <w:b/>
+        </w:rPr>
+        <w:t>ненамоченный</w:t>
+      </w:r>
+      <w:r>
+        <w:t>’</w:t>
+      </w:r>
+      <w:r>
+        <w:t xml:space="preserve">; </w:t>
+      </w:r>
+      <w:r>
+        <w:t>‘</w:t>
+      </w:r>
+      <w:r>
+        <w:rPr>
+          <w:b/>
+        </w:rPr>
+        <w:t>помещение</w:t>
+      </w:r>
+      <w:r>
+        <w:t>’</w:t>
+      </w:r>
+      <w:r>
+        <w:t xml:space="preserve">; </w:t>
+      </w:r>
+      <w:r>
+        <w:t>‘</w:t>
+      </w:r>
+      <w:r>
+        <w:rPr>
+          <w:b/>
+        </w:rPr>
+        <w:t>высохший</w:t>
+      </w:r>
+      <w:r>
+        <w:t>’</w:t>
+      </w:r>
+      <w:r>
+        <w:t xml:space="preserve">; </w:t>
+      </w:r>
+      <w:r>
+        <w:t>‘</w:t>
+      </w:r>
+      <w:proofErr w:type="spellStart"/>
+      <w:r>
+        <w:rPr>
+          <w:b/>
+        </w:rPr>
+        <w:t>прототипически</w:t>
+      </w:r>
+      <w:proofErr w:type="spellEnd"/>
+      <w:r>
+        <w:rPr>
+          <w:b/>
+        </w:rPr>
+        <w:t xml:space="preserve"> используемый с жидкостью</w:t>
+      </w:r>
+      <w:r>
+        <w:t>’; ‘</w:t>
+      </w:r>
+      <w:r>
+        <w:rPr>
+          <w:b/>
+        </w:rPr>
+        <w:t>местность</w:t>
+      </w:r>
+      <w:r>
+        <w:t>’; ‘</w:t>
+      </w:r>
+      <w:r>
+        <w:rPr>
+          <w:b/>
+        </w:rPr>
+        <w:t>водоём</w:t>
+      </w:r>
+      <w:r>
+        <w:t>’; ‘</w:t>
+      </w:r>
+      <w:r>
+        <w:rPr>
+          <w:b/>
+        </w:rPr>
+        <w:t>климат, погода</w:t>
+      </w:r>
+      <w:r>
+        <w:t>’; ‘</w:t>
+      </w:r>
+      <w:r>
+        <w:rPr>
+          <w:b/>
+        </w:rPr>
+        <w:t>кожа</w:t>
+      </w:r>
+      <w:r>
+        <w:t>’; ‘</w:t>
+      </w:r>
+      <w:r>
+        <w:rPr>
+          <w:b/>
+        </w:rPr>
+        <w:t>другие части тела</w:t>
+      </w:r>
+      <w:r>
+        <w:t>’; ‘</w:t>
+      </w:r>
+      <w:r>
+        <w:rPr>
+          <w:b/>
+        </w:rPr>
+        <w:t>омертвевший</w:t>
+      </w:r>
+      <w:r>
+        <w:t>’</w:t>
+      </w:r>
+      <w:r>
+        <w:t>;</w:t>
+      </w:r>
+      <w:r>
+        <w:t xml:space="preserve"> ‘</w:t>
+      </w:r>
+      <w:r>
+        <w:rPr>
+          <w:b/>
+        </w:rPr>
+        <w:t>чёрствый</w:t>
+      </w:r>
+      <w:r>
+        <w:t xml:space="preserve">’; </w:t>
+      </w:r>
+      <w:r>
+        <w:t>‘</w:t>
+      </w:r>
+      <w:proofErr w:type="spellStart"/>
+      <w:r>
+        <w:rPr>
+          <w:b/>
+        </w:rPr>
+        <w:t>несочный</w:t>
+      </w:r>
+      <w:proofErr w:type="spellEnd"/>
+      <w:r>
+        <w:t>’; ‘</w:t>
+      </w:r>
+      <w:r>
+        <w:rPr>
+          <w:b/>
+        </w:rPr>
+        <w:t>заготовленный впрок</w:t>
+      </w:r>
+      <w:r>
+        <w:t>’</w:t>
       </w:r>
     </w:p>
     <w:p>
@@ -32459,6 +38310,166 @@
         <w:t xml:space="preserve"> язык</w:t>
       </w:r>
     </w:p>
+    <w:p/>
+    <w:p>
+      <w:r>
+        <w:t>‘</w:t>
+      </w:r>
+      <w:r>
+        <w:rPr>
+          <w:b/>
+        </w:rPr>
+        <w:t>ненамоченный</w:t>
+      </w:r>
+      <w:r>
+        <w:t>’</w:t>
+      </w:r>
+      <w:r>
+        <w:t xml:space="preserve">; </w:t>
+      </w:r>
+      <w:r>
+        <w:t>‘</w:t>
+      </w:r>
+      <w:r>
+        <w:rPr>
+          <w:b/>
+        </w:rPr>
+        <w:t>помещение</w:t>
+      </w:r>
+      <w:r>
+        <w:t>’</w:t>
+      </w:r>
+      <w:r>
+        <w:t xml:space="preserve">; </w:t>
+      </w:r>
+      <w:r>
+        <w:t>‘</w:t>
+      </w:r>
+      <w:r>
+        <w:rPr>
+          <w:b/>
+        </w:rPr>
+        <w:t>высохший</w:t>
+      </w:r>
+      <w:r>
+        <w:t>’</w:t>
+      </w:r>
+      <w:r>
+        <w:t xml:space="preserve">; </w:t>
+      </w:r>
+      <w:r>
+        <w:t>‘</w:t>
+      </w:r>
+      <w:proofErr w:type="spellStart"/>
+      <w:r>
+        <w:rPr>
+          <w:b/>
+        </w:rPr>
+        <w:t>прототипически</w:t>
+      </w:r>
+      <w:proofErr w:type="spellEnd"/>
+      <w:r>
+        <w:rPr>
+          <w:b/>
+        </w:rPr>
+        <w:t xml:space="preserve"> используемый с жидкостью</w:t>
+      </w:r>
+      <w:r>
+        <w:t>’; ‘</w:t>
+      </w:r>
+      <w:r>
+        <w:rPr>
+          <w:b/>
+        </w:rPr>
+        <w:t>местность</w:t>
+      </w:r>
+      <w:r>
+        <w:t>’; ‘</w:t>
+      </w:r>
+      <w:r>
+        <w:rPr>
+          <w:b/>
+        </w:rPr>
+        <w:t>водоём</w:t>
+      </w:r>
+      <w:r>
+        <w:t>’; ‘</w:t>
+      </w:r>
+      <w:r>
+        <w:rPr>
+          <w:b/>
+        </w:rPr>
+        <w:t>климат, погода</w:t>
+      </w:r>
+      <w:r>
+        <w:t>’; ‘</w:t>
+      </w:r>
+      <w:r>
+        <w:rPr>
+          <w:b/>
+        </w:rPr>
+        <w:t>кожа</w:t>
+      </w:r>
+      <w:r>
+        <w:t>’; ‘</w:t>
+      </w:r>
+      <w:r>
+        <w:rPr>
+          <w:b/>
+        </w:rPr>
+        <w:t>другие части тела</w:t>
+      </w:r>
+      <w:r>
+        <w:t>’; ‘</w:t>
+      </w:r>
+      <w:r>
+        <w:rPr>
+          <w:b/>
+        </w:rPr>
+        <w:t>омертвевший</w:t>
+      </w:r>
+      <w:r>
+        <w:t>’</w:t>
+      </w:r>
+      <w:r>
+        <w:t>;</w:t>
+      </w:r>
+      <w:r>
+        <w:t xml:space="preserve"> ‘</w:t>
+      </w:r>
+      <w:r>
+        <w:rPr>
+          <w:b/>
+        </w:rPr>
+        <w:t>чёрствый</w:t>
+      </w:r>
+      <w:r>
+        <w:t xml:space="preserve">’; </w:t>
+      </w:r>
+      <w:r>
+        <w:t>‘</w:t>
+      </w:r>
+      <w:proofErr w:type="spellStart"/>
+      <w:r>
+        <w:rPr>
+          <w:b/>
+        </w:rPr>
+        <w:t>несочный</w:t>
+      </w:r>
+      <w:proofErr w:type="spellEnd"/>
+      <w:r>
+        <w:t>’; ‘</w:t>
+      </w:r>
+      <w:r>
+        <w:rPr>
+          <w:b/>
+        </w:rPr>
+        <w:t>заготовленный впрок</w:t>
+      </w:r>
+      <w:r>
+        <w:t>’</w:t>
+      </w:r>
+    </w:p>
     <w:p>
       <w:pPr>
         <w:pStyle w:val="1"/>
@@ -32483,6 +38494,7 @@
       </w:r>
       <w:bookmarkEnd w:id="21"/>
     </w:p>
+    <w:p/>
     <w:p>
       <w:pPr>
         <w:pStyle w:val="1"/>
@@ -32507,6 +38519,7 @@
       </w:r>
       <w:bookmarkEnd w:id="22"/>
     </w:p>
+    <w:p/>
     <w:p>
       <w:pPr>
         <w:pStyle w:val="1"/>
@@ -32530,6 +38543,13 @@
         <w:t>Электронные ресурсы</w:t>
       </w:r>
       <w:bookmarkEnd w:id="23"/>
+    </w:p>
+    <w:p>
+      <w:pPr>
+        <w:rPr>
+          <w:lang w:val="en-US"/>
+        </w:rPr>
+      </w:pPr>
     </w:p>
     <w:p>
       <w:pPr>
@@ -36337,7 +42357,7 @@
   <w:style w:type="paragraph" w:default="1" w:styleId="a">
     <w:name w:val="Normal"/>
     <w:qFormat/>
-    <w:rsid w:val="00851FCC"/>
+    <w:rsid w:val="00A27006"/>
     <w:rPr>
       <w:rFonts w:ascii="Times New Roman" w:hAnsi="Times New Roman" w:cs="Times New Roman"/>
       <w:lang w:eastAsia="ru-RU"/>
@@ -36380,6 +42400,27 @@
       <w:rFonts w:eastAsiaTheme="majorEastAsia" w:cstheme="majorBidi"/>
       <w:color w:val="000000" w:themeColor="text1"/>
       <w:szCs w:val="26"/>
+    </w:rPr>
+  </w:style>
+  <w:style w:type="paragraph" w:styleId="3">
+    <w:name w:val="heading 3"/>
+    <w:basedOn w:val="a"/>
+    <w:next w:val="a"/>
+    <w:link w:val="30"/>
+    <w:uiPriority w:val="9"/>
+    <w:semiHidden/>
+    <w:unhideWhenUsed/>
+    <w:qFormat/>
+    <w:rsid w:val="00CC71D6"/>
+    <w:pPr>
+      <w:keepNext/>
+      <w:keepLines/>
+      <w:spacing w:before="40"/>
+      <w:outlineLvl w:val="2"/>
+    </w:pPr>
+    <w:rPr>
+      <w:rFonts w:asciiTheme="majorHAnsi" w:eastAsiaTheme="majorEastAsia" w:hAnsiTheme="majorHAnsi" w:cstheme="majorBidi"/>
+      <w:color w:val="1F3763" w:themeColor="accent1" w:themeShade="7F"/>
     </w:rPr>
   </w:style>
   <w:style w:type="character" w:default="1" w:styleId="a0">
@@ -36509,7 +42550,7 @@
       <w:szCs w:val="20"/>
     </w:rPr>
   </w:style>
-  <w:style w:type="paragraph" w:styleId="3">
+  <w:style w:type="paragraph" w:styleId="31">
     <w:name w:val="toc 3"/>
     <w:basedOn w:val="a"/>
     <w:next w:val="a"/>
@@ -36994,6 +43035,78 @@
     <w:basedOn w:val="a0"/>
     <w:rsid w:val="00781555"/>
   </w:style>
+  <w:style w:type="character" w:customStyle="1" w:styleId="30">
+    <w:name w:val="Заголовок 3 Знак"/>
+    <w:basedOn w:val="a0"/>
+    <w:link w:val="3"/>
+    <w:uiPriority w:val="9"/>
+    <w:semiHidden/>
+    <w:rsid w:val="00CC71D6"/>
+    <w:rPr>
+      <w:rFonts w:asciiTheme="majorHAnsi" w:eastAsiaTheme="majorEastAsia" w:hAnsiTheme="majorHAnsi" w:cstheme="majorBidi"/>
+      <w:color w:val="1F3763" w:themeColor="accent1" w:themeShade="7F"/>
+      <w:lang w:eastAsia="ru-RU"/>
+    </w:rPr>
+  </w:style>
+  <w:style w:type="paragraph" w:styleId="HTML">
+    <w:name w:val="HTML Preformatted"/>
+    <w:basedOn w:val="a"/>
+    <w:link w:val="HTML0"/>
+    <w:uiPriority w:val="99"/>
+    <w:semiHidden/>
+    <w:unhideWhenUsed/>
+    <w:rsid w:val="00EC74C6"/>
+    <w:pPr>
+      <w:tabs>
+        <w:tab w:val="left" w:pos="916"/>
+        <w:tab w:val="left" w:pos="1832"/>
+        <w:tab w:val="left" w:pos="2748"/>
+        <w:tab w:val="left" w:pos="3664"/>
+        <w:tab w:val="left" w:pos="4580"/>
+        <w:tab w:val="left" w:pos="5496"/>
+        <w:tab w:val="left" w:pos="6412"/>
+        <w:tab w:val="left" w:pos="7328"/>
+        <w:tab w:val="left" w:pos="8244"/>
+        <w:tab w:val="left" w:pos="9160"/>
+        <w:tab w:val="left" w:pos="10076"/>
+        <w:tab w:val="left" w:pos="10992"/>
+        <w:tab w:val="left" w:pos="11908"/>
+        <w:tab w:val="left" w:pos="12824"/>
+        <w:tab w:val="left" w:pos="13740"/>
+        <w:tab w:val="left" w:pos="14656"/>
+      </w:tabs>
+    </w:pPr>
+    <w:rPr>
+      <w:rFonts w:ascii="Courier New" w:hAnsi="Courier New" w:cs="Courier New"/>
+      <w:sz w:val="20"/>
+      <w:szCs w:val="20"/>
+    </w:rPr>
+  </w:style>
+  <w:style w:type="character" w:customStyle="1" w:styleId="HTML0">
+    <w:name w:val="Стандартный HTML Знак"/>
+    <w:basedOn w:val="a0"/>
+    <w:link w:val="HTML"/>
+    <w:uiPriority w:val="99"/>
+    <w:semiHidden/>
+    <w:rsid w:val="00EC74C6"/>
+    <w:rPr>
+      <w:rFonts w:ascii="Courier New" w:hAnsi="Courier New" w:cs="Courier New"/>
+      <w:sz w:val="20"/>
+      <w:szCs w:val="20"/>
+      <w:lang w:eastAsia="ru-RU"/>
+    </w:rPr>
+  </w:style>
+  <w:style w:type="character" w:styleId="af9">
+    <w:name w:val="Emphasis"/>
+    <w:basedOn w:val="a0"/>
+    <w:uiPriority w:val="20"/>
+    <w:qFormat/>
+    <w:rsid w:val="00987E0D"/>
+    <w:rPr>
+      <w:i/>
+      <w:iCs/>
+    </w:rPr>
+  </w:style>
 </w:styles>
 </file>
 
@@ -37263,7 +43376,7 @@
 </file>
 
 <file path=customXml/itemProps1.xml><?xml version="1.0" encoding="utf-8"?>
-<ds:datastoreItem xmlns:ds="http://schemas.openxmlformats.org/officeDocument/2006/customXml" ds:itemID="{E161A7C2-243E-E54C-B6C9-20C4541B97DE}">
+<ds:datastoreItem xmlns:ds="http://schemas.openxmlformats.org/officeDocument/2006/customXml" ds:itemID="{3935C1F6-853D-FB4E-81E2-DC1623844CED}">
   <ds:schemaRefs>
     <ds:schemaRef ds:uri="http://schemas.openxmlformats.org/officeDocument/2006/bibliography"/>
   </ds:schemaRefs>
